--- a/DOCS/Configuración de herramientas.docx
+++ b/DOCS/Configuración de herramientas.docx
@@ -257,7 +257,7 @@
               <w:rPr>
                 <w:noProof/>
               </w:rPr>
-              <w:t>7</w:t>
+              <w:t>6</w:t>
             </w:r>
             <w:r>
               <w:fldChar w:fldCharType="end"/>
@@ -707,14 +707,60 @@
       <w:bookmarkStart w:id="2" w:name="_Toc519739485"/>
       <w:r>
         <w:lastRenderedPageBreak/>
-        <w:t xml:space="preserve">DESCARGAR </w:t>
-      </w:r>
-      <w:proofErr w:type="spellStart"/>
-      <w:r>
-        <w:t>WORKBENCH</w:t>
+        <w:t>DESCARGAR WORKBENCH</w:t>
       </w:r>
       <w:bookmarkEnd w:id="2"/>
-      <w:proofErr w:type="spellEnd"/>
+    </w:p>
+    <w:p>
+      <w:pPr>
+        <w:rPr>
+          <w:rFonts w:ascii="Consolas" w:eastAsia="Consolas" w:hAnsi="Consolas" w:cs="Consolas"/>
+          <w:sz w:val="20"/>
+          <w:szCs w:val="20"/>
+        </w:rPr>
+      </w:pPr>
+      <w:r>
+        <w:rPr>
+          <w:rFonts w:ascii="Consolas" w:eastAsia="Consolas" w:hAnsi="Consolas" w:cs="Consolas"/>
+          <w:sz w:val="20"/>
+          <w:szCs w:val="20"/>
+        </w:rPr>
+        <w:t>sudo apt update</w:t>
+      </w:r>
+    </w:p>
+    <w:p>
+      <w:pPr>
+        <w:rPr>
+          <w:rFonts w:ascii="Consolas" w:eastAsia="Consolas" w:hAnsi="Consolas" w:cs="Consolas"/>
+          <w:sz w:val="20"/>
+          <w:szCs w:val="20"/>
+        </w:rPr>
+      </w:pPr>
+      <w:r>
+        <w:rPr>
+          <w:rFonts w:ascii="Consolas" w:eastAsia="Consolas" w:hAnsi="Consolas" w:cs="Consolas"/>
+          <w:sz w:val="20"/>
+          <w:szCs w:val="20"/>
+        </w:rPr>
+        <w:t>sudo apt install mysql-server</w:t>
+      </w:r>
+    </w:p>
+    <w:p>
+      <w:pPr>
+        <w:rPr>
+          <w:rFonts w:ascii="Consolas" w:eastAsia="Consolas" w:hAnsi="Consolas" w:cs="Consolas"/>
+          <w:sz w:val="20"/>
+          <w:szCs w:val="20"/>
+        </w:rPr>
+      </w:pPr>
+      <w:r>
+        <w:rPr>
+          <w:rFonts w:ascii="Consolas" w:eastAsia="Consolas" w:hAnsi="Consolas" w:cs="Consolas"/>
+          <w:sz w:val="20"/>
+          <w:szCs w:val="20"/>
+        </w:rPr>
+        <w:t>sudo systemctl status mysql</w:t>
+      </w:r>
     </w:p>
     <w:p>
       <w:pPr>
@@ -732,88 +778,6 @@
         </w:rPr>
         <w:t xml:space="preserve">sudo </w:t>
       </w:r>
-      <w:proofErr w:type="spellStart"/>
-      <w:r>
-        <w:rPr>
-          <w:rFonts w:ascii="Consolas" w:eastAsia="Consolas" w:hAnsi="Consolas" w:cs="Consolas"/>
-          <w:sz w:val="20"/>
-          <w:szCs w:val="20"/>
-        </w:rPr>
-        <w:t>apt</w:t>
-      </w:r>
-      <w:proofErr w:type="spellEnd"/>
-      <w:r>
-        <w:rPr>
-          <w:rFonts w:ascii="Consolas" w:eastAsia="Consolas" w:hAnsi="Consolas" w:cs="Consolas"/>
-          <w:sz w:val="20"/>
-          <w:szCs w:val="20"/>
-        </w:rPr>
-        <w:t xml:space="preserve"> </w:t>
-      </w:r>
-      <w:proofErr w:type="spellStart"/>
-      <w:r>
-        <w:rPr>
-          <w:rFonts w:ascii="Consolas" w:eastAsia="Consolas" w:hAnsi="Consolas" w:cs="Consolas"/>
-          <w:sz w:val="20"/>
-          <w:szCs w:val="20"/>
-        </w:rPr>
-        <w:t>update</w:t>
-      </w:r>
-      <w:proofErr w:type="spellEnd"/>
-    </w:p>
-    <w:p>
-      <w:pPr>
-        <w:rPr>
-          <w:rFonts w:ascii="Consolas" w:eastAsia="Consolas" w:hAnsi="Consolas" w:cs="Consolas"/>
-          <w:sz w:val="20"/>
-          <w:szCs w:val="20"/>
-        </w:rPr>
-      </w:pPr>
-      <w:r>
-        <w:rPr>
-          <w:rFonts w:ascii="Consolas" w:eastAsia="Consolas" w:hAnsi="Consolas" w:cs="Consolas"/>
-          <w:sz w:val="20"/>
-          <w:szCs w:val="20"/>
-        </w:rPr>
-        <w:t xml:space="preserve">sudo </w:t>
-      </w:r>
-      <w:proofErr w:type="spellStart"/>
-      <w:r>
-        <w:rPr>
-          <w:rFonts w:ascii="Consolas" w:eastAsia="Consolas" w:hAnsi="Consolas" w:cs="Consolas"/>
-          <w:sz w:val="20"/>
-          <w:szCs w:val="20"/>
-        </w:rPr>
-        <w:t>apt</w:t>
-      </w:r>
-      <w:proofErr w:type="spellEnd"/>
-      <w:r>
-        <w:rPr>
-          <w:rFonts w:ascii="Consolas" w:eastAsia="Consolas" w:hAnsi="Consolas" w:cs="Consolas"/>
-          <w:sz w:val="20"/>
-          <w:szCs w:val="20"/>
-        </w:rPr>
-        <w:t xml:space="preserve"> </w:t>
-      </w:r>
-      <w:proofErr w:type="spellStart"/>
-      <w:r>
-        <w:rPr>
-          <w:rFonts w:ascii="Consolas" w:eastAsia="Consolas" w:hAnsi="Consolas" w:cs="Consolas"/>
-          <w:sz w:val="20"/>
-          <w:szCs w:val="20"/>
-        </w:rPr>
-        <w:t>install</w:t>
-      </w:r>
-      <w:proofErr w:type="spellEnd"/>
-      <w:r>
-        <w:rPr>
-          <w:rFonts w:ascii="Consolas" w:eastAsia="Consolas" w:hAnsi="Consolas" w:cs="Consolas"/>
-          <w:sz w:val="20"/>
-          <w:szCs w:val="20"/>
-        </w:rPr>
-        <w:t xml:space="preserve"> </w:t>
-      </w:r>
-      <w:proofErr w:type="spellStart"/>
       <w:r>
         <w:rPr>
           <w:rFonts w:ascii="Consolas" w:eastAsia="Consolas" w:hAnsi="Consolas" w:cs="Consolas"/>
@@ -822,317 +786,72 @@
         </w:rPr>
         <w:t>mysql</w:t>
       </w:r>
-      <w:proofErr w:type="spellEnd"/>
-      <w:r>
-        <w:rPr>
-          <w:rFonts w:ascii="Consolas" w:eastAsia="Consolas" w:hAnsi="Consolas" w:cs="Consolas"/>
-          <w:sz w:val="20"/>
-          <w:szCs w:val="20"/>
-        </w:rPr>
-        <w:t>-server</w:t>
-      </w:r>
-    </w:p>
-    <w:p>
-      <w:pPr>
-        <w:rPr>
-          <w:rFonts w:ascii="Consolas" w:eastAsia="Consolas" w:hAnsi="Consolas" w:cs="Consolas"/>
-          <w:sz w:val="20"/>
-          <w:szCs w:val="20"/>
-        </w:rPr>
-      </w:pPr>
-      <w:r>
-        <w:rPr>
-          <w:rFonts w:ascii="Consolas" w:eastAsia="Consolas" w:hAnsi="Consolas" w:cs="Consolas"/>
-          <w:sz w:val="20"/>
-          <w:szCs w:val="20"/>
-        </w:rPr>
-        <w:t xml:space="preserve">sudo </w:t>
-      </w:r>
-      <w:proofErr w:type="spellStart"/>
-      <w:r>
-        <w:rPr>
-          <w:rFonts w:ascii="Consolas" w:eastAsia="Consolas" w:hAnsi="Consolas" w:cs="Consolas"/>
-          <w:sz w:val="20"/>
-          <w:szCs w:val="20"/>
-        </w:rPr>
-        <w:t>systemctl</w:t>
-      </w:r>
-      <w:proofErr w:type="spellEnd"/>
-      <w:r>
-        <w:rPr>
-          <w:rFonts w:ascii="Consolas" w:eastAsia="Consolas" w:hAnsi="Consolas" w:cs="Consolas"/>
-          <w:sz w:val="20"/>
-          <w:szCs w:val="20"/>
-        </w:rPr>
-        <w:t xml:space="preserve"> status </w:t>
-      </w:r>
-      <w:proofErr w:type="spellStart"/>
-      <w:r>
-        <w:rPr>
-          <w:rFonts w:ascii="Consolas" w:eastAsia="Consolas" w:hAnsi="Consolas" w:cs="Consolas"/>
-          <w:sz w:val="20"/>
-          <w:szCs w:val="20"/>
-        </w:rPr>
-        <w:t>mysql</w:t>
-      </w:r>
-      <w:proofErr w:type="spellEnd"/>
-    </w:p>
-    <w:p>
-      <w:pPr>
-        <w:rPr>
-          <w:rFonts w:ascii="Consolas" w:eastAsia="Consolas" w:hAnsi="Consolas" w:cs="Consolas"/>
-          <w:sz w:val="20"/>
-          <w:szCs w:val="20"/>
-        </w:rPr>
-      </w:pPr>
-      <w:r>
-        <w:rPr>
-          <w:rFonts w:ascii="Consolas" w:eastAsia="Consolas" w:hAnsi="Consolas" w:cs="Consolas"/>
-          <w:sz w:val="20"/>
-          <w:szCs w:val="20"/>
-        </w:rPr>
-        <w:t xml:space="preserve">sudo </w:t>
-      </w:r>
-      <w:proofErr w:type="spellStart"/>
-      <w:r>
-        <w:rPr>
-          <w:rFonts w:ascii="Consolas" w:eastAsia="Consolas" w:hAnsi="Consolas" w:cs="Consolas"/>
-          <w:sz w:val="20"/>
-          <w:szCs w:val="20"/>
-        </w:rPr>
-        <w:t>mysql</w:t>
-      </w:r>
-      <w:proofErr w:type="spellEnd"/>
-      <w:r>
-        <w:rPr>
-          <w:rFonts w:ascii="Consolas" w:eastAsia="Consolas" w:hAnsi="Consolas" w:cs="Consolas"/>
-          <w:sz w:val="20"/>
-          <w:szCs w:val="20"/>
-        </w:rPr>
-        <w:t xml:space="preserve"> --</w:t>
-      </w:r>
-      <w:proofErr w:type="spellStart"/>
-      <w:r>
-        <w:rPr>
-          <w:rFonts w:ascii="Consolas" w:eastAsia="Consolas" w:hAnsi="Consolas" w:cs="Consolas"/>
-          <w:sz w:val="20"/>
-          <w:szCs w:val="20"/>
-        </w:rPr>
-        <w:t>version</w:t>
-      </w:r>
-      <w:proofErr w:type="spellEnd"/>
-    </w:p>
-    <w:p>
-      <w:pPr>
-        <w:rPr>
-          <w:rFonts w:ascii="Consolas" w:eastAsia="Consolas" w:hAnsi="Consolas" w:cs="Consolas"/>
-          <w:sz w:val="20"/>
-          <w:szCs w:val="20"/>
-        </w:rPr>
-      </w:pPr>
-      <w:r>
-        <w:rPr>
-          <w:rFonts w:ascii="Consolas" w:eastAsia="Consolas" w:hAnsi="Consolas" w:cs="Consolas"/>
-          <w:sz w:val="20"/>
-          <w:szCs w:val="20"/>
-        </w:rPr>
-        <w:t xml:space="preserve">sudo </w:t>
-      </w:r>
-      <w:proofErr w:type="spellStart"/>
-      <w:r>
-        <w:rPr>
-          <w:rFonts w:ascii="Consolas" w:eastAsia="Consolas" w:hAnsi="Consolas" w:cs="Consolas"/>
-          <w:sz w:val="20"/>
-          <w:szCs w:val="20"/>
-        </w:rPr>
-        <w:t>mysql</w:t>
-      </w:r>
-      <w:proofErr w:type="spellEnd"/>
-    </w:p>
-    <w:p>
-      <w:pPr>
-        <w:rPr>
-          <w:rFonts w:ascii="Consolas" w:eastAsia="Consolas" w:hAnsi="Consolas" w:cs="Consolas"/>
-          <w:sz w:val="20"/>
-          <w:szCs w:val="20"/>
-        </w:rPr>
-      </w:pPr>
-      <w:r>
-        <w:rPr>
-          <w:rFonts w:ascii="Consolas" w:eastAsia="Consolas" w:hAnsi="Consolas" w:cs="Consolas"/>
-          <w:sz w:val="20"/>
-          <w:szCs w:val="20"/>
-        </w:rPr>
-        <w:t xml:space="preserve">ALTER </w:t>
-      </w:r>
-      <w:proofErr w:type="spellStart"/>
-      <w:r>
-        <w:rPr>
-          <w:rFonts w:ascii="Consolas" w:eastAsia="Consolas" w:hAnsi="Consolas" w:cs="Consolas"/>
-          <w:sz w:val="20"/>
-          <w:szCs w:val="20"/>
-        </w:rPr>
-        <w:t>USER</w:t>
-      </w:r>
-      <w:proofErr w:type="spellEnd"/>
-      <w:r>
-        <w:rPr>
-          <w:rFonts w:ascii="Consolas" w:eastAsia="Consolas" w:hAnsi="Consolas" w:cs="Consolas"/>
-          <w:sz w:val="20"/>
-          <w:szCs w:val="20"/>
-        </w:rPr>
-        <w:t xml:space="preserve"> '</w:t>
-      </w:r>
-      <w:proofErr w:type="spellStart"/>
-      <w:r>
-        <w:rPr>
-          <w:rFonts w:ascii="Consolas" w:eastAsia="Consolas" w:hAnsi="Consolas" w:cs="Consolas"/>
-          <w:sz w:val="20"/>
-          <w:szCs w:val="20"/>
-        </w:rPr>
-        <w:t>root</w:t>
-      </w:r>
-      <w:proofErr w:type="spellEnd"/>
-      <w:r>
-        <w:rPr>
-          <w:rFonts w:ascii="Consolas" w:eastAsia="Consolas" w:hAnsi="Consolas" w:cs="Consolas"/>
-          <w:sz w:val="20"/>
-          <w:szCs w:val="20"/>
-        </w:rPr>
-        <w:t xml:space="preserve">'@'localhost' </w:t>
-      </w:r>
-      <w:proofErr w:type="spellStart"/>
-      <w:r>
-        <w:rPr>
-          <w:rFonts w:ascii="Consolas" w:eastAsia="Consolas" w:hAnsi="Consolas" w:cs="Consolas"/>
-          <w:sz w:val="20"/>
-          <w:szCs w:val="20"/>
-        </w:rPr>
-        <w:t>IDENTIFIED</w:t>
-      </w:r>
-      <w:proofErr w:type="spellEnd"/>
-      <w:r>
-        <w:rPr>
-          <w:rFonts w:ascii="Consolas" w:eastAsia="Consolas" w:hAnsi="Consolas" w:cs="Consolas"/>
-          <w:sz w:val="20"/>
-          <w:szCs w:val="20"/>
-        </w:rPr>
-        <w:t xml:space="preserve"> </w:t>
-      </w:r>
-      <w:proofErr w:type="spellStart"/>
-      <w:r>
-        <w:rPr>
-          <w:rFonts w:ascii="Consolas" w:eastAsia="Consolas" w:hAnsi="Consolas" w:cs="Consolas"/>
-          <w:sz w:val="20"/>
-          <w:szCs w:val="20"/>
-        </w:rPr>
-        <w:t>WITH</w:t>
-      </w:r>
-      <w:proofErr w:type="spellEnd"/>
-      <w:r>
-        <w:rPr>
-          <w:rFonts w:ascii="Consolas" w:eastAsia="Consolas" w:hAnsi="Consolas" w:cs="Consolas"/>
-          <w:sz w:val="20"/>
-          <w:szCs w:val="20"/>
-        </w:rPr>
-        <w:t xml:space="preserve"> </w:t>
-      </w:r>
-      <w:proofErr w:type="spellStart"/>
-      <w:r>
-        <w:rPr>
-          <w:rFonts w:ascii="Consolas" w:eastAsia="Consolas" w:hAnsi="Consolas" w:cs="Consolas"/>
-          <w:sz w:val="20"/>
-          <w:szCs w:val="20"/>
-        </w:rPr>
-        <w:t>mysql_native_password</w:t>
-      </w:r>
-      <w:proofErr w:type="spellEnd"/>
-      <w:r>
-        <w:rPr>
-          <w:rFonts w:ascii="Consolas" w:eastAsia="Consolas" w:hAnsi="Consolas" w:cs="Consolas"/>
-          <w:sz w:val="20"/>
-          <w:szCs w:val="20"/>
-        </w:rPr>
-        <w:t xml:space="preserve"> </w:t>
-      </w:r>
-      <w:proofErr w:type="spellStart"/>
-      <w:r>
-        <w:rPr>
-          <w:rFonts w:ascii="Consolas" w:eastAsia="Consolas" w:hAnsi="Consolas" w:cs="Consolas"/>
-          <w:sz w:val="20"/>
-          <w:szCs w:val="20"/>
-        </w:rPr>
-        <w:t>BY</w:t>
-      </w:r>
-      <w:proofErr w:type="spellEnd"/>
-      <w:r>
-        <w:rPr>
-          <w:rFonts w:ascii="Consolas" w:eastAsia="Consolas" w:hAnsi="Consolas" w:cs="Consolas"/>
-          <w:sz w:val="20"/>
-          <w:szCs w:val="20"/>
-        </w:rPr>
-        <w:t xml:space="preserve"> '</w:t>
-      </w:r>
-      <w:proofErr w:type="spellStart"/>
-      <w:r>
-        <w:rPr>
-          <w:rFonts w:ascii="Consolas" w:eastAsia="Consolas" w:hAnsi="Consolas" w:cs="Consolas"/>
-          <w:sz w:val="20"/>
-          <w:szCs w:val="20"/>
-        </w:rPr>
-        <w:t>tuclave</w:t>
-      </w:r>
-      <w:proofErr w:type="spellEnd"/>
-      <w:r>
-        <w:rPr>
-          <w:rFonts w:ascii="Consolas" w:eastAsia="Consolas" w:hAnsi="Consolas" w:cs="Consolas"/>
-          <w:sz w:val="20"/>
-          <w:szCs w:val="20"/>
-        </w:rPr>
-        <w:t xml:space="preserve">'; </w:t>
-      </w:r>
-    </w:p>
-    <w:p>
-      <w:pPr>
-        <w:rPr>
-          <w:rFonts w:ascii="Consolas" w:eastAsia="Consolas" w:hAnsi="Consolas" w:cs="Consolas"/>
-          <w:sz w:val="20"/>
-          <w:szCs w:val="20"/>
-        </w:rPr>
-      </w:pPr>
-      <w:proofErr w:type="spellStart"/>
-      <w:r>
-        <w:rPr>
-          <w:rFonts w:ascii="Consolas" w:eastAsia="Consolas" w:hAnsi="Consolas" w:cs="Consolas"/>
-          <w:sz w:val="20"/>
-          <w:szCs w:val="20"/>
-        </w:rPr>
-        <w:t>exit</w:t>
-      </w:r>
-      <w:proofErr w:type="spellEnd"/>
-      <w:r>
-        <w:rPr>
-          <w:rFonts w:ascii="Consolas" w:eastAsia="Consolas" w:hAnsi="Consolas" w:cs="Consolas"/>
-          <w:sz w:val="20"/>
-          <w:szCs w:val="20"/>
-        </w:rPr>
-        <w:t>;</w:t>
-      </w:r>
-    </w:p>
-    <w:p>
-      <w:pPr>
-        <w:spacing w:line="360" w:lineRule="auto"/>
-      </w:pPr>
-      <w:r>
-        <w:t xml:space="preserve">(Descarga desde la tienda de aplicaciones </w:t>
-      </w:r>
-      <w:proofErr w:type="spellStart"/>
-      <w:r>
-        <w:t>Workbench</w:t>
-      </w:r>
-      <w:proofErr w:type="spellEnd"/>
-      <w:r>
-        <w:t>)</w:t>
+      <w:r>
+        <w:rPr>
+          <w:rFonts w:ascii="Consolas" w:eastAsia="Consolas" w:hAnsi="Consolas" w:cs="Consolas"/>
+          <w:sz w:val="20"/>
+          <w:szCs w:val="20"/>
+        </w:rPr>
+        <w:t xml:space="preserve"> --version</w:t>
+      </w:r>
+    </w:p>
+    <w:p>
+      <w:pPr>
+        <w:rPr>
+          <w:rFonts w:ascii="Consolas" w:eastAsia="Consolas" w:hAnsi="Consolas" w:cs="Consolas"/>
+          <w:sz w:val="20"/>
+          <w:szCs w:val="20"/>
+        </w:rPr>
+      </w:pPr>
+      <w:r>
+        <w:rPr>
+          <w:rFonts w:ascii="Consolas" w:eastAsia="Consolas" w:hAnsi="Consolas" w:cs="Consolas"/>
+          <w:sz w:val="20"/>
+          <w:szCs w:val="20"/>
+        </w:rPr>
+        <w:t>sudo mysql</w:t>
+      </w:r>
+    </w:p>
+    <w:p>
+      <w:pPr>
+        <w:rPr>
+          <w:rFonts w:ascii="Consolas" w:eastAsia="Consolas" w:hAnsi="Consolas" w:cs="Consolas"/>
+          <w:sz w:val="20"/>
+          <w:szCs w:val="20"/>
+        </w:rPr>
+      </w:pPr>
+      <w:r>
+        <w:rPr>
+          <w:rFonts w:ascii="Consolas" w:eastAsia="Consolas" w:hAnsi="Consolas" w:cs="Consolas"/>
+          <w:sz w:val="20"/>
+          <w:szCs w:val="20"/>
+        </w:rPr>
+        <w:t xml:space="preserve">ALTER USER 'root'@'localhost' IDENTIFIED WITH mysql_native_password BY 'tuclave'; </w:t>
+      </w:r>
+    </w:p>
+    <w:p>
+      <w:pPr>
+        <w:rPr>
+          <w:rFonts w:ascii="Consolas" w:eastAsia="Consolas" w:hAnsi="Consolas" w:cs="Consolas"/>
+          <w:sz w:val="20"/>
+          <w:szCs w:val="20"/>
+        </w:rPr>
+      </w:pPr>
+      <w:r>
+        <w:rPr>
+          <w:rFonts w:ascii="Consolas" w:eastAsia="Consolas" w:hAnsi="Consolas" w:cs="Consolas"/>
+          <w:sz w:val="20"/>
+          <w:szCs w:val="20"/>
+        </w:rPr>
+        <w:t>exit;</w:t>
+      </w:r>
+    </w:p>
+    <w:p>
+      <w:pPr>
+        <w:spacing w:line="360" w:lineRule="auto"/>
+      </w:pPr>
+      <w:r>
+        <w:t>(Descarga desde la tienda de aplicaciones Workbench)</w:t>
       </w:r>
     </w:p>
     <w:p>
@@ -1196,14 +915,9 @@
       </w:r>
       <w:bookmarkStart w:id="3" w:name="_Toc1981935824"/>
       <w:r>
-        <w:t xml:space="preserve">DESCARGAR NET </w:t>
-      </w:r>
-      <w:proofErr w:type="spellStart"/>
-      <w:r>
-        <w:t>BEANS</w:t>
+        <w:t>DESCARGAR NET BEANS</w:t>
       </w:r>
       <w:bookmarkEnd w:id="3"/>
-      <w:proofErr w:type="spellEnd"/>
       <w:r>
         <w:t xml:space="preserve"> </w:t>
       </w:r>
@@ -1222,240 +936,76 @@
           <w:sz w:val="20"/>
           <w:szCs w:val="20"/>
         </w:rPr>
-        <w:t xml:space="preserve">sudo </w:t>
-      </w:r>
-      <w:proofErr w:type="spellStart"/>
-      <w:r>
-        <w:rPr>
-          <w:rFonts w:ascii="Consolas" w:eastAsia="Consolas" w:hAnsi="Consolas" w:cs="Consolas"/>
-          <w:sz w:val="20"/>
-          <w:szCs w:val="20"/>
-        </w:rPr>
-        <w:t>apt</w:t>
-      </w:r>
-      <w:proofErr w:type="spellEnd"/>
-      <w:r>
-        <w:rPr>
-          <w:rFonts w:ascii="Consolas" w:eastAsia="Consolas" w:hAnsi="Consolas" w:cs="Consolas"/>
-          <w:sz w:val="20"/>
-          <w:szCs w:val="20"/>
-        </w:rPr>
-        <w:t xml:space="preserve"> </w:t>
-      </w:r>
-      <w:proofErr w:type="spellStart"/>
-      <w:r>
-        <w:rPr>
-          <w:rFonts w:ascii="Consolas" w:eastAsia="Consolas" w:hAnsi="Consolas" w:cs="Consolas"/>
-          <w:sz w:val="20"/>
-          <w:szCs w:val="20"/>
-        </w:rPr>
-        <w:t>update</w:t>
-      </w:r>
-      <w:proofErr w:type="spellEnd"/>
-    </w:p>
-    <w:p>
-      <w:pPr>
-        <w:rPr>
-          <w:rFonts w:ascii="Consolas" w:eastAsia="Consolas" w:hAnsi="Consolas" w:cs="Consolas"/>
-          <w:sz w:val="20"/>
-          <w:szCs w:val="20"/>
-        </w:rPr>
-      </w:pPr>
-      <w:r>
-        <w:rPr>
-          <w:rFonts w:ascii="Consolas" w:eastAsia="Consolas" w:hAnsi="Consolas" w:cs="Consolas"/>
-          <w:sz w:val="20"/>
-          <w:szCs w:val="20"/>
-        </w:rPr>
-        <w:t xml:space="preserve">sudo </w:t>
-      </w:r>
-      <w:proofErr w:type="spellStart"/>
-      <w:r>
-        <w:rPr>
-          <w:rFonts w:ascii="Consolas" w:eastAsia="Consolas" w:hAnsi="Consolas" w:cs="Consolas"/>
-          <w:sz w:val="20"/>
-          <w:szCs w:val="20"/>
-        </w:rPr>
-        <w:t>apt</w:t>
-      </w:r>
-      <w:proofErr w:type="spellEnd"/>
-      <w:r>
-        <w:rPr>
-          <w:rFonts w:ascii="Consolas" w:eastAsia="Consolas" w:hAnsi="Consolas" w:cs="Consolas"/>
-          <w:sz w:val="20"/>
-          <w:szCs w:val="20"/>
-        </w:rPr>
-        <w:t xml:space="preserve"> </w:t>
-      </w:r>
-      <w:proofErr w:type="spellStart"/>
-      <w:r>
-        <w:rPr>
-          <w:rFonts w:ascii="Consolas" w:eastAsia="Consolas" w:hAnsi="Consolas" w:cs="Consolas"/>
-          <w:sz w:val="20"/>
-          <w:szCs w:val="20"/>
-        </w:rPr>
-        <w:t>install</w:t>
-      </w:r>
-      <w:proofErr w:type="spellEnd"/>
-      <w:r>
-        <w:rPr>
-          <w:rFonts w:ascii="Consolas" w:eastAsia="Consolas" w:hAnsi="Consolas" w:cs="Consolas"/>
-          <w:sz w:val="20"/>
-          <w:szCs w:val="20"/>
-        </w:rPr>
-        <w:t xml:space="preserve"> -y openjdk-17-jdk</w:t>
-      </w:r>
-    </w:p>
-    <w:p>
-      <w:pPr>
-        <w:rPr>
-          <w:rFonts w:ascii="Consolas" w:eastAsia="Consolas" w:hAnsi="Consolas" w:cs="Consolas"/>
-          <w:sz w:val="20"/>
-          <w:szCs w:val="20"/>
-        </w:rPr>
-      </w:pPr>
-      <w:r>
-        <w:rPr>
-          <w:rFonts w:ascii="Consolas" w:eastAsia="Consolas" w:hAnsi="Consolas" w:cs="Consolas"/>
-          <w:sz w:val="20"/>
-          <w:szCs w:val="20"/>
-        </w:rPr>
-        <w:t>java -</w:t>
-      </w:r>
-      <w:proofErr w:type="spellStart"/>
-      <w:r>
-        <w:rPr>
-          <w:rFonts w:ascii="Consolas" w:eastAsia="Consolas" w:hAnsi="Consolas" w:cs="Consolas"/>
-          <w:sz w:val="20"/>
-          <w:szCs w:val="20"/>
-        </w:rPr>
-        <w:t>version</w:t>
-      </w:r>
-      <w:proofErr w:type="spellEnd"/>
-      <w:r>
-        <w:rPr>
-          <w:rFonts w:ascii="Consolas" w:eastAsia="Consolas" w:hAnsi="Consolas" w:cs="Consolas"/>
-          <w:sz w:val="20"/>
-          <w:szCs w:val="20"/>
-        </w:rPr>
-        <w:t xml:space="preserve"> (Verifica la </w:t>
-      </w:r>
-      <w:proofErr w:type="spellStart"/>
-      <w:r>
-        <w:rPr>
-          <w:rFonts w:ascii="Consolas" w:eastAsia="Consolas" w:hAnsi="Consolas" w:cs="Consolas"/>
-          <w:sz w:val="20"/>
-          <w:szCs w:val="20"/>
-        </w:rPr>
-        <w:t>version</w:t>
-      </w:r>
-      <w:proofErr w:type="spellEnd"/>
-      <w:r>
-        <w:rPr>
-          <w:rFonts w:ascii="Consolas" w:eastAsia="Consolas" w:hAnsi="Consolas" w:cs="Consolas"/>
-          <w:sz w:val="20"/>
-          <w:szCs w:val="20"/>
-        </w:rPr>
-        <w:t xml:space="preserve"> instalada)</w:t>
-      </w:r>
-    </w:p>
-    <w:p>
-      <w:pPr>
-        <w:rPr>
-          <w:rFonts w:ascii="Consolas" w:eastAsia="Consolas" w:hAnsi="Consolas" w:cs="Consolas"/>
-          <w:sz w:val="20"/>
-          <w:szCs w:val="20"/>
-        </w:rPr>
-      </w:pPr>
-      <w:r>
-        <w:rPr>
-          <w:rFonts w:ascii="Consolas" w:eastAsia="Consolas" w:hAnsi="Consolas" w:cs="Consolas"/>
-          <w:sz w:val="20"/>
-          <w:szCs w:val="20"/>
-        </w:rPr>
-        <w:t xml:space="preserve">sudo </w:t>
-      </w:r>
-      <w:proofErr w:type="spellStart"/>
-      <w:r>
-        <w:rPr>
-          <w:rFonts w:ascii="Consolas" w:eastAsia="Consolas" w:hAnsi="Consolas" w:cs="Consolas"/>
-          <w:sz w:val="20"/>
-          <w:szCs w:val="20"/>
-        </w:rPr>
-        <w:t>add-apt-repository</w:t>
-      </w:r>
-      <w:proofErr w:type="spellEnd"/>
-      <w:r>
-        <w:rPr>
-          <w:rFonts w:ascii="Consolas" w:eastAsia="Consolas" w:hAnsi="Consolas" w:cs="Consolas"/>
-          <w:sz w:val="20"/>
-          <w:szCs w:val="20"/>
-        </w:rPr>
-        <w:t xml:space="preserve"> "</w:t>
-      </w:r>
-      <w:proofErr w:type="spellStart"/>
-      <w:r>
-        <w:rPr>
-          <w:rFonts w:ascii="Consolas" w:eastAsia="Consolas" w:hAnsi="Consolas" w:cs="Consolas"/>
-          <w:sz w:val="20"/>
-          <w:szCs w:val="20"/>
-        </w:rPr>
-        <w:t>deb</w:t>
-      </w:r>
-      <w:proofErr w:type="spellEnd"/>
-      <w:r>
-        <w:rPr>
-          <w:rFonts w:ascii="Consolas" w:eastAsia="Consolas" w:hAnsi="Consolas" w:cs="Consolas"/>
-          <w:sz w:val="20"/>
-          <w:szCs w:val="20"/>
-        </w:rPr>
-        <w:t xml:space="preserve"> http://archive.ubuntu.com/ubuntu focal universe"</w:t>
-      </w:r>
-    </w:p>
-    <w:p>
-      <w:pPr>
-        <w:rPr>
-          <w:rFonts w:ascii="Consolas" w:eastAsia="Consolas" w:hAnsi="Consolas" w:cs="Consolas"/>
-          <w:sz w:val="20"/>
-          <w:szCs w:val="20"/>
-        </w:rPr>
-      </w:pPr>
-      <w:r>
-        <w:rPr>
-          <w:rFonts w:ascii="Consolas" w:eastAsia="Consolas" w:hAnsi="Consolas" w:cs="Consolas"/>
-          <w:sz w:val="20"/>
-          <w:szCs w:val="20"/>
-        </w:rPr>
-        <w:t xml:space="preserve">sudo </w:t>
-      </w:r>
-      <w:proofErr w:type="spellStart"/>
-      <w:r>
-        <w:rPr>
-          <w:rFonts w:ascii="Consolas" w:eastAsia="Consolas" w:hAnsi="Consolas" w:cs="Consolas"/>
-          <w:sz w:val="20"/>
-          <w:szCs w:val="20"/>
-        </w:rPr>
-        <w:t>apt</w:t>
-      </w:r>
-      <w:proofErr w:type="spellEnd"/>
-      <w:r>
-        <w:rPr>
-          <w:rFonts w:ascii="Consolas" w:eastAsia="Consolas" w:hAnsi="Consolas" w:cs="Consolas"/>
-          <w:sz w:val="20"/>
-          <w:szCs w:val="20"/>
-        </w:rPr>
-        <w:t xml:space="preserve"> </w:t>
-      </w:r>
-      <w:proofErr w:type="spellStart"/>
-      <w:r>
-        <w:rPr>
-          <w:rFonts w:ascii="Consolas" w:eastAsia="Consolas" w:hAnsi="Consolas" w:cs="Consolas"/>
-          <w:sz w:val="20"/>
-          <w:szCs w:val="20"/>
-        </w:rPr>
-        <w:t>update</w:t>
-      </w:r>
-      <w:proofErr w:type="spellEnd"/>
+        <w:t>sudo apt update</w:t>
+      </w:r>
+    </w:p>
+    <w:p>
+      <w:pPr>
+        <w:rPr>
+          <w:rFonts w:ascii="Consolas" w:eastAsia="Consolas" w:hAnsi="Consolas" w:cs="Consolas"/>
+          <w:sz w:val="20"/>
+          <w:szCs w:val="20"/>
+        </w:rPr>
+      </w:pPr>
+      <w:r>
+        <w:rPr>
+          <w:rFonts w:ascii="Consolas" w:eastAsia="Consolas" w:hAnsi="Consolas" w:cs="Consolas"/>
+          <w:sz w:val="20"/>
+          <w:szCs w:val="20"/>
+        </w:rPr>
+        <w:t>sudo apt install -y openjdk-17-jdk</w:t>
+      </w:r>
+    </w:p>
+    <w:p>
+      <w:pPr>
+        <w:rPr>
+          <w:rFonts w:ascii="Consolas" w:eastAsia="Consolas" w:hAnsi="Consolas" w:cs="Consolas"/>
+          <w:sz w:val="20"/>
+          <w:szCs w:val="20"/>
+        </w:rPr>
+      </w:pPr>
+      <w:r>
+        <w:rPr>
+          <w:rFonts w:ascii="Consolas" w:eastAsia="Consolas" w:hAnsi="Consolas" w:cs="Consolas"/>
+          <w:sz w:val="20"/>
+          <w:szCs w:val="20"/>
+        </w:rPr>
+        <w:t>java -version (Verifica la version instalada)</w:t>
+      </w:r>
+    </w:p>
+    <w:p>
+      <w:pPr>
+        <w:rPr>
+          <w:rFonts w:ascii="Consolas" w:eastAsia="Consolas" w:hAnsi="Consolas" w:cs="Consolas"/>
+          <w:sz w:val="20"/>
+          <w:szCs w:val="20"/>
+        </w:rPr>
+      </w:pPr>
+      <w:r>
+        <w:rPr>
+          <w:rFonts w:ascii="Consolas" w:eastAsia="Consolas" w:hAnsi="Consolas" w:cs="Consolas"/>
+          <w:sz w:val="20"/>
+          <w:szCs w:val="20"/>
+        </w:rPr>
+        <w:t>sudo add-apt-repository "deb http://archive.ubuntu.com/ubuntu focal universe"</w:t>
+      </w:r>
+    </w:p>
+    <w:p>
+      <w:pPr>
+        <w:rPr>
+          <w:rFonts w:ascii="Consolas" w:eastAsia="Consolas" w:hAnsi="Consolas" w:cs="Consolas"/>
+          <w:sz w:val="20"/>
+          <w:szCs w:val="20"/>
+        </w:rPr>
+      </w:pPr>
+      <w:r>
+        <w:rPr>
+          <w:rFonts w:ascii="Consolas" w:eastAsia="Consolas" w:hAnsi="Consolas" w:cs="Consolas"/>
+          <w:sz w:val="20"/>
+          <w:szCs w:val="20"/>
+        </w:rPr>
+        <w:t>sudo apt update</w:t>
+      </w:r>
     </w:p>
     <w:p>
       <w:pPr>
@@ -1586,13 +1136,8 @@
         <w:spacing w:line="360" w:lineRule="auto"/>
       </w:pPr>
       <w:r>
-        <w:t xml:space="preserve">Versiones instaladas de MySQL y </w:t>
-      </w:r>
-      <w:proofErr w:type="spellStart"/>
-      <w:r>
-        <w:t>OpenJDK</w:t>
-      </w:r>
-      <w:proofErr w:type="spellEnd"/>
+        <w:t>Versiones instaladas de MySQL y OpenJDK</w:t>
+      </w:r>
     </w:p>
     <w:p>
       <w:pPr>
@@ -1836,7 +1381,7 @@
         </w:rPr>
         <w:lastRenderedPageBreak/>
         <w:drawing>
-          <wp:inline distT="0" distB="0" distL="0" distR="0" wp14:anchorId="4AB3FB8E" wp14:editId="29CA4328">
+          <wp:inline distT="0" distB="0" distL="0" distR="0" wp14:anchorId="4AB3FB8E" wp14:editId="3005DC23">
             <wp:extent cx="5178828" cy="3240000"/>
             <wp:effectExtent l="0" t="0" r="0" b="0"/>
             <wp:docPr id="627605697" name="Imagen 627605697"/>
@@ -1947,47 +1492,22 @@
       </w:pPr>
       <w:bookmarkStart w:id="4" w:name="_Toc177849086"/>
       <w:r>
-        <w:t xml:space="preserve">Conexión a NetBeans usando </w:t>
-      </w:r>
-      <w:proofErr w:type="spellStart"/>
-      <w:r>
-        <w:t>JPA</w:t>
+        <w:t>Conexión a NetBeans usando JPA</w:t>
       </w:r>
       <w:bookmarkEnd w:id="4"/>
-      <w:proofErr w:type="spellEnd"/>
-    </w:p>
-    <w:p>
-      <w:pPr>
-        <w:spacing w:line="360" w:lineRule="auto"/>
-      </w:pPr>
-      <w:r>
-        <w:t xml:space="preserve">Las clases </w:t>
-      </w:r>
-      <w:proofErr w:type="spellStart"/>
-      <w:r>
-        <w:t>JPA</w:t>
-      </w:r>
-      <w:proofErr w:type="spellEnd"/>
-      <w:r>
-        <w:t xml:space="preserve"> </w:t>
-      </w:r>
-      <w:proofErr w:type="spellStart"/>
-      <w:r>
-        <w:t>Controllers</w:t>
-      </w:r>
-      <w:proofErr w:type="spellEnd"/>
-      <w:r>
-        <w:t xml:space="preserve"> son las mismas, y las entidades también. Solo cambia que la lib</w:t>
+    </w:p>
+    <w:p>
+      <w:pPr>
+        <w:spacing w:line="360" w:lineRule="auto"/>
+      </w:pPr>
+      <w:r>
+        <w:t>Las clases JPA Controllers son las mismas, y las entidades también. Solo cambia que la lib</w:t>
       </w:r>
       <w:r>
         <w:t>r</w:t>
       </w:r>
       <w:r>
-        <w:t xml:space="preserve">ería utilizada dejó de ser </w:t>
-      </w:r>
-      <w:proofErr w:type="spellStart"/>
-      <w:r>
-        <w:t>jakar</w:t>
+        <w:t>ería utilizada dejó de ser jakar</w:t>
       </w:r>
       <w:r>
         <w:t>t</w:t>
@@ -1995,33 +1515,16 @@
       <w:r>
         <w:t>a</w:t>
       </w:r>
-      <w:proofErr w:type="spellEnd"/>
-      <w:r>
-        <w:t xml:space="preserve"> y se usa </w:t>
-      </w:r>
-      <w:proofErr w:type="spellStart"/>
-      <w:r>
-        <w:t>javax</w:t>
-      </w:r>
-      <w:proofErr w:type="spellEnd"/>
-      <w:r>
-        <w:t>.</w:t>
-      </w:r>
-    </w:p>
-    <w:p>
-      <w:pPr>
-        <w:spacing w:line="360" w:lineRule="auto"/>
-      </w:pPr>
-      <w:r>
-        <w:t xml:space="preserve">El </w:t>
-      </w:r>
-      <w:proofErr w:type="spellStart"/>
-      <w:r>
-        <w:t>main</w:t>
-      </w:r>
-      <w:proofErr w:type="spellEnd"/>
-      <w:r>
-        <w:t xml:space="preserve"> es bastante sencillo, solo creo una persona y la busco, y ya.</w:t>
+      <w:r>
+        <w:t xml:space="preserve"> y se usa javax.</w:t>
+      </w:r>
+    </w:p>
+    <w:p>
+      <w:pPr>
+        <w:spacing w:line="360" w:lineRule="auto"/>
+      </w:pPr>
+      <w:r>
+        <w:t>El main es bastante sencillo, solo creo una persona y la busco, y ya.</w:t>
       </w:r>
     </w:p>
     <w:p>
@@ -2034,7 +1537,6 @@
           <w:iCs/>
         </w:rPr>
       </w:pPr>
-      <w:proofErr w:type="spellStart"/>
       <w:r>
         <w:rPr>
           <w:b/>
@@ -2044,17 +1546,15 @@
         </w:rPr>
         <w:t>Main</w:t>
       </w:r>
-      <w:proofErr w:type="spellEnd"/>
-    </w:p>
-    <w:p>
-      <w:pPr>
-        <w:rPr>
-          <w:rFonts w:ascii="Consolas" w:eastAsia="Consolas" w:hAnsi="Consolas" w:cs="Consolas"/>
-          <w:sz w:val="20"/>
-          <w:szCs w:val="20"/>
-        </w:rPr>
-      </w:pPr>
-      <w:proofErr w:type="spellStart"/>
+    </w:p>
+    <w:p>
+      <w:pPr>
+        <w:rPr>
+          <w:rFonts w:ascii="Consolas" w:eastAsia="Consolas" w:hAnsi="Consolas" w:cs="Consolas"/>
+          <w:sz w:val="20"/>
+          <w:szCs w:val="20"/>
+        </w:rPr>
+      </w:pPr>
       <w:r>
         <w:rPr>
           <w:rFonts w:ascii="Consolas" w:eastAsia="Consolas" w:hAnsi="Consolas" w:cs="Consolas"/>
@@ -2062,214 +1562,41 @@
           <w:szCs w:val="20"/>
         </w:rPr>
         <w:lastRenderedPageBreak/>
-        <w:t>public</w:t>
-      </w:r>
-      <w:proofErr w:type="spellEnd"/>
-      <w:r>
-        <w:rPr>
-          <w:rFonts w:ascii="Consolas" w:eastAsia="Consolas" w:hAnsi="Consolas" w:cs="Consolas"/>
-          <w:sz w:val="20"/>
-          <w:szCs w:val="20"/>
-        </w:rPr>
-        <w:t xml:space="preserve"> class </w:t>
-      </w:r>
-      <w:proofErr w:type="spellStart"/>
-      <w:r>
-        <w:rPr>
-          <w:rFonts w:ascii="Consolas" w:eastAsia="Consolas" w:hAnsi="Consolas" w:cs="Consolas"/>
-          <w:sz w:val="20"/>
-          <w:szCs w:val="20"/>
-        </w:rPr>
-        <w:t>main</w:t>
-      </w:r>
-      <w:proofErr w:type="spellEnd"/>
-      <w:r>
-        <w:rPr>
-          <w:rFonts w:ascii="Consolas" w:eastAsia="Consolas" w:hAnsi="Consolas" w:cs="Consolas"/>
-          <w:sz w:val="20"/>
-          <w:szCs w:val="20"/>
-        </w:rPr>
-        <w:t xml:space="preserve"> { </w:t>
-      </w:r>
-    </w:p>
-    <w:p>
-      <w:pPr>
-        <w:rPr>
-          <w:rFonts w:ascii="Consolas" w:eastAsia="Consolas" w:hAnsi="Consolas" w:cs="Consolas"/>
-          <w:sz w:val="20"/>
-          <w:szCs w:val="20"/>
-        </w:rPr>
-      </w:pPr>
-      <w:r>
-        <w:rPr>
-          <w:rFonts w:ascii="Consolas" w:eastAsia="Consolas" w:hAnsi="Consolas" w:cs="Consolas"/>
-          <w:sz w:val="20"/>
-          <w:szCs w:val="20"/>
-        </w:rPr>
-        <w:t xml:space="preserve">    </w:t>
-      </w:r>
-      <w:proofErr w:type="spellStart"/>
-      <w:r>
-        <w:rPr>
-          <w:rFonts w:ascii="Consolas" w:eastAsia="Consolas" w:hAnsi="Consolas" w:cs="Consolas"/>
-          <w:sz w:val="20"/>
-          <w:szCs w:val="20"/>
-        </w:rPr>
-        <w:t>public</w:t>
-      </w:r>
-      <w:proofErr w:type="spellEnd"/>
-      <w:r>
-        <w:rPr>
-          <w:rFonts w:ascii="Consolas" w:eastAsia="Consolas" w:hAnsi="Consolas" w:cs="Consolas"/>
-          <w:sz w:val="20"/>
-          <w:szCs w:val="20"/>
-        </w:rPr>
-        <w:t xml:space="preserve"> </w:t>
-      </w:r>
-      <w:proofErr w:type="spellStart"/>
-      <w:r>
-        <w:rPr>
-          <w:rFonts w:ascii="Consolas" w:eastAsia="Consolas" w:hAnsi="Consolas" w:cs="Consolas"/>
-          <w:sz w:val="20"/>
-          <w:szCs w:val="20"/>
-        </w:rPr>
-        <w:t>static</w:t>
-      </w:r>
-      <w:proofErr w:type="spellEnd"/>
-      <w:r>
-        <w:rPr>
-          <w:rFonts w:ascii="Consolas" w:eastAsia="Consolas" w:hAnsi="Consolas" w:cs="Consolas"/>
-          <w:sz w:val="20"/>
-          <w:szCs w:val="20"/>
-        </w:rPr>
-        <w:t xml:space="preserve"> </w:t>
-      </w:r>
-      <w:proofErr w:type="spellStart"/>
-      <w:r>
-        <w:rPr>
-          <w:rFonts w:ascii="Consolas" w:eastAsia="Consolas" w:hAnsi="Consolas" w:cs="Consolas"/>
-          <w:sz w:val="20"/>
-          <w:szCs w:val="20"/>
-        </w:rPr>
-        <w:t>void</w:t>
-      </w:r>
-      <w:proofErr w:type="spellEnd"/>
-      <w:r>
-        <w:rPr>
-          <w:rFonts w:ascii="Consolas" w:eastAsia="Consolas" w:hAnsi="Consolas" w:cs="Consolas"/>
-          <w:sz w:val="20"/>
-          <w:szCs w:val="20"/>
-        </w:rPr>
-        <w:t xml:space="preserve"> </w:t>
-      </w:r>
-      <w:proofErr w:type="spellStart"/>
-      <w:proofErr w:type="gramStart"/>
-      <w:r>
-        <w:rPr>
-          <w:rFonts w:ascii="Consolas" w:eastAsia="Consolas" w:hAnsi="Consolas" w:cs="Consolas"/>
-          <w:sz w:val="20"/>
-          <w:szCs w:val="20"/>
-        </w:rPr>
-        <w:t>main</w:t>
-      </w:r>
-      <w:proofErr w:type="spellEnd"/>
-      <w:r>
-        <w:rPr>
-          <w:rFonts w:ascii="Consolas" w:eastAsia="Consolas" w:hAnsi="Consolas" w:cs="Consolas"/>
-          <w:sz w:val="20"/>
-          <w:szCs w:val="20"/>
-        </w:rPr>
-        <w:t>(</w:t>
-      </w:r>
-      <w:proofErr w:type="spellStart"/>
-      <w:proofErr w:type="gramEnd"/>
-      <w:r>
-        <w:rPr>
-          <w:rFonts w:ascii="Consolas" w:eastAsia="Consolas" w:hAnsi="Consolas" w:cs="Consolas"/>
-          <w:sz w:val="20"/>
-          <w:szCs w:val="20"/>
-        </w:rPr>
-        <w:t>String</w:t>
-      </w:r>
-      <w:proofErr w:type="spellEnd"/>
-      <w:r>
-        <w:rPr>
-          <w:rFonts w:ascii="Consolas" w:eastAsia="Consolas" w:hAnsi="Consolas" w:cs="Consolas"/>
-          <w:sz w:val="20"/>
-          <w:szCs w:val="20"/>
-        </w:rPr>
-        <w:t xml:space="preserve">[] </w:t>
-      </w:r>
-      <w:proofErr w:type="spellStart"/>
-      <w:r>
-        <w:rPr>
-          <w:rFonts w:ascii="Consolas" w:eastAsia="Consolas" w:hAnsi="Consolas" w:cs="Consolas"/>
-          <w:sz w:val="20"/>
-          <w:szCs w:val="20"/>
-        </w:rPr>
-        <w:t>args</w:t>
-      </w:r>
-      <w:proofErr w:type="spellEnd"/>
-      <w:r>
-        <w:rPr>
-          <w:rFonts w:ascii="Consolas" w:eastAsia="Consolas" w:hAnsi="Consolas" w:cs="Consolas"/>
-          <w:sz w:val="20"/>
-          <w:szCs w:val="20"/>
-        </w:rPr>
-        <w:t>) {</w:t>
-      </w:r>
-    </w:p>
-    <w:p>
-      <w:pPr>
-        <w:rPr>
-          <w:rFonts w:ascii="Consolas" w:eastAsia="Consolas" w:hAnsi="Consolas" w:cs="Consolas"/>
-          <w:sz w:val="20"/>
-          <w:szCs w:val="20"/>
-        </w:rPr>
-      </w:pPr>
-      <w:r>
-        <w:rPr>
-          <w:rFonts w:ascii="Consolas" w:eastAsia="Consolas" w:hAnsi="Consolas" w:cs="Consolas"/>
-          <w:sz w:val="20"/>
-          <w:szCs w:val="20"/>
-        </w:rPr>
-        <w:t xml:space="preserve">        </w:t>
-      </w:r>
-      <w:proofErr w:type="spellStart"/>
-      <w:r>
-        <w:rPr>
-          <w:rFonts w:ascii="Consolas" w:eastAsia="Consolas" w:hAnsi="Consolas" w:cs="Consolas"/>
-          <w:sz w:val="20"/>
-          <w:szCs w:val="20"/>
-        </w:rPr>
-        <w:t>EntityManagerFactory</w:t>
-      </w:r>
-      <w:proofErr w:type="spellEnd"/>
-      <w:r>
-        <w:rPr>
-          <w:rFonts w:ascii="Consolas" w:eastAsia="Consolas" w:hAnsi="Consolas" w:cs="Consolas"/>
-          <w:sz w:val="20"/>
-          <w:szCs w:val="20"/>
-        </w:rPr>
-        <w:t xml:space="preserve"> </w:t>
-      </w:r>
-      <w:proofErr w:type="spellStart"/>
-      <w:r>
-        <w:rPr>
-          <w:rFonts w:ascii="Consolas" w:eastAsia="Consolas" w:hAnsi="Consolas" w:cs="Consolas"/>
-          <w:sz w:val="20"/>
-          <w:szCs w:val="20"/>
-        </w:rPr>
-        <w:t>emf</w:t>
-      </w:r>
-      <w:proofErr w:type="spellEnd"/>
-      <w:r>
-        <w:rPr>
-          <w:rFonts w:ascii="Consolas" w:eastAsia="Consolas" w:hAnsi="Consolas" w:cs="Consolas"/>
-          <w:sz w:val="20"/>
-          <w:szCs w:val="20"/>
-        </w:rPr>
-        <w:t xml:space="preserve"> = Persistence.createEntityManagerFactory("configurar_Herramientas_PU");     </w:t>
+        <w:t xml:space="preserve">public class main { </w:t>
+      </w:r>
+    </w:p>
+    <w:p>
+      <w:pPr>
+        <w:rPr>
+          <w:rFonts w:ascii="Consolas" w:eastAsia="Consolas" w:hAnsi="Consolas" w:cs="Consolas"/>
+          <w:sz w:val="20"/>
+          <w:szCs w:val="20"/>
+        </w:rPr>
+      </w:pPr>
+      <w:r>
+        <w:rPr>
+          <w:rFonts w:ascii="Consolas" w:eastAsia="Consolas" w:hAnsi="Consolas" w:cs="Consolas"/>
+          <w:sz w:val="20"/>
+          <w:szCs w:val="20"/>
+        </w:rPr>
+        <w:t xml:space="preserve">    public static void main(String[] args) {</w:t>
+      </w:r>
+    </w:p>
+    <w:p>
+      <w:pPr>
+        <w:rPr>
+          <w:rFonts w:ascii="Consolas" w:eastAsia="Consolas" w:hAnsi="Consolas" w:cs="Consolas"/>
+          <w:sz w:val="20"/>
+          <w:szCs w:val="20"/>
+        </w:rPr>
+      </w:pPr>
+      <w:r>
+        <w:rPr>
+          <w:rFonts w:ascii="Consolas" w:eastAsia="Consolas" w:hAnsi="Consolas" w:cs="Consolas"/>
+          <w:sz w:val="20"/>
+          <w:szCs w:val="20"/>
+        </w:rPr>
+        <w:t xml:space="preserve">        EntityManagerFactory emf = Persistence.createEntityManagerFactory("configurar_Herramientas_PU");     </w:t>
       </w:r>
     </w:p>
     <w:p>
@@ -2288,19 +1615,18 @@
           <w:szCs w:val="20"/>
           <w:lang w:val="en-US"/>
         </w:rPr>
-        <w:t xml:space="preserve">        </w:t>
-      </w:r>
-      <w:proofErr w:type="spellStart"/>
-      <w:r>
+        <w:t xml:space="preserve">        EntityManager em = emf.createEntityManager();        </w:t>
+      </w:r>
+    </w:p>
+    <w:p>
+      <w:pPr>
         <w:rPr>
           <w:rFonts w:ascii="Consolas" w:eastAsia="Consolas" w:hAnsi="Consolas" w:cs="Consolas"/>
           <w:sz w:val="20"/>
           <w:szCs w:val="20"/>
           <w:lang w:val="en-US"/>
         </w:rPr>
-        <w:t>EntityManager</w:t>
-      </w:r>
-      <w:proofErr w:type="spellEnd"/>
+      </w:pPr>
       <w:r>
         <w:rPr>
           <w:rFonts w:ascii="Consolas" w:eastAsia="Consolas" w:hAnsi="Consolas" w:cs="Consolas"/>
@@ -2308,19 +1634,18 @@
           <w:szCs w:val="20"/>
           <w:lang w:val="en-US"/>
         </w:rPr>
-        <w:t xml:space="preserve"> </w:t>
-      </w:r>
-      <w:proofErr w:type="spellStart"/>
-      <w:r>
+        <w:t xml:space="preserve">        Persona p = new Persona("1150057501", "Nahomi", "Cabrera", "nacabrera3@utpl.edu.ec");        </w:t>
+      </w:r>
+    </w:p>
+    <w:p>
+      <w:pPr>
         <w:rPr>
           <w:rFonts w:ascii="Consolas" w:eastAsia="Consolas" w:hAnsi="Consolas" w:cs="Consolas"/>
           <w:sz w:val="20"/>
           <w:szCs w:val="20"/>
           <w:lang w:val="en-US"/>
         </w:rPr>
-        <w:t>em</w:t>
-      </w:r>
-      <w:proofErr w:type="spellEnd"/>
+      </w:pPr>
       <w:r>
         <w:rPr>
           <w:rFonts w:ascii="Consolas" w:eastAsia="Consolas" w:hAnsi="Consolas" w:cs="Consolas"/>
@@ -2328,21 +1653,69 @@
           <w:szCs w:val="20"/>
           <w:lang w:val="en-US"/>
         </w:rPr>
-        <w:t xml:space="preserve"> = </w:t>
-      </w:r>
-      <w:proofErr w:type="spellStart"/>
-      <w:proofErr w:type="gramStart"/>
-      <w:r>
+        <w:t xml:space="preserve">        PersonaJpaController pc = new PersonaJpaController();        </w:t>
+      </w:r>
+    </w:p>
+    <w:p>
+      <w:pPr>
+        <w:rPr>
+          <w:rFonts w:ascii="Consolas" w:eastAsia="Consolas" w:hAnsi="Consolas" w:cs="Consolas"/>
+          <w:sz w:val="20"/>
+          <w:szCs w:val="20"/>
+        </w:rPr>
+      </w:pPr>
+      <w:r>
+        <w:rPr>
+          <w:rFonts w:ascii="Consolas" w:eastAsia="Consolas" w:hAnsi="Consolas" w:cs="Consolas"/>
+          <w:sz w:val="20"/>
+          <w:szCs w:val="20"/>
+        </w:rPr>
+        <w:t xml:space="preserve">        em.getTransaction().begin();</w:t>
+      </w:r>
+    </w:p>
+    <w:p>
+      <w:pPr>
+        <w:rPr>
+          <w:rFonts w:ascii="Consolas" w:eastAsia="Consolas" w:hAnsi="Consolas" w:cs="Consolas"/>
+          <w:sz w:val="20"/>
+          <w:szCs w:val="20"/>
+        </w:rPr>
+      </w:pPr>
+      <w:r>
+        <w:rPr>
+          <w:rFonts w:ascii="Consolas" w:eastAsia="Consolas" w:hAnsi="Consolas" w:cs="Consolas"/>
+          <w:sz w:val="20"/>
+          <w:szCs w:val="20"/>
+        </w:rPr>
+        <w:t xml:space="preserve">        em.persist(p);</w:t>
+      </w:r>
+    </w:p>
+    <w:p>
+      <w:pPr>
+        <w:rPr>
+          <w:rFonts w:ascii="Consolas" w:eastAsia="Consolas" w:hAnsi="Consolas" w:cs="Consolas"/>
+          <w:sz w:val="20"/>
+          <w:szCs w:val="20"/>
+        </w:rPr>
+      </w:pPr>
+      <w:r>
+        <w:rPr>
+          <w:rFonts w:ascii="Consolas" w:eastAsia="Consolas" w:hAnsi="Consolas" w:cs="Consolas"/>
+          <w:sz w:val="20"/>
+          <w:szCs w:val="20"/>
+        </w:rPr>
+        <w:t xml:space="preserve">        em.getTransaction().commit();        </w:t>
+      </w:r>
+    </w:p>
+    <w:p>
+      <w:pPr>
         <w:rPr>
           <w:rFonts w:ascii="Consolas" w:eastAsia="Consolas" w:hAnsi="Consolas" w:cs="Consolas"/>
           <w:sz w:val="20"/>
           <w:szCs w:val="20"/>
           <w:lang w:val="en-US"/>
         </w:rPr>
-        <w:t>emf.createEntityManager</w:t>
-      </w:r>
-      <w:proofErr w:type="spellEnd"/>
-      <w:proofErr w:type="gramEnd"/>
+      </w:pPr>
       <w:r>
         <w:rPr>
           <w:rFonts w:ascii="Consolas" w:eastAsia="Consolas" w:hAnsi="Consolas" w:cs="Consolas"/>
@@ -2350,398 +1723,41 @@
           <w:szCs w:val="20"/>
           <w:lang w:val="en-US"/>
         </w:rPr>
-        <w:t xml:space="preserve">();        </w:t>
-      </w:r>
-    </w:p>
-    <w:p>
-      <w:pPr>
-        <w:rPr>
-          <w:rFonts w:ascii="Consolas" w:eastAsia="Consolas" w:hAnsi="Consolas" w:cs="Consolas"/>
-          <w:sz w:val="20"/>
-          <w:szCs w:val="20"/>
-          <w:lang w:val="en-US"/>
-        </w:rPr>
-      </w:pPr>
-      <w:r>
-        <w:rPr>
-          <w:rFonts w:ascii="Consolas" w:eastAsia="Consolas" w:hAnsi="Consolas" w:cs="Consolas"/>
-          <w:sz w:val="20"/>
-          <w:szCs w:val="20"/>
-          <w:lang w:val="en-US"/>
-        </w:rPr>
-        <w:t xml:space="preserve">        Persona p = new </w:t>
-      </w:r>
-      <w:proofErr w:type="gramStart"/>
-      <w:r>
-        <w:rPr>
-          <w:rFonts w:ascii="Consolas" w:eastAsia="Consolas" w:hAnsi="Consolas" w:cs="Consolas"/>
-          <w:sz w:val="20"/>
-          <w:szCs w:val="20"/>
-          <w:lang w:val="en-US"/>
-        </w:rPr>
-        <w:t>Persona(</w:t>
-      </w:r>
-      <w:proofErr w:type="gramEnd"/>
-      <w:r>
-        <w:rPr>
-          <w:rFonts w:ascii="Consolas" w:eastAsia="Consolas" w:hAnsi="Consolas" w:cs="Consolas"/>
-          <w:sz w:val="20"/>
-          <w:szCs w:val="20"/>
-          <w:lang w:val="en-US"/>
-        </w:rPr>
-        <w:t xml:space="preserve">"1150057501", "Nahomi", "Cabrera", "nacabrera3@utpl.edu.ec");        </w:t>
-      </w:r>
-    </w:p>
-    <w:p>
-      <w:pPr>
-        <w:rPr>
-          <w:rFonts w:ascii="Consolas" w:eastAsia="Consolas" w:hAnsi="Consolas" w:cs="Consolas"/>
-          <w:sz w:val="20"/>
-          <w:szCs w:val="20"/>
-          <w:lang w:val="en-US"/>
-        </w:rPr>
-      </w:pPr>
-      <w:r>
-        <w:rPr>
-          <w:rFonts w:ascii="Consolas" w:eastAsia="Consolas" w:hAnsi="Consolas" w:cs="Consolas"/>
-          <w:sz w:val="20"/>
-          <w:szCs w:val="20"/>
-          <w:lang w:val="en-US"/>
-        </w:rPr>
-        <w:t xml:space="preserve">        </w:t>
-      </w:r>
-      <w:proofErr w:type="spellStart"/>
-      <w:r>
-        <w:rPr>
-          <w:rFonts w:ascii="Consolas" w:eastAsia="Consolas" w:hAnsi="Consolas" w:cs="Consolas"/>
-          <w:sz w:val="20"/>
-          <w:szCs w:val="20"/>
-          <w:lang w:val="en-US"/>
-        </w:rPr>
-        <w:t>PersonaJpaController</w:t>
-      </w:r>
-      <w:proofErr w:type="spellEnd"/>
-      <w:r>
-        <w:rPr>
-          <w:rFonts w:ascii="Consolas" w:eastAsia="Consolas" w:hAnsi="Consolas" w:cs="Consolas"/>
-          <w:sz w:val="20"/>
-          <w:szCs w:val="20"/>
-          <w:lang w:val="en-US"/>
-        </w:rPr>
-        <w:t xml:space="preserve"> pc = new </w:t>
-      </w:r>
-      <w:proofErr w:type="spellStart"/>
-      <w:proofErr w:type="gramStart"/>
-      <w:r>
-        <w:rPr>
-          <w:rFonts w:ascii="Consolas" w:eastAsia="Consolas" w:hAnsi="Consolas" w:cs="Consolas"/>
-          <w:sz w:val="20"/>
-          <w:szCs w:val="20"/>
-          <w:lang w:val="en-US"/>
-        </w:rPr>
-        <w:t>PersonaJpaController</w:t>
-      </w:r>
-      <w:proofErr w:type="spellEnd"/>
-      <w:r>
-        <w:rPr>
-          <w:rFonts w:ascii="Consolas" w:eastAsia="Consolas" w:hAnsi="Consolas" w:cs="Consolas"/>
-          <w:sz w:val="20"/>
-          <w:szCs w:val="20"/>
-          <w:lang w:val="en-US"/>
-        </w:rPr>
-        <w:t>(</w:t>
-      </w:r>
-      <w:proofErr w:type="gramEnd"/>
-      <w:r>
-        <w:rPr>
-          <w:rFonts w:ascii="Consolas" w:eastAsia="Consolas" w:hAnsi="Consolas" w:cs="Consolas"/>
-          <w:sz w:val="20"/>
-          <w:szCs w:val="20"/>
-          <w:lang w:val="en-US"/>
-        </w:rPr>
-        <w:t xml:space="preserve">);        </w:t>
-      </w:r>
-    </w:p>
-    <w:p>
-      <w:pPr>
-        <w:rPr>
-          <w:rFonts w:ascii="Consolas" w:eastAsia="Consolas" w:hAnsi="Consolas" w:cs="Consolas"/>
-          <w:sz w:val="20"/>
-          <w:szCs w:val="20"/>
-        </w:rPr>
-      </w:pPr>
-      <w:r>
-        <w:rPr>
-          <w:rFonts w:ascii="Consolas" w:eastAsia="Consolas" w:hAnsi="Consolas" w:cs="Consolas"/>
-          <w:sz w:val="20"/>
-          <w:szCs w:val="20"/>
-        </w:rPr>
-        <w:t xml:space="preserve">        </w:t>
-      </w:r>
-      <w:proofErr w:type="spellStart"/>
-      <w:proofErr w:type="gramStart"/>
-      <w:r>
-        <w:rPr>
-          <w:rFonts w:ascii="Consolas" w:eastAsia="Consolas" w:hAnsi="Consolas" w:cs="Consolas"/>
-          <w:sz w:val="20"/>
-          <w:szCs w:val="20"/>
-        </w:rPr>
-        <w:t>em.getTransaction</w:t>
-      </w:r>
-      <w:proofErr w:type="spellEnd"/>
-      <w:proofErr w:type="gramEnd"/>
-      <w:r>
-        <w:rPr>
-          <w:rFonts w:ascii="Consolas" w:eastAsia="Consolas" w:hAnsi="Consolas" w:cs="Consolas"/>
-          <w:sz w:val="20"/>
-          <w:szCs w:val="20"/>
-        </w:rPr>
-        <w:t>().</w:t>
-      </w:r>
-      <w:proofErr w:type="spellStart"/>
-      <w:r>
-        <w:rPr>
-          <w:rFonts w:ascii="Consolas" w:eastAsia="Consolas" w:hAnsi="Consolas" w:cs="Consolas"/>
-          <w:sz w:val="20"/>
-          <w:szCs w:val="20"/>
-        </w:rPr>
-        <w:t>begin</w:t>
-      </w:r>
-      <w:proofErr w:type="spellEnd"/>
-      <w:r>
-        <w:rPr>
-          <w:rFonts w:ascii="Consolas" w:eastAsia="Consolas" w:hAnsi="Consolas" w:cs="Consolas"/>
-          <w:sz w:val="20"/>
-          <w:szCs w:val="20"/>
-        </w:rPr>
-        <w:t>();</w:t>
-      </w:r>
-    </w:p>
-    <w:p>
-      <w:pPr>
-        <w:rPr>
-          <w:rFonts w:ascii="Consolas" w:eastAsia="Consolas" w:hAnsi="Consolas" w:cs="Consolas"/>
-          <w:sz w:val="20"/>
-          <w:szCs w:val="20"/>
-        </w:rPr>
-      </w:pPr>
-      <w:r>
-        <w:rPr>
-          <w:rFonts w:ascii="Consolas" w:eastAsia="Consolas" w:hAnsi="Consolas" w:cs="Consolas"/>
-          <w:sz w:val="20"/>
-          <w:szCs w:val="20"/>
-        </w:rPr>
-        <w:t xml:space="preserve">        </w:t>
-      </w:r>
-      <w:proofErr w:type="spellStart"/>
-      <w:proofErr w:type="gramStart"/>
-      <w:r>
-        <w:rPr>
-          <w:rFonts w:ascii="Consolas" w:eastAsia="Consolas" w:hAnsi="Consolas" w:cs="Consolas"/>
-          <w:sz w:val="20"/>
-          <w:szCs w:val="20"/>
-        </w:rPr>
-        <w:t>em.persist</w:t>
-      </w:r>
-      <w:proofErr w:type="spellEnd"/>
-      <w:proofErr w:type="gramEnd"/>
-      <w:r>
-        <w:rPr>
-          <w:rFonts w:ascii="Consolas" w:eastAsia="Consolas" w:hAnsi="Consolas" w:cs="Consolas"/>
-          <w:sz w:val="20"/>
-          <w:szCs w:val="20"/>
-        </w:rPr>
-        <w:t>(p);</w:t>
-      </w:r>
-    </w:p>
-    <w:p>
-      <w:pPr>
-        <w:rPr>
-          <w:rFonts w:ascii="Consolas" w:eastAsia="Consolas" w:hAnsi="Consolas" w:cs="Consolas"/>
-          <w:sz w:val="20"/>
-          <w:szCs w:val="20"/>
-        </w:rPr>
-      </w:pPr>
-      <w:r>
-        <w:rPr>
-          <w:rFonts w:ascii="Consolas" w:eastAsia="Consolas" w:hAnsi="Consolas" w:cs="Consolas"/>
-          <w:sz w:val="20"/>
-          <w:szCs w:val="20"/>
-        </w:rPr>
-        <w:t xml:space="preserve">        </w:t>
-      </w:r>
-      <w:proofErr w:type="spellStart"/>
-      <w:proofErr w:type="gramStart"/>
-      <w:r>
-        <w:rPr>
-          <w:rFonts w:ascii="Consolas" w:eastAsia="Consolas" w:hAnsi="Consolas" w:cs="Consolas"/>
-          <w:sz w:val="20"/>
-          <w:szCs w:val="20"/>
-        </w:rPr>
-        <w:t>em.getTransaction</w:t>
-      </w:r>
-      <w:proofErr w:type="spellEnd"/>
-      <w:proofErr w:type="gramEnd"/>
-      <w:r>
-        <w:rPr>
-          <w:rFonts w:ascii="Consolas" w:eastAsia="Consolas" w:hAnsi="Consolas" w:cs="Consolas"/>
-          <w:sz w:val="20"/>
-          <w:szCs w:val="20"/>
-        </w:rPr>
-        <w:t>().</w:t>
-      </w:r>
-      <w:proofErr w:type="spellStart"/>
-      <w:r>
-        <w:rPr>
-          <w:rFonts w:ascii="Consolas" w:eastAsia="Consolas" w:hAnsi="Consolas" w:cs="Consolas"/>
-          <w:sz w:val="20"/>
-          <w:szCs w:val="20"/>
-        </w:rPr>
-        <w:t>commit</w:t>
-      </w:r>
-      <w:proofErr w:type="spellEnd"/>
-      <w:r>
-        <w:rPr>
-          <w:rFonts w:ascii="Consolas" w:eastAsia="Consolas" w:hAnsi="Consolas" w:cs="Consolas"/>
-          <w:sz w:val="20"/>
-          <w:szCs w:val="20"/>
-        </w:rPr>
-        <w:t xml:space="preserve">();        </w:t>
-      </w:r>
-    </w:p>
-    <w:p>
-      <w:pPr>
-        <w:rPr>
-          <w:rFonts w:ascii="Consolas" w:eastAsia="Consolas" w:hAnsi="Consolas" w:cs="Consolas"/>
-          <w:sz w:val="20"/>
-          <w:szCs w:val="20"/>
-          <w:lang w:val="en-US"/>
-        </w:rPr>
-      </w:pPr>
-      <w:r>
-        <w:rPr>
-          <w:rFonts w:ascii="Consolas" w:eastAsia="Consolas" w:hAnsi="Consolas" w:cs="Consolas"/>
-          <w:sz w:val="20"/>
-          <w:szCs w:val="20"/>
-          <w:lang w:val="en-US"/>
-        </w:rPr>
-        <w:t xml:space="preserve">        </w:t>
-      </w:r>
-      <w:proofErr w:type="spellStart"/>
-      <w:r>
-        <w:rPr>
-          <w:rFonts w:ascii="Consolas" w:eastAsia="Consolas" w:hAnsi="Consolas" w:cs="Consolas"/>
-          <w:sz w:val="20"/>
-          <w:szCs w:val="20"/>
-          <w:lang w:val="en-US"/>
-        </w:rPr>
-        <w:t>System.out.println</w:t>
-      </w:r>
-      <w:proofErr w:type="spellEnd"/>
-      <w:r>
-        <w:rPr>
-          <w:rFonts w:ascii="Consolas" w:eastAsia="Consolas" w:hAnsi="Consolas" w:cs="Consolas"/>
-          <w:sz w:val="20"/>
-          <w:szCs w:val="20"/>
-          <w:lang w:val="en-US"/>
-        </w:rPr>
-        <w:t>(</w:t>
-      </w:r>
-      <w:proofErr w:type="spellStart"/>
-      <w:proofErr w:type="gramStart"/>
-      <w:r>
-        <w:rPr>
-          <w:rFonts w:ascii="Consolas" w:eastAsia="Consolas" w:hAnsi="Consolas" w:cs="Consolas"/>
-          <w:sz w:val="20"/>
-          <w:szCs w:val="20"/>
-          <w:lang w:val="en-US"/>
-        </w:rPr>
-        <w:t>pc.findPersona</w:t>
-      </w:r>
-      <w:proofErr w:type="spellEnd"/>
-      <w:proofErr w:type="gramEnd"/>
-      <w:r>
-        <w:rPr>
-          <w:rFonts w:ascii="Consolas" w:eastAsia="Consolas" w:hAnsi="Consolas" w:cs="Consolas"/>
-          <w:sz w:val="20"/>
-          <w:szCs w:val="20"/>
-          <w:lang w:val="en-US"/>
-        </w:rPr>
-        <w:t xml:space="preserve">("1150057501"));                </w:t>
-      </w:r>
-    </w:p>
-    <w:p>
-      <w:pPr>
-        <w:rPr>
-          <w:rFonts w:ascii="Consolas" w:eastAsia="Consolas" w:hAnsi="Consolas" w:cs="Consolas"/>
-          <w:sz w:val="20"/>
-          <w:szCs w:val="20"/>
-        </w:rPr>
-      </w:pPr>
-      <w:r>
-        <w:rPr>
-          <w:rFonts w:ascii="Consolas" w:eastAsia="Consolas" w:hAnsi="Consolas" w:cs="Consolas"/>
-          <w:sz w:val="20"/>
-          <w:szCs w:val="20"/>
-        </w:rPr>
-        <w:t xml:space="preserve">        </w:t>
-      </w:r>
-      <w:proofErr w:type="spellStart"/>
-      <w:proofErr w:type="gramStart"/>
-      <w:r>
-        <w:rPr>
-          <w:rFonts w:ascii="Consolas" w:eastAsia="Consolas" w:hAnsi="Consolas" w:cs="Consolas"/>
-          <w:sz w:val="20"/>
-          <w:szCs w:val="20"/>
-        </w:rPr>
-        <w:t>em.close</w:t>
-      </w:r>
-      <w:proofErr w:type="spellEnd"/>
-      <w:proofErr w:type="gramEnd"/>
-      <w:r>
-        <w:rPr>
-          <w:rFonts w:ascii="Consolas" w:eastAsia="Consolas" w:hAnsi="Consolas" w:cs="Consolas"/>
-          <w:sz w:val="20"/>
-          <w:szCs w:val="20"/>
-        </w:rPr>
-        <w:t>();</w:t>
-      </w:r>
-    </w:p>
-    <w:p>
-      <w:pPr>
-        <w:rPr>
-          <w:rFonts w:ascii="Consolas" w:eastAsia="Consolas" w:hAnsi="Consolas" w:cs="Consolas"/>
-          <w:sz w:val="20"/>
-          <w:szCs w:val="20"/>
-        </w:rPr>
-      </w:pPr>
-      <w:r>
-        <w:rPr>
-          <w:rFonts w:ascii="Consolas" w:eastAsia="Consolas" w:hAnsi="Consolas" w:cs="Consolas"/>
-          <w:sz w:val="20"/>
-          <w:szCs w:val="20"/>
-        </w:rPr>
-        <w:t xml:space="preserve">        </w:t>
-      </w:r>
-      <w:proofErr w:type="spellStart"/>
-      <w:proofErr w:type="gramStart"/>
-      <w:r>
-        <w:rPr>
-          <w:rFonts w:ascii="Consolas" w:eastAsia="Consolas" w:hAnsi="Consolas" w:cs="Consolas"/>
-          <w:sz w:val="20"/>
-          <w:szCs w:val="20"/>
-        </w:rPr>
-        <w:t>emf.close</w:t>
-      </w:r>
-      <w:proofErr w:type="spellEnd"/>
-      <w:proofErr w:type="gramEnd"/>
-      <w:r>
-        <w:rPr>
-          <w:rFonts w:ascii="Consolas" w:eastAsia="Consolas" w:hAnsi="Consolas" w:cs="Consolas"/>
-          <w:sz w:val="20"/>
-          <w:szCs w:val="20"/>
-        </w:rPr>
-        <w:t>();</w:t>
+        <w:t xml:space="preserve">        System.out.println(pc.findPersona("1150057501"));                </w:t>
+      </w:r>
+    </w:p>
+    <w:p>
+      <w:pPr>
+        <w:rPr>
+          <w:rFonts w:ascii="Consolas" w:eastAsia="Consolas" w:hAnsi="Consolas" w:cs="Consolas"/>
+          <w:sz w:val="20"/>
+          <w:szCs w:val="20"/>
+        </w:rPr>
+      </w:pPr>
+      <w:r>
+        <w:rPr>
+          <w:rFonts w:ascii="Consolas" w:eastAsia="Consolas" w:hAnsi="Consolas" w:cs="Consolas"/>
+          <w:sz w:val="20"/>
+          <w:szCs w:val="20"/>
+        </w:rPr>
+        <w:t xml:space="preserve">        em.close();</w:t>
+      </w:r>
+    </w:p>
+    <w:p>
+      <w:pPr>
+        <w:rPr>
+          <w:rFonts w:ascii="Consolas" w:eastAsia="Consolas" w:hAnsi="Consolas" w:cs="Consolas"/>
+          <w:sz w:val="20"/>
+          <w:szCs w:val="20"/>
+        </w:rPr>
+      </w:pPr>
+      <w:r>
+        <w:rPr>
+          <w:rFonts w:ascii="Consolas" w:eastAsia="Consolas" w:hAnsi="Consolas" w:cs="Consolas"/>
+          <w:sz w:val="20"/>
+          <w:szCs w:val="20"/>
+        </w:rPr>
+        <w:t xml:space="preserve">        emf.close();</w:t>
       </w:r>
     </w:p>
     <w:p>
@@ -2829,14 +1845,6 @@
     <w:p>
       <w:pPr>
         <w:spacing w:line="360" w:lineRule="auto"/>
-      </w:pPr>
-      <w:r>
-        <w:t>El .zip se lo enviaré por comentarios.</w:t>
-      </w:r>
-    </w:p>
-    <w:p>
-      <w:pPr>
-        <w:spacing w:line="360" w:lineRule="auto"/>
         <w:jc w:val="right"/>
       </w:pPr>
       <w:hyperlink w:anchor="_Índice">
@@ -2855,235 +1863,53 @@
       </w:pPr>
       <w:bookmarkStart w:id="5" w:name="_Toc507835261"/>
       <w:r>
+        <w:t>INSTALACIÓN DE ZEP</w:t>
+      </w:r>
+      <w:r>
+        <w:t>PE</w:t>
+      </w:r>
+      <w:r>
+        <w:t>LIN</w:t>
+      </w:r>
+      <w:bookmarkEnd w:id="5"/>
+    </w:p>
+    <w:p>
+      <w:pPr>
+        <w:rPr>
+          <w:rFonts w:ascii="Consolas" w:eastAsia="Consolas" w:hAnsi="Consolas" w:cs="Consolas"/>
+          <w:sz w:val="20"/>
+          <w:szCs w:val="20"/>
+          <w:lang w:val="en-US"/>
+        </w:rPr>
+      </w:pPr>
+      <w:r>
+        <w:rPr>
+          <w:rFonts w:ascii="Consolas" w:eastAsia="Consolas" w:hAnsi="Consolas" w:cs="Consolas"/>
+          <w:sz w:val="20"/>
+          <w:szCs w:val="20"/>
+          <w:lang w:val="en-US"/>
+        </w:rPr>
+        <w:t>lsb_release -cd ; hostname ; hostname I ; whoami ; getconf LONG_BIT ; java -version ; echo $JAVA_HOME</w:t>
+      </w:r>
+    </w:p>
+    <w:p>
+      <w:pPr>
+        <w:rPr>
+          <w:rFonts w:ascii="Consolas" w:eastAsia="Consolas" w:hAnsi="Consolas" w:cs="Consolas"/>
+          <w:sz w:val="20"/>
+          <w:szCs w:val="20"/>
+          <w:lang w:val="en-US"/>
+        </w:rPr>
+      </w:pPr>
+      <w:r>
+        <w:rPr>
+          <w:rFonts w:ascii="Consolas" w:eastAsia="Consolas" w:hAnsi="Consolas" w:cs="Consolas"/>
+          <w:sz w:val="20"/>
+          <w:szCs w:val="20"/>
+          <w:lang w:val="en-US"/>
+        </w:rPr>
         <w:lastRenderedPageBreak/>
-        <w:t>INSTALACIÓN DE ZEP</w:t>
-      </w:r>
-      <w:r>
-        <w:t>PE</w:t>
-      </w:r>
-      <w:r>
-        <w:t>LIN</w:t>
-      </w:r>
-      <w:bookmarkEnd w:id="5"/>
-    </w:p>
-    <w:p>
-      <w:pPr>
-        <w:rPr>
-          <w:rFonts w:ascii="Consolas" w:eastAsia="Consolas" w:hAnsi="Consolas" w:cs="Consolas"/>
-          <w:sz w:val="20"/>
-          <w:szCs w:val="20"/>
-          <w:lang w:val="en-US"/>
-        </w:rPr>
-      </w:pPr>
-      <w:proofErr w:type="spellStart"/>
-      <w:r>
-        <w:rPr>
-          <w:rFonts w:ascii="Consolas" w:eastAsia="Consolas" w:hAnsi="Consolas" w:cs="Consolas"/>
-          <w:sz w:val="20"/>
-          <w:szCs w:val="20"/>
-          <w:lang w:val="en-US"/>
-        </w:rPr>
-        <w:t>lsb_release</w:t>
-      </w:r>
-      <w:proofErr w:type="spellEnd"/>
-      <w:r>
-        <w:rPr>
-          <w:rFonts w:ascii="Consolas" w:eastAsia="Consolas" w:hAnsi="Consolas" w:cs="Consolas"/>
-          <w:sz w:val="20"/>
-          <w:szCs w:val="20"/>
-          <w:lang w:val="en-US"/>
-        </w:rPr>
-        <w:t xml:space="preserve"> -</w:t>
-      </w:r>
-      <w:proofErr w:type="gramStart"/>
-      <w:r>
-        <w:rPr>
-          <w:rFonts w:ascii="Consolas" w:eastAsia="Consolas" w:hAnsi="Consolas" w:cs="Consolas"/>
-          <w:sz w:val="20"/>
-          <w:szCs w:val="20"/>
-          <w:lang w:val="en-US"/>
-        </w:rPr>
-        <w:t>cd ;</w:t>
-      </w:r>
-      <w:proofErr w:type="gramEnd"/>
-      <w:r>
-        <w:rPr>
-          <w:rFonts w:ascii="Consolas" w:eastAsia="Consolas" w:hAnsi="Consolas" w:cs="Consolas"/>
-          <w:sz w:val="20"/>
-          <w:szCs w:val="20"/>
-          <w:lang w:val="en-US"/>
-        </w:rPr>
-        <w:t xml:space="preserve"> hostname ; hostname I ; </w:t>
-      </w:r>
-      <w:proofErr w:type="spellStart"/>
-      <w:r>
-        <w:rPr>
-          <w:rFonts w:ascii="Consolas" w:eastAsia="Consolas" w:hAnsi="Consolas" w:cs="Consolas"/>
-          <w:sz w:val="20"/>
-          <w:szCs w:val="20"/>
-          <w:lang w:val="en-US"/>
-        </w:rPr>
-        <w:t>whoami</w:t>
-      </w:r>
-      <w:proofErr w:type="spellEnd"/>
-      <w:r>
-        <w:rPr>
-          <w:rFonts w:ascii="Consolas" w:eastAsia="Consolas" w:hAnsi="Consolas" w:cs="Consolas"/>
-          <w:sz w:val="20"/>
-          <w:szCs w:val="20"/>
-          <w:lang w:val="en-US"/>
-        </w:rPr>
-        <w:t xml:space="preserve"> ; </w:t>
-      </w:r>
-      <w:proofErr w:type="spellStart"/>
-      <w:r>
-        <w:rPr>
-          <w:rFonts w:ascii="Consolas" w:eastAsia="Consolas" w:hAnsi="Consolas" w:cs="Consolas"/>
-          <w:sz w:val="20"/>
-          <w:szCs w:val="20"/>
-          <w:lang w:val="en-US"/>
-        </w:rPr>
-        <w:t>getconf</w:t>
-      </w:r>
-      <w:proofErr w:type="spellEnd"/>
-      <w:r>
-        <w:rPr>
-          <w:rFonts w:ascii="Consolas" w:eastAsia="Consolas" w:hAnsi="Consolas" w:cs="Consolas"/>
-          <w:sz w:val="20"/>
-          <w:szCs w:val="20"/>
-          <w:lang w:val="en-US"/>
-        </w:rPr>
-        <w:t xml:space="preserve"> </w:t>
-      </w:r>
-      <w:proofErr w:type="spellStart"/>
-      <w:r>
-        <w:rPr>
-          <w:rFonts w:ascii="Consolas" w:eastAsia="Consolas" w:hAnsi="Consolas" w:cs="Consolas"/>
-          <w:sz w:val="20"/>
-          <w:szCs w:val="20"/>
-          <w:lang w:val="en-US"/>
-        </w:rPr>
-        <w:t>LONG_BIT</w:t>
-      </w:r>
-      <w:proofErr w:type="spellEnd"/>
-      <w:r>
-        <w:rPr>
-          <w:rFonts w:ascii="Consolas" w:eastAsia="Consolas" w:hAnsi="Consolas" w:cs="Consolas"/>
-          <w:sz w:val="20"/>
-          <w:szCs w:val="20"/>
-          <w:lang w:val="en-US"/>
-        </w:rPr>
-        <w:t xml:space="preserve"> ; java -version ; echo $</w:t>
-      </w:r>
-      <w:proofErr w:type="spellStart"/>
-      <w:r>
-        <w:rPr>
-          <w:rFonts w:ascii="Consolas" w:eastAsia="Consolas" w:hAnsi="Consolas" w:cs="Consolas"/>
-          <w:sz w:val="20"/>
-          <w:szCs w:val="20"/>
-          <w:lang w:val="en-US"/>
-        </w:rPr>
-        <w:t>JAVA_HOME</w:t>
-      </w:r>
-      <w:proofErr w:type="spellEnd"/>
-    </w:p>
-    <w:p>
-      <w:pPr>
-        <w:rPr>
-          <w:rFonts w:ascii="Consolas" w:eastAsia="Consolas" w:hAnsi="Consolas" w:cs="Consolas"/>
-          <w:sz w:val="20"/>
-          <w:szCs w:val="20"/>
-          <w:lang w:val="en-US"/>
-        </w:rPr>
-      </w:pPr>
-      <w:r>
-        <w:rPr>
-          <w:rFonts w:ascii="Consolas" w:eastAsia="Consolas" w:hAnsi="Consolas" w:cs="Consolas"/>
-          <w:sz w:val="20"/>
-          <w:szCs w:val="20"/>
-          <w:lang w:val="en-US"/>
-        </w:rPr>
-        <w:t xml:space="preserve">apt install -y build-essential software-properties-common curl </w:t>
-      </w:r>
-      <w:proofErr w:type="spellStart"/>
-      <w:r>
-        <w:rPr>
-          <w:rFonts w:ascii="Consolas" w:eastAsia="Consolas" w:hAnsi="Consolas" w:cs="Consolas"/>
-          <w:sz w:val="20"/>
-          <w:szCs w:val="20"/>
-          <w:lang w:val="en-US"/>
-        </w:rPr>
-        <w:t>gdebi</w:t>
-      </w:r>
-      <w:proofErr w:type="spellEnd"/>
-      <w:r>
-        <w:rPr>
-          <w:rFonts w:ascii="Consolas" w:eastAsia="Consolas" w:hAnsi="Consolas" w:cs="Consolas"/>
-          <w:sz w:val="20"/>
-          <w:szCs w:val="20"/>
-          <w:lang w:val="en-US"/>
-        </w:rPr>
-        <w:t xml:space="preserve"> net-tools </w:t>
-      </w:r>
-      <w:proofErr w:type="spellStart"/>
-      <w:r>
-        <w:rPr>
-          <w:rFonts w:ascii="Consolas" w:eastAsia="Consolas" w:hAnsi="Consolas" w:cs="Consolas"/>
-          <w:sz w:val="20"/>
-          <w:szCs w:val="20"/>
-          <w:lang w:val="en-US"/>
-        </w:rPr>
-        <w:t>wget</w:t>
-      </w:r>
-      <w:proofErr w:type="spellEnd"/>
-      <w:r>
-        <w:rPr>
-          <w:rFonts w:ascii="Consolas" w:eastAsia="Consolas" w:hAnsi="Consolas" w:cs="Consolas"/>
-          <w:sz w:val="20"/>
-          <w:szCs w:val="20"/>
-          <w:lang w:val="en-US"/>
-        </w:rPr>
-        <w:t xml:space="preserve"> sqlite3 </w:t>
-      </w:r>
-      <w:proofErr w:type="spellStart"/>
-      <w:r>
-        <w:rPr>
-          <w:rFonts w:ascii="Consolas" w:eastAsia="Consolas" w:hAnsi="Consolas" w:cs="Consolas"/>
-          <w:sz w:val="20"/>
-          <w:szCs w:val="20"/>
-          <w:lang w:val="en-US"/>
-        </w:rPr>
-        <w:t>dirmngr</w:t>
-      </w:r>
-      <w:proofErr w:type="spellEnd"/>
-      <w:r>
-        <w:rPr>
-          <w:rFonts w:ascii="Consolas" w:eastAsia="Consolas" w:hAnsi="Consolas" w:cs="Consolas"/>
-          <w:sz w:val="20"/>
-          <w:szCs w:val="20"/>
-          <w:lang w:val="en-US"/>
-        </w:rPr>
-        <w:t xml:space="preserve"> nano </w:t>
-      </w:r>
-      <w:proofErr w:type="spellStart"/>
-      <w:r>
-        <w:rPr>
-          <w:rFonts w:ascii="Consolas" w:eastAsia="Consolas" w:hAnsi="Consolas" w:cs="Consolas"/>
-          <w:sz w:val="20"/>
-          <w:szCs w:val="20"/>
-          <w:lang w:val="en-US"/>
-        </w:rPr>
-        <w:t>lsb</w:t>
-      </w:r>
-      <w:proofErr w:type="spellEnd"/>
-      <w:r>
-        <w:rPr>
-          <w:rFonts w:ascii="Consolas" w:eastAsia="Consolas" w:hAnsi="Consolas" w:cs="Consolas"/>
-          <w:sz w:val="20"/>
-          <w:szCs w:val="20"/>
-          <w:lang w:val="en-US"/>
-        </w:rPr>
-        <w:t>-release apt-transport-https -y</w:t>
+        <w:t>apt install -y build-essential software-properties-common curl gdebi net-tools wget sqlite3 dirmngr nano lsb-release apt-transport-https -y</w:t>
       </w:r>
     </w:p>
     <w:p>
@@ -3145,15 +1971,7 @@
         <w:t>módulos</w:t>
       </w:r>
       <w:r>
-        <w:t xml:space="preserve"> de </w:t>
-      </w:r>
-      <w:proofErr w:type="spellStart"/>
-      <w:r>
-        <w:t>LSB</w:t>
-      </w:r>
-      <w:proofErr w:type="spellEnd"/>
-      <w:r>
-        <w:t xml:space="preserve"> con </w:t>
+        <w:t xml:space="preserve"> de LSB con </w:t>
       </w:r>
       <w:r>
         <w:t>los</w:t>
@@ -3193,81 +2011,25 @@
           <w:sz w:val="20"/>
           <w:szCs w:val="20"/>
         </w:rPr>
-        <w:t xml:space="preserve">sudo </w:t>
-      </w:r>
-      <w:proofErr w:type="spellStart"/>
-      <w:r>
-        <w:rPr>
-          <w:rFonts w:ascii="Consolas" w:eastAsia="Consolas" w:hAnsi="Consolas" w:cs="Consolas"/>
-          <w:sz w:val="20"/>
-          <w:szCs w:val="20"/>
-        </w:rPr>
-        <w:t>apt</w:t>
-      </w:r>
-      <w:proofErr w:type="spellEnd"/>
-      <w:r>
-        <w:rPr>
-          <w:rFonts w:ascii="Consolas" w:eastAsia="Consolas" w:hAnsi="Consolas" w:cs="Consolas"/>
-          <w:sz w:val="20"/>
-          <w:szCs w:val="20"/>
-        </w:rPr>
-        <w:t xml:space="preserve"> </w:t>
-      </w:r>
-      <w:proofErr w:type="spellStart"/>
-      <w:r>
-        <w:rPr>
-          <w:rFonts w:ascii="Consolas" w:eastAsia="Consolas" w:hAnsi="Consolas" w:cs="Consolas"/>
-          <w:sz w:val="20"/>
-          <w:szCs w:val="20"/>
-        </w:rPr>
-        <w:t>update</w:t>
-      </w:r>
-      <w:proofErr w:type="spellEnd"/>
-    </w:p>
-    <w:p>
-      <w:pPr>
-        <w:rPr>
-          <w:rFonts w:ascii="Consolas" w:eastAsia="Consolas" w:hAnsi="Consolas" w:cs="Consolas"/>
-          <w:sz w:val="20"/>
-          <w:szCs w:val="20"/>
-        </w:rPr>
-      </w:pPr>
-      <w:r>
-        <w:rPr>
-          <w:rFonts w:ascii="Consolas" w:eastAsia="Consolas" w:hAnsi="Consolas" w:cs="Consolas"/>
-          <w:sz w:val="20"/>
-          <w:szCs w:val="20"/>
-        </w:rPr>
-        <w:t xml:space="preserve">sudo </w:t>
-      </w:r>
-      <w:proofErr w:type="spellStart"/>
-      <w:r>
-        <w:rPr>
-          <w:rFonts w:ascii="Consolas" w:eastAsia="Consolas" w:hAnsi="Consolas" w:cs="Consolas"/>
-          <w:sz w:val="20"/>
-          <w:szCs w:val="20"/>
-        </w:rPr>
-        <w:t>apt</w:t>
-      </w:r>
-      <w:proofErr w:type="spellEnd"/>
-      <w:r>
-        <w:rPr>
-          <w:rFonts w:ascii="Consolas" w:eastAsia="Consolas" w:hAnsi="Consolas" w:cs="Consolas"/>
-          <w:sz w:val="20"/>
-          <w:szCs w:val="20"/>
-        </w:rPr>
-        <w:t xml:space="preserve"> </w:t>
-      </w:r>
-      <w:proofErr w:type="spellStart"/>
-      <w:r>
-        <w:rPr>
-          <w:rFonts w:ascii="Consolas" w:eastAsia="Consolas" w:hAnsi="Consolas" w:cs="Consolas"/>
-          <w:sz w:val="20"/>
-          <w:szCs w:val="20"/>
-        </w:rPr>
-        <w:t>upgrade</w:t>
-      </w:r>
-      <w:proofErr w:type="spellEnd"/>
+        <w:t>sudo apt update</w:t>
+      </w:r>
+    </w:p>
+    <w:p>
+      <w:pPr>
+        <w:rPr>
+          <w:rFonts w:ascii="Consolas" w:eastAsia="Consolas" w:hAnsi="Consolas" w:cs="Consolas"/>
+          <w:sz w:val="20"/>
+          <w:szCs w:val="20"/>
+        </w:rPr>
+      </w:pPr>
+      <w:r>
+        <w:rPr>
+          <w:rFonts w:ascii="Consolas" w:eastAsia="Consolas" w:hAnsi="Consolas" w:cs="Consolas"/>
+          <w:sz w:val="20"/>
+          <w:szCs w:val="20"/>
+        </w:rPr>
+        <w:t>sudo apt upgrade</w:t>
+      </w:r>
     </w:p>
     <w:p>
       <w:r>
@@ -3332,31 +2094,9 @@
         <w:rPr>
           <w:rStyle w:val="Ttulo3Car"/>
         </w:rPr>
-        <w:t xml:space="preserve">los </w:t>
-      </w:r>
-      <w:proofErr w:type="spellStart"/>
-      <w:r>
-        <w:rPr>
-          <w:rStyle w:val="Ttulo3Car"/>
-        </w:rPr>
-        <w:t>modulos</w:t>
-      </w:r>
-      <w:proofErr w:type="spellEnd"/>
-      <w:r>
-        <w:rPr>
-          <w:rStyle w:val="Ttulo3Car"/>
-        </w:rPr>
-        <w:t xml:space="preserve"> </w:t>
-      </w:r>
-      <w:proofErr w:type="spellStart"/>
-      <w:r>
-        <w:rPr>
-          <w:rStyle w:val="Ttulo3Car"/>
-        </w:rPr>
-        <w:t>LBS</w:t>
+        <w:t>los modulos LBS</w:t>
       </w:r>
       <w:bookmarkEnd w:id="6"/>
-      <w:proofErr w:type="spellEnd"/>
     </w:p>
     <w:p>
       <w:pPr>
@@ -3372,64 +2112,18 @@
           <w:sz w:val="20"/>
           <w:szCs w:val="20"/>
         </w:rPr>
+        <w:t>sudo apt-get install lsb-core</w:t>
+      </w:r>
+    </w:p>
+    <w:p>
+      <w:pPr>
+        <w:spacing w:line="360" w:lineRule="auto"/>
+      </w:pPr>
+      <w:r>
+        <w:rPr>
+          <w:noProof/>
+        </w:rPr>
         <w:lastRenderedPageBreak/>
-        <w:t xml:space="preserve">sudo </w:t>
-      </w:r>
-      <w:proofErr w:type="spellStart"/>
-      <w:r>
-        <w:rPr>
-          <w:rFonts w:ascii="Consolas" w:hAnsi="Consolas"/>
-          <w:sz w:val="20"/>
-          <w:szCs w:val="20"/>
-        </w:rPr>
-        <w:t>apt-get</w:t>
-      </w:r>
-      <w:proofErr w:type="spellEnd"/>
-      <w:r>
-        <w:rPr>
-          <w:rFonts w:ascii="Consolas" w:hAnsi="Consolas"/>
-          <w:sz w:val="20"/>
-          <w:szCs w:val="20"/>
-        </w:rPr>
-        <w:t xml:space="preserve"> </w:t>
-      </w:r>
-      <w:proofErr w:type="spellStart"/>
-      <w:r>
-        <w:rPr>
-          <w:rFonts w:ascii="Consolas" w:hAnsi="Consolas"/>
-          <w:sz w:val="20"/>
-          <w:szCs w:val="20"/>
-        </w:rPr>
-        <w:t>install</w:t>
-      </w:r>
-      <w:proofErr w:type="spellEnd"/>
-      <w:r>
-        <w:rPr>
-          <w:rFonts w:ascii="Consolas" w:hAnsi="Consolas"/>
-          <w:sz w:val="20"/>
-          <w:szCs w:val="20"/>
-        </w:rPr>
-        <w:t xml:space="preserve"> </w:t>
-      </w:r>
-      <w:proofErr w:type="spellStart"/>
-      <w:r>
-        <w:rPr>
-          <w:rFonts w:ascii="Consolas" w:hAnsi="Consolas"/>
-          <w:sz w:val="20"/>
-          <w:szCs w:val="20"/>
-        </w:rPr>
-        <w:t>lsb-core</w:t>
-      </w:r>
-      <w:proofErr w:type="spellEnd"/>
-    </w:p>
-    <w:p>
-      <w:pPr>
-        <w:spacing w:line="360" w:lineRule="auto"/>
-      </w:pPr>
-      <w:r>
-        <w:rPr>
-          <w:noProof/>
-        </w:rPr>
         <w:drawing>
           <wp:inline distT="0" distB="0" distL="0" distR="0" wp14:anchorId="73FD6C89" wp14:editId="411A5ADE">
             <wp:extent cx="4044111" cy="2880000"/>
@@ -3510,7 +2204,6 @@
       <w:bookmarkEnd w:id="7"/>
     </w:p>
     <w:p>
-      <w:proofErr w:type="spellStart"/>
       <w:r>
         <w:rPr>
           <w:rFonts w:ascii="Consolas" w:eastAsia="Consolas" w:hAnsi="Consolas" w:cs="Consolas"/>
@@ -3518,97 +2211,7 @@
           <w:szCs w:val="20"/>
           <w:lang w:val="en-US"/>
         </w:rPr>
-        <w:t>sudo</w:t>
-      </w:r>
-      <w:proofErr w:type="spellEnd"/>
-      <w:r>
-        <w:rPr>
-          <w:rFonts w:ascii="Consolas" w:eastAsia="Consolas" w:hAnsi="Consolas" w:cs="Consolas"/>
-          <w:sz w:val="20"/>
-          <w:szCs w:val="20"/>
-          <w:lang w:val="en-US"/>
-        </w:rPr>
-        <w:t xml:space="preserve"> apt install -y build-essential software-properties-common curl </w:t>
-      </w:r>
-      <w:proofErr w:type="spellStart"/>
-      <w:r>
-        <w:rPr>
-          <w:rFonts w:ascii="Consolas" w:eastAsia="Consolas" w:hAnsi="Consolas" w:cs="Consolas"/>
-          <w:sz w:val="20"/>
-          <w:szCs w:val="20"/>
-          <w:lang w:val="en-US"/>
-        </w:rPr>
-        <w:t>gdebi</w:t>
-      </w:r>
-      <w:proofErr w:type="spellEnd"/>
-      <w:r>
-        <w:rPr>
-          <w:rFonts w:ascii="Consolas" w:eastAsia="Consolas" w:hAnsi="Consolas" w:cs="Consolas"/>
-          <w:sz w:val="20"/>
-          <w:szCs w:val="20"/>
-          <w:lang w:val="en-US"/>
-        </w:rPr>
-        <w:t xml:space="preserve"> net-tools </w:t>
-      </w:r>
-      <w:proofErr w:type="spellStart"/>
-      <w:r>
-        <w:rPr>
-          <w:rFonts w:ascii="Consolas" w:eastAsia="Consolas" w:hAnsi="Consolas" w:cs="Consolas"/>
-          <w:sz w:val="20"/>
-          <w:szCs w:val="20"/>
-          <w:lang w:val="en-US"/>
-        </w:rPr>
-        <w:t>wget</w:t>
-      </w:r>
-      <w:proofErr w:type="spellEnd"/>
-      <w:r>
-        <w:rPr>
-          <w:rFonts w:ascii="Consolas" w:eastAsia="Consolas" w:hAnsi="Consolas" w:cs="Consolas"/>
-          <w:sz w:val="20"/>
-          <w:szCs w:val="20"/>
-          <w:lang w:val="en-US"/>
-        </w:rPr>
-        <w:t xml:space="preserve"> sqlite3 </w:t>
-      </w:r>
-      <w:proofErr w:type="spellStart"/>
-      <w:r>
-        <w:rPr>
-          <w:rFonts w:ascii="Consolas" w:eastAsia="Consolas" w:hAnsi="Consolas" w:cs="Consolas"/>
-          <w:sz w:val="20"/>
-          <w:szCs w:val="20"/>
-          <w:lang w:val="en-US"/>
-        </w:rPr>
-        <w:t>dirmngr</w:t>
-      </w:r>
-      <w:proofErr w:type="spellEnd"/>
-      <w:r>
-        <w:rPr>
-          <w:rFonts w:ascii="Consolas" w:eastAsia="Consolas" w:hAnsi="Consolas" w:cs="Consolas"/>
-          <w:sz w:val="20"/>
-          <w:szCs w:val="20"/>
-          <w:lang w:val="en-US"/>
-        </w:rPr>
-        <w:t xml:space="preserve"> nano </w:t>
-      </w:r>
-      <w:proofErr w:type="spellStart"/>
-      <w:r>
-        <w:rPr>
-          <w:rFonts w:ascii="Consolas" w:eastAsia="Consolas" w:hAnsi="Consolas" w:cs="Consolas"/>
-          <w:sz w:val="20"/>
-          <w:szCs w:val="20"/>
-          <w:lang w:val="en-US"/>
-        </w:rPr>
-        <w:t>lsb</w:t>
-      </w:r>
-      <w:proofErr w:type="spellEnd"/>
-      <w:r>
-        <w:rPr>
-          <w:rFonts w:ascii="Consolas" w:eastAsia="Consolas" w:hAnsi="Consolas" w:cs="Consolas"/>
-          <w:sz w:val="20"/>
-          <w:szCs w:val="20"/>
-          <w:lang w:val="en-US"/>
-        </w:rPr>
-        <w:t>-release apt-transport-https</w:t>
+        <w:t>sudo apt install -y build-essential software-properties-common curl gdebi net-tools wget sqlite3 dirmngr nano lsb-release apt-transport-https</w:t>
       </w:r>
     </w:p>
     <w:p>
@@ -3680,84 +2283,38 @@
         <w:spacing w:line="360" w:lineRule="auto"/>
       </w:pPr>
       <w:r>
+        <w:t xml:space="preserve">Ahora, </w:t>
+      </w:r>
+      <w:r>
+        <w:rPr>
+          <w:rStyle w:val="Ttulo3Car"/>
+        </w:rPr>
+        <w:t>instalamos Scala</w:t>
+      </w:r>
+      <w:r>
+        <w:rPr>
+          <w:rStyle w:val="Ttulo3Car"/>
+        </w:rPr>
+        <w:t>:</w:t>
+      </w:r>
+    </w:p>
+    <w:p>
+      <w:pPr>
+        <w:rPr>
+          <w:rFonts w:ascii="Consolas" w:eastAsia="Consolas" w:hAnsi="Consolas" w:cs="Consolas"/>
+          <w:sz w:val="20"/>
+          <w:szCs w:val="20"/>
+        </w:rPr>
+      </w:pPr>
+      <w:r>
+        <w:rPr>
+          <w:rFonts w:ascii="Consolas" w:eastAsia="Consolas" w:hAnsi="Consolas" w:cs="Consolas"/>
+          <w:sz w:val="20"/>
+          <w:szCs w:val="20"/>
+        </w:rPr>
         <w:lastRenderedPageBreak/>
-        <w:t xml:space="preserve">Ahora, </w:t>
-      </w:r>
-      <w:r>
-        <w:rPr>
-          <w:rStyle w:val="Ttulo3Car"/>
-        </w:rPr>
-        <w:t>instalamos Scala</w:t>
-      </w:r>
-      <w:r>
-        <w:rPr>
-          <w:rStyle w:val="Ttulo3Car"/>
-        </w:rPr>
-        <w:t>:</w:t>
-      </w:r>
-    </w:p>
-    <w:p>
-      <w:pPr>
-        <w:rPr>
-          <w:rFonts w:ascii="Consolas" w:eastAsia="Consolas" w:hAnsi="Consolas" w:cs="Consolas"/>
-          <w:sz w:val="20"/>
-          <w:szCs w:val="20"/>
-        </w:rPr>
-      </w:pPr>
-      <w:r>
-        <w:rPr>
-          <w:rFonts w:ascii="Consolas" w:eastAsia="Consolas" w:hAnsi="Consolas" w:cs="Consolas"/>
-          <w:sz w:val="20"/>
-          <w:szCs w:val="20"/>
-        </w:rPr>
-        <w:t xml:space="preserve">sudo </w:t>
-      </w:r>
-      <w:proofErr w:type="spellStart"/>
-      <w:r>
-        <w:rPr>
-          <w:rFonts w:ascii="Consolas" w:eastAsia="Consolas" w:hAnsi="Consolas" w:cs="Consolas"/>
-          <w:sz w:val="20"/>
-          <w:szCs w:val="20"/>
-        </w:rPr>
-        <w:t>apt</w:t>
-      </w:r>
-      <w:proofErr w:type="spellEnd"/>
-      <w:r>
-        <w:rPr>
-          <w:rFonts w:ascii="Consolas" w:eastAsia="Consolas" w:hAnsi="Consolas" w:cs="Consolas"/>
-          <w:sz w:val="20"/>
-          <w:szCs w:val="20"/>
-        </w:rPr>
-        <w:t xml:space="preserve"> </w:t>
-      </w:r>
-      <w:proofErr w:type="spellStart"/>
-      <w:r>
-        <w:rPr>
-          <w:rFonts w:ascii="Consolas" w:eastAsia="Consolas" w:hAnsi="Consolas" w:cs="Consolas"/>
-          <w:sz w:val="20"/>
-          <w:szCs w:val="20"/>
-        </w:rPr>
-        <w:t>install</w:t>
-      </w:r>
-      <w:proofErr w:type="spellEnd"/>
-      <w:r>
-        <w:rPr>
-          <w:rFonts w:ascii="Consolas" w:eastAsia="Consolas" w:hAnsi="Consolas" w:cs="Consolas"/>
-          <w:sz w:val="20"/>
-          <w:szCs w:val="20"/>
-        </w:rPr>
-        <w:t xml:space="preserve"> -y </w:t>
-      </w:r>
-      <w:proofErr w:type="spellStart"/>
-      <w:r>
-        <w:rPr>
-          <w:rFonts w:ascii="Consolas" w:eastAsia="Consolas" w:hAnsi="Consolas" w:cs="Consolas"/>
-          <w:sz w:val="20"/>
-          <w:szCs w:val="20"/>
-        </w:rPr>
-        <w:t>scala</w:t>
-      </w:r>
-      <w:proofErr w:type="spellEnd"/>
+        <w:t>sudo apt install -y scala</w:t>
+      </w:r>
     </w:p>
     <w:p>
       <w:r>
@@ -3874,15 +2431,7 @@
       </w:pPr>
       <w:bookmarkStart w:id="8" w:name="_Toc1781069273"/>
       <w:r>
-        <w:t xml:space="preserve">Instalar Apache </w:t>
-      </w:r>
-      <w:proofErr w:type="spellStart"/>
-      <w:r>
-        <w:t>Spark</w:t>
-      </w:r>
-      <w:proofErr w:type="spellEnd"/>
-      <w:r>
-        <w:t>:</w:t>
+        <w:t>Instalar Apache Spark:</w:t>
       </w:r>
       <w:bookmarkEnd w:id="8"/>
     </w:p>
@@ -3894,23 +2443,13 @@
           <w:szCs w:val="20"/>
         </w:rPr>
       </w:pPr>
-      <w:proofErr w:type="spellStart"/>
-      <w:r>
-        <w:rPr>
-          <w:rFonts w:ascii="Consolas" w:eastAsia="Consolas" w:hAnsi="Consolas" w:cs="Consolas"/>
-          <w:sz w:val="20"/>
-          <w:szCs w:val="20"/>
-        </w:rPr>
-        <w:t>wget</w:t>
-      </w:r>
-      <w:proofErr w:type="spellEnd"/>
-      <w:r>
-        <w:rPr>
-          <w:rFonts w:ascii="Consolas" w:eastAsia="Consolas" w:hAnsi="Consolas" w:cs="Consolas"/>
-          <w:sz w:val="20"/>
-          <w:szCs w:val="20"/>
-        </w:rPr>
-        <w:t xml:space="preserve"> https://archive.apache.org/dist/spark/spark-3.1.2/spark-3.1.2-bin-hadoop3.2.tgz</w:t>
+      <w:r>
+        <w:rPr>
+          <w:rFonts w:ascii="Consolas" w:eastAsia="Consolas" w:hAnsi="Consolas" w:cs="Consolas"/>
+          <w:sz w:val="20"/>
+          <w:szCs w:val="20"/>
+        </w:rPr>
+        <w:t>wget https://archive.apache.org/dist/spark/spark-3.1.2/spark-3.1.2-bin-hadoop3.2.tgz</w:t>
       </w:r>
     </w:p>
     <w:p>
@@ -3977,41 +2516,13 @@
           <w:szCs w:val="20"/>
         </w:rPr>
       </w:pPr>
-      <w:proofErr w:type="spellStart"/>
-      <w:r>
-        <w:rPr>
-          <w:rFonts w:ascii="Consolas" w:eastAsia="Consolas" w:hAnsi="Consolas" w:cs="Consolas"/>
-          <w:sz w:val="20"/>
-          <w:szCs w:val="20"/>
-        </w:rPr>
-        <w:t>tar</w:t>
-      </w:r>
-      <w:proofErr w:type="spellEnd"/>
-      <w:r>
-        <w:rPr>
-          <w:rFonts w:ascii="Consolas" w:eastAsia="Consolas" w:hAnsi="Consolas" w:cs="Consolas"/>
-          <w:sz w:val="20"/>
-          <w:szCs w:val="20"/>
-        </w:rPr>
-        <w:t xml:space="preserve"> -</w:t>
-      </w:r>
-      <w:proofErr w:type="spellStart"/>
-      <w:r>
-        <w:rPr>
-          <w:rFonts w:ascii="Consolas" w:eastAsia="Consolas" w:hAnsi="Consolas" w:cs="Consolas"/>
-          <w:sz w:val="20"/>
-          <w:szCs w:val="20"/>
-        </w:rPr>
-        <w:t>xvf</w:t>
-      </w:r>
-      <w:proofErr w:type="spellEnd"/>
-      <w:r>
-        <w:rPr>
-          <w:rFonts w:ascii="Consolas" w:eastAsia="Consolas" w:hAnsi="Consolas" w:cs="Consolas"/>
-          <w:sz w:val="20"/>
-          <w:szCs w:val="20"/>
-        </w:rPr>
-        <w:t xml:space="preserve"> spark-3.1.2-bin-hadoop3.2.tgz</w:t>
+      <w:r>
+        <w:rPr>
+          <w:rFonts w:ascii="Consolas" w:eastAsia="Consolas" w:hAnsi="Consolas" w:cs="Consolas"/>
+          <w:sz w:val="20"/>
+          <w:szCs w:val="20"/>
+        </w:rPr>
+        <w:t>tar -xvf spark-3.1.2-bin-hadoop3.2.tgz</w:t>
       </w:r>
     </w:p>
     <w:p>
@@ -4133,54 +2644,8 @@
           <w:sz w:val="20"/>
           <w:szCs w:val="20"/>
         </w:rPr>
-        <w:t xml:space="preserve">sudo </w:t>
-      </w:r>
-      <w:proofErr w:type="spellStart"/>
-      <w:r>
-        <w:rPr>
-          <w:rFonts w:ascii="Consolas" w:eastAsia="Consolas" w:hAnsi="Consolas" w:cs="Consolas"/>
-          <w:sz w:val="20"/>
-          <w:szCs w:val="20"/>
-        </w:rPr>
-        <w:t>mv</w:t>
-      </w:r>
-      <w:proofErr w:type="spellEnd"/>
-      <w:r>
-        <w:rPr>
-          <w:rFonts w:ascii="Consolas" w:eastAsia="Consolas" w:hAnsi="Consolas" w:cs="Consolas"/>
-          <w:sz w:val="20"/>
-          <w:szCs w:val="20"/>
-        </w:rPr>
-        <w:t xml:space="preserve"> spark-3.1.2-bin-hadoop3.2 /</w:t>
-      </w:r>
-      <w:proofErr w:type="spellStart"/>
-      <w:r>
-        <w:rPr>
-          <w:rFonts w:ascii="Consolas" w:eastAsia="Consolas" w:hAnsi="Consolas" w:cs="Consolas"/>
-          <w:sz w:val="20"/>
-          <w:szCs w:val="20"/>
-        </w:rPr>
-        <w:t>opt</w:t>
-      </w:r>
-      <w:proofErr w:type="spellEnd"/>
-      <w:r>
-        <w:rPr>
-          <w:rFonts w:ascii="Consolas" w:eastAsia="Consolas" w:hAnsi="Consolas" w:cs="Consolas"/>
-          <w:sz w:val="20"/>
-          <w:szCs w:val="20"/>
-        </w:rPr>
-        <w:t>/</w:t>
-      </w:r>
-      <w:proofErr w:type="spellStart"/>
-      <w:r>
-        <w:rPr>
-          <w:rFonts w:ascii="Consolas" w:eastAsia="Consolas" w:hAnsi="Consolas" w:cs="Consolas"/>
-          <w:sz w:val="20"/>
-          <w:szCs w:val="20"/>
-        </w:rPr>
-        <w:t>spark</w:t>
-      </w:r>
-      <w:proofErr w:type="spellEnd"/>
+        <w:t>sudo mv spark-3.1.2-bin-hadoop3.2 /opt/spark</w:t>
+      </w:r>
     </w:p>
     <w:p>
       <w:r>
@@ -4251,15 +2716,7 @@
       </w:pPr>
       <w:bookmarkStart w:id="9" w:name="_Toc16656258"/>
       <w:r>
-        <w:t xml:space="preserve">Instalar Git y </w:t>
-      </w:r>
-      <w:proofErr w:type="spellStart"/>
-      <w:r>
-        <w:t>SBT</w:t>
-      </w:r>
-      <w:proofErr w:type="spellEnd"/>
-      <w:r>
-        <w:t>:</w:t>
+        <w:t>Instalar Git y SBT:</w:t>
       </w:r>
       <w:bookmarkEnd w:id="9"/>
     </w:p>
@@ -4277,54 +2734,8 @@
           <w:sz w:val="20"/>
           <w:szCs w:val="20"/>
         </w:rPr>
-        <w:t xml:space="preserve">sudo </w:t>
-      </w:r>
-      <w:proofErr w:type="spellStart"/>
-      <w:r>
-        <w:rPr>
-          <w:rFonts w:ascii="Consolas" w:eastAsia="Consolas" w:hAnsi="Consolas" w:cs="Consolas"/>
-          <w:sz w:val="20"/>
-          <w:szCs w:val="20"/>
-        </w:rPr>
-        <w:t>apt</w:t>
-      </w:r>
-      <w:proofErr w:type="spellEnd"/>
-      <w:r>
-        <w:rPr>
-          <w:rFonts w:ascii="Consolas" w:eastAsia="Consolas" w:hAnsi="Consolas" w:cs="Consolas"/>
-          <w:sz w:val="20"/>
-          <w:szCs w:val="20"/>
-        </w:rPr>
-        <w:t xml:space="preserve"> </w:t>
-      </w:r>
-      <w:proofErr w:type="spellStart"/>
-      <w:r>
-        <w:rPr>
-          <w:rFonts w:ascii="Consolas" w:eastAsia="Consolas" w:hAnsi="Consolas" w:cs="Consolas"/>
-          <w:sz w:val="20"/>
-          <w:szCs w:val="20"/>
-        </w:rPr>
-        <w:t>install</w:t>
-      </w:r>
-      <w:proofErr w:type="spellEnd"/>
-      <w:r>
-        <w:rPr>
-          <w:rFonts w:ascii="Consolas" w:eastAsia="Consolas" w:hAnsi="Consolas" w:cs="Consolas"/>
-          <w:sz w:val="20"/>
-          <w:szCs w:val="20"/>
-        </w:rPr>
-        <w:t xml:space="preserve"> -y </w:t>
-      </w:r>
-      <w:proofErr w:type="spellStart"/>
-      <w:r>
-        <w:rPr>
-          <w:rFonts w:ascii="Consolas" w:eastAsia="Consolas" w:hAnsi="Consolas" w:cs="Consolas"/>
-          <w:sz w:val="20"/>
-          <w:szCs w:val="20"/>
-        </w:rPr>
-        <w:t>git</w:t>
-      </w:r>
-      <w:proofErr w:type="spellEnd"/>
+        <w:t>sudo apt install -y git</w:t>
+      </w:r>
     </w:p>
     <w:p>
       <w:r>
@@ -4389,144 +2800,8 @@
           <w:sz w:val="20"/>
           <w:szCs w:val="20"/>
         </w:rPr>
-        <w:t>echo "</w:t>
-      </w:r>
-      <w:proofErr w:type="spellStart"/>
-      <w:r>
-        <w:rPr>
-          <w:rFonts w:ascii="Consolas" w:eastAsia="Consolas" w:hAnsi="Consolas" w:cs="Consolas"/>
-          <w:sz w:val="20"/>
-          <w:szCs w:val="20"/>
-        </w:rPr>
-        <w:t>deb</w:t>
-      </w:r>
-      <w:proofErr w:type="spellEnd"/>
-      <w:r>
-        <w:rPr>
-          <w:rFonts w:ascii="Consolas" w:eastAsia="Consolas" w:hAnsi="Consolas" w:cs="Consolas"/>
-          <w:sz w:val="20"/>
-          <w:szCs w:val="20"/>
-        </w:rPr>
-        <w:t xml:space="preserve"> https://repo.scala-sbt.org/scalasbt/debian </w:t>
-      </w:r>
-      <w:proofErr w:type="spellStart"/>
-      <w:r>
-        <w:rPr>
-          <w:rFonts w:ascii="Consolas" w:eastAsia="Consolas" w:hAnsi="Consolas" w:cs="Consolas"/>
-          <w:sz w:val="20"/>
-          <w:szCs w:val="20"/>
-        </w:rPr>
-        <w:t>all</w:t>
-      </w:r>
-      <w:proofErr w:type="spellEnd"/>
-      <w:r>
-        <w:rPr>
-          <w:rFonts w:ascii="Consolas" w:eastAsia="Consolas" w:hAnsi="Consolas" w:cs="Consolas"/>
-          <w:sz w:val="20"/>
-          <w:szCs w:val="20"/>
-        </w:rPr>
-        <w:t xml:space="preserve"> </w:t>
-      </w:r>
-      <w:proofErr w:type="spellStart"/>
-      <w:r>
-        <w:rPr>
-          <w:rFonts w:ascii="Consolas" w:eastAsia="Consolas" w:hAnsi="Consolas" w:cs="Consolas"/>
-          <w:sz w:val="20"/>
-          <w:szCs w:val="20"/>
-        </w:rPr>
-        <w:t>main</w:t>
-      </w:r>
-      <w:proofErr w:type="spellEnd"/>
-      <w:r>
-        <w:rPr>
-          <w:rFonts w:ascii="Consolas" w:eastAsia="Consolas" w:hAnsi="Consolas" w:cs="Consolas"/>
-          <w:sz w:val="20"/>
-          <w:szCs w:val="20"/>
-        </w:rPr>
-        <w:t xml:space="preserve">" | sudo </w:t>
-      </w:r>
-      <w:proofErr w:type="spellStart"/>
-      <w:r>
-        <w:rPr>
-          <w:rFonts w:ascii="Consolas" w:eastAsia="Consolas" w:hAnsi="Consolas" w:cs="Consolas"/>
-          <w:sz w:val="20"/>
-          <w:szCs w:val="20"/>
-        </w:rPr>
-        <w:t>tee</w:t>
-      </w:r>
-      <w:proofErr w:type="spellEnd"/>
-      <w:r>
-        <w:rPr>
-          <w:rFonts w:ascii="Consolas" w:eastAsia="Consolas" w:hAnsi="Consolas" w:cs="Consolas"/>
-          <w:sz w:val="20"/>
-          <w:szCs w:val="20"/>
-        </w:rPr>
-        <w:t xml:space="preserve"> /</w:t>
-      </w:r>
-      <w:proofErr w:type="spellStart"/>
-      <w:r>
-        <w:rPr>
-          <w:rFonts w:ascii="Consolas" w:eastAsia="Consolas" w:hAnsi="Consolas" w:cs="Consolas"/>
-          <w:sz w:val="20"/>
-          <w:szCs w:val="20"/>
-        </w:rPr>
-        <w:t>etc</w:t>
-      </w:r>
-      <w:proofErr w:type="spellEnd"/>
-      <w:r>
-        <w:rPr>
-          <w:rFonts w:ascii="Consolas" w:eastAsia="Consolas" w:hAnsi="Consolas" w:cs="Consolas"/>
-          <w:sz w:val="20"/>
-          <w:szCs w:val="20"/>
-        </w:rPr>
-        <w:t>/</w:t>
-      </w:r>
-      <w:proofErr w:type="spellStart"/>
-      <w:r>
-        <w:rPr>
-          <w:rFonts w:ascii="Consolas" w:eastAsia="Consolas" w:hAnsi="Consolas" w:cs="Consolas"/>
-          <w:sz w:val="20"/>
-          <w:szCs w:val="20"/>
-        </w:rPr>
-        <w:t>apt</w:t>
-      </w:r>
-      <w:proofErr w:type="spellEnd"/>
-      <w:r>
-        <w:rPr>
-          <w:rFonts w:ascii="Consolas" w:eastAsia="Consolas" w:hAnsi="Consolas" w:cs="Consolas"/>
-          <w:sz w:val="20"/>
-          <w:szCs w:val="20"/>
-        </w:rPr>
-        <w:t>/</w:t>
-      </w:r>
-      <w:proofErr w:type="spellStart"/>
-      <w:r>
-        <w:rPr>
-          <w:rFonts w:ascii="Consolas" w:eastAsia="Consolas" w:hAnsi="Consolas" w:cs="Consolas"/>
-          <w:sz w:val="20"/>
-          <w:szCs w:val="20"/>
-        </w:rPr>
-        <w:t>sources.list.d</w:t>
-      </w:r>
-      <w:proofErr w:type="spellEnd"/>
-      <w:r>
-        <w:rPr>
-          <w:rFonts w:ascii="Consolas" w:eastAsia="Consolas" w:hAnsi="Consolas" w:cs="Consolas"/>
-          <w:sz w:val="20"/>
-          <w:szCs w:val="20"/>
-        </w:rPr>
-        <w:t>/</w:t>
-      </w:r>
-      <w:proofErr w:type="spellStart"/>
-      <w:r>
-        <w:rPr>
-          <w:rFonts w:ascii="Consolas" w:eastAsia="Consolas" w:hAnsi="Consolas" w:cs="Consolas"/>
-          <w:sz w:val="20"/>
-          <w:szCs w:val="20"/>
-        </w:rPr>
-        <w:t>sbt.list</w:t>
-      </w:r>
-      <w:proofErr w:type="spellEnd"/>
+        <w:t>echo "deb https://repo.scala-sbt.org/scalasbt/debian all main" | sudo tee /etc/apt/sources.list.d/sbt.list</w:t>
+      </w:r>
     </w:p>
     <w:p>
       <w:r>
@@ -4584,70 +2859,14 @@
           <w:szCs w:val="20"/>
         </w:rPr>
       </w:pPr>
-      <w:proofErr w:type="spellStart"/>
-      <w:r>
-        <w:rPr>
-          <w:rFonts w:ascii="Consolas" w:eastAsia="Consolas" w:hAnsi="Consolas" w:cs="Consolas"/>
-          <w:sz w:val="20"/>
-          <w:szCs w:val="20"/>
-        </w:rPr>
-        <w:t>curl</w:t>
-      </w:r>
-      <w:proofErr w:type="spellEnd"/>
-      <w:r>
-        <w:rPr>
-          <w:rFonts w:ascii="Consolas" w:eastAsia="Consolas" w:hAnsi="Consolas" w:cs="Consolas"/>
-          <w:sz w:val="20"/>
-          <w:szCs w:val="20"/>
-        </w:rPr>
-        <w:t xml:space="preserve"> -</w:t>
-      </w:r>
-      <w:proofErr w:type="spellStart"/>
-      <w:r>
-        <w:rPr>
-          <w:rFonts w:ascii="Consolas" w:eastAsia="Consolas" w:hAnsi="Consolas" w:cs="Consolas"/>
-          <w:sz w:val="20"/>
-          <w:szCs w:val="20"/>
-        </w:rPr>
-        <w:t>sL</w:t>
-      </w:r>
-      <w:proofErr w:type="spellEnd"/>
-      <w:r>
-        <w:rPr>
-          <w:rFonts w:ascii="Consolas" w:eastAsia="Consolas" w:hAnsi="Consolas" w:cs="Consolas"/>
-          <w:sz w:val="20"/>
-          <w:szCs w:val="20"/>
-        </w:rPr>
-        <w:t xml:space="preserve"> "https://keyserver.ubuntu.com/pks/lookup?op=get&amp;search=0x99E82A75642AC823" | sudo </w:t>
-      </w:r>
-      <w:proofErr w:type="spellStart"/>
-      <w:r>
-        <w:rPr>
-          <w:rFonts w:ascii="Consolas" w:eastAsia="Consolas" w:hAnsi="Consolas" w:cs="Consolas"/>
-          <w:sz w:val="20"/>
-          <w:szCs w:val="20"/>
-        </w:rPr>
-        <w:t>apt-key</w:t>
-      </w:r>
-      <w:proofErr w:type="spellEnd"/>
-      <w:r>
-        <w:rPr>
-          <w:rFonts w:ascii="Consolas" w:eastAsia="Consolas" w:hAnsi="Consolas" w:cs="Consolas"/>
-          <w:sz w:val="20"/>
-          <w:szCs w:val="20"/>
-        </w:rPr>
-        <w:t xml:space="preserve"> </w:t>
-      </w:r>
-      <w:proofErr w:type="spellStart"/>
-      <w:r>
-        <w:rPr>
-          <w:rFonts w:ascii="Consolas" w:eastAsia="Consolas" w:hAnsi="Consolas" w:cs="Consolas"/>
-          <w:sz w:val="20"/>
-          <w:szCs w:val="20"/>
-        </w:rPr>
-        <w:t>add</w:t>
-      </w:r>
-      <w:proofErr w:type="spellEnd"/>
+      <w:r>
+        <w:rPr>
+          <w:rFonts w:ascii="Consolas" w:eastAsia="Consolas" w:hAnsi="Consolas" w:cs="Consolas"/>
+          <w:sz w:val="20"/>
+          <w:szCs w:val="20"/>
+        </w:rPr>
+        <w:t>curl -sL "https://keyserver.ubuntu.com/pks/lookup?op=get&amp;search=0x99E82A75642AC823" | sudo apt-key add</w:t>
+      </w:r>
     </w:p>
     <w:p>
       <w:r>
@@ -4712,36 +2931,8 @@
           <w:sz w:val="20"/>
           <w:szCs w:val="20"/>
         </w:rPr>
-        <w:t xml:space="preserve">sudo </w:t>
-      </w:r>
-      <w:proofErr w:type="spellStart"/>
-      <w:r>
-        <w:rPr>
-          <w:rFonts w:ascii="Consolas" w:eastAsia="Consolas" w:hAnsi="Consolas" w:cs="Consolas"/>
-          <w:sz w:val="20"/>
-          <w:szCs w:val="20"/>
-        </w:rPr>
-        <w:t>apt</w:t>
-      </w:r>
-      <w:proofErr w:type="spellEnd"/>
-      <w:r>
-        <w:rPr>
-          <w:rFonts w:ascii="Consolas" w:eastAsia="Consolas" w:hAnsi="Consolas" w:cs="Consolas"/>
-          <w:sz w:val="20"/>
-          <w:szCs w:val="20"/>
-        </w:rPr>
-        <w:t xml:space="preserve"> </w:t>
-      </w:r>
-      <w:proofErr w:type="spellStart"/>
-      <w:r>
-        <w:rPr>
-          <w:rFonts w:ascii="Consolas" w:eastAsia="Consolas" w:hAnsi="Consolas" w:cs="Consolas"/>
-          <w:sz w:val="20"/>
-          <w:szCs w:val="20"/>
-        </w:rPr>
-        <w:t>update</w:t>
-      </w:r>
-      <w:proofErr w:type="spellEnd"/>
+        <w:t>sudo apt update</w:t>
+      </w:r>
     </w:p>
     <w:p>
       <w:r>
@@ -4805,54 +2996,8 @@
           <w:sz w:val="20"/>
           <w:szCs w:val="20"/>
         </w:rPr>
-        <w:t xml:space="preserve">sudo </w:t>
-      </w:r>
-      <w:proofErr w:type="spellStart"/>
-      <w:r>
-        <w:rPr>
-          <w:rFonts w:ascii="Consolas" w:eastAsia="Consolas" w:hAnsi="Consolas" w:cs="Consolas"/>
-          <w:sz w:val="20"/>
-          <w:szCs w:val="20"/>
-        </w:rPr>
-        <w:t>apt</w:t>
-      </w:r>
-      <w:proofErr w:type="spellEnd"/>
-      <w:r>
-        <w:rPr>
-          <w:rFonts w:ascii="Consolas" w:eastAsia="Consolas" w:hAnsi="Consolas" w:cs="Consolas"/>
-          <w:sz w:val="20"/>
-          <w:szCs w:val="20"/>
-        </w:rPr>
-        <w:t xml:space="preserve"> </w:t>
-      </w:r>
-      <w:proofErr w:type="spellStart"/>
-      <w:r>
-        <w:rPr>
-          <w:rFonts w:ascii="Consolas" w:eastAsia="Consolas" w:hAnsi="Consolas" w:cs="Consolas"/>
-          <w:sz w:val="20"/>
-          <w:szCs w:val="20"/>
-        </w:rPr>
-        <w:t>install</w:t>
-      </w:r>
-      <w:proofErr w:type="spellEnd"/>
-      <w:r>
-        <w:rPr>
-          <w:rFonts w:ascii="Consolas" w:eastAsia="Consolas" w:hAnsi="Consolas" w:cs="Consolas"/>
-          <w:sz w:val="20"/>
-          <w:szCs w:val="20"/>
-        </w:rPr>
-        <w:t xml:space="preserve"> -y </w:t>
-      </w:r>
-      <w:proofErr w:type="spellStart"/>
-      <w:r>
-        <w:rPr>
-          <w:rFonts w:ascii="Consolas" w:eastAsia="Consolas" w:hAnsi="Consolas" w:cs="Consolas"/>
-          <w:sz w:val="20"/>
-          <w:szCs w:val="20"/>
-        </w:rPr>
-        <w:t>sbt</w:t>
-      </w:r>
-      <w:proofErr w:type="spellEnd"/>
+        <w:t>sudo apt install -y sbt</w:t>
+      </w:r>
     </w:p>
     <w:p>
       <w:r>
@@ -4936,23 +3081,13 @@
           <w:szCs w:val="20"/>
         </w:rPr>
       </w:pPr>
-      <w:proofErr w:type="spellStart"/>
-      <w:r>
-        <w:rPr>
-          <w:rFonts w:ascii="Consolas" w:eastAsia="Consolas" w:hAnsi="Consolas" w:cs="Consolas"/>
-          <w:sz w:val="20"/>
-          <w:szCs w:val="20"/>
-        </w:rPr>
-        <w:t>wget</w:t>
-      </w:r>
-      <w:proofErr w:type="spellEnd"/>
-      <w:r>
-        <w:rPr>
-          <w:rFonts w:ascii="Consolas" w:eastAsia="Consolas" w:hAnsi="Consolas" w:cs="Consolas"/>
-          <w:sz w:val="20"/>
-          <w:szCs w:val="20"/>
-        </w:rPr>
-        <w:t xml:space="preserve"> </w:t>
+      <w:r>
+        <w:rPr>
+          <w:rFonts w:ascii="Consolas" w:eastAsia="Consolas" w:hAnsi="Consolas" w:cs="Consolas"/>
+          <w:sz w:val="20"/>
+          <w:szCs w:val="20"/>
+        </w:rPr>
+        <w:t xml:space="preserve">wget </w:t>
       </w:r>
       <w:hyperlink r:id="rId32">
         <w:r>
@@ -5071,41 +3206,13 @@
           <w:szCs w:val="20"/>
         </w:rPr>
       </w:pPr>
-      <w:proofErr w:type="spellStart"/>
-      <w:r>
-        <w:rPr>
-          <w:rFonts w:ascii="Consolas" w:eastAsia="Consolas" w:hAnsi="Consolas" w:cs="Consolas"/>
-          <w:sz w:val="20"/>
-          <w:szCs w:val="20"/>
-        </w:rPr>
-        <w:t>tar</w:t>
-      </w:r>
-      <w:proofErr w:type="spellEnd"/>
-      <w:r>
-        <w:rPr>
-          <w:rFonts w:ascii="Consolas" w:eastAsia="Consolas" w:hAnsi="Consolas" w:cs="Consolas"/>
-          <w:sz w:val="20"/>
-          <w:szCs w:val="20"/>
-        </w:rPr>
-        <w:t xml:space="preserve"> -</w:t>
-      </w:r>
-      <w:proofErr w:type="spellStart"/>
-      <w:r>
-        <w:rPr>
-          <w:rFonts w:ascii="Consolas" w:eastAsia="Consolas" w:hAnsi="Consolas" w:cs="Consolas"/>
-          <w:sz w:val="20"/>
-          <w:szCs w:val="20"/>
-        </w:rPr>
-        <w:t>xvf</w:t>
-      </w:r>
-      <w:proofErr w:type="spellEnd"/>
-      <w:r>
-        <w:rPr>
-          <w:rFonts w:ascii="Consolas" w:eastAsia="Consolas" w:hAnsi="Consolas" w:cs="Consolas"/>
-          <w:sz w:val="20"/>
-          <w:szCs w:val="20"/>
-        </w:rPr>
-        <w:t xml:space="preserve"> zeppelin-0.10.1-bin-all.tgz</w:t>
+      <w:r>
+        <w:rPr>
+          <w:rFonts w:ascii="Consolas" w:eastAsia="Consolas" w:hAnsi="Consolas" w:cs="Consolas"/>
+          <w:sz w:val="20"/>
+          <w:szCs w:val="20"/>
+        </w:rPr>
+        <w:t>tar -xvf zeppelin-0.10.1-bin-all.tgz</w:t>
       </w:r>
     </w:p>
     <w:p>
@@ -5212,54 +3319,8 @@
           <w:sz w:val="20"/>
           <w:szCs w:val="20"/>
         </w:rPr>
-        <w:t xml:space="preserve">sudo </w:t>
-      </w:r>
-      <w:proofErr w:type="spellStart"/>
-      <w:r>
-        <w:rPr>
-          <w:rFonts w:ascii="Consolas" w:eastAsia="Consolas" w:hAnsi="Consolas" w:cs="Consolas"/>
-          <w:sz w:val="20"/>
-          <w:szCs w:val="20"/>
-        </w:rPr>
-        <w:t>mv</w:t>
-      </w:r>
-      <w:proofErr w:type="spellEnd"/>
-      <w:r>
-        <w:rPr>
-          <w:rFonts w:ascii="Consolas" w:eastAsia="Consolas" w:hAnsi="Consolas" w:cs="Consolas"/>
-          <w:sz w:val="20"/>
-          <w:szCs w:val="20"/>
-        </w:rPr>
-        <w:t xml:space="preserve"> zeppelin-0.10.1-bin-all /</w:t>
-      </w:r>
-      <w:proofErr w:type="spellStart"/>
-      <w:r>
-        <w:rPr>
-          <w:rFonts w:ascii="Consolas" w:eastAsia="Consolas" w:hAnsi="Consolas" w:cs="Consolas"/>
-          <w:sz w:val="20"/>
-          <w:szCs w:val="20"/>
-        </w:rPr>
-        <w:t>opt</w:t>
-      </w:r>
-      <w:proofErr w:type="spellEnd"/>
-      <w:r>
-        <w:rPr>
-          <w:rFonts w:ascii="Consolas" w:eastAsia="Consolas" w:hAnsi="Consolas" w:cs="Consolas"/>
-          <w:sz w:val="20"/>
-          <w:szCs w:val="20"/>
-        </w:rPr>
-        <w:t>/</w:t>
-      </w:r>
-      <w:proofErr w:type="spellStart"/>
-      <w:r>
-        <w:rPr>
-          <w:rFonts w:ascii="Consolas" w:eastAsia="Consolas" w:hAnsi="Consolas" w:cs="Consolas"/>
-          <w:sz w:val="20"/>
-          <w:szCs w:val="20"/>
-        </w:rPr>
-        <w:t>zeppelin</w:t>
-      </w:r>
-      <w:proofErr w:type="spellEnd"/>
+        <w:t>sudo mv zeppelin-0.10.1-bin-all /opt/zeppelin</w:t>
+      </w:r>
     </w:p>
     <w:p>
       <w:r>
@@ -5348,322 +3409,28 @@
           <w:sz w:val="20"/>
           <w:szCs w:val="20"/>
         </w:rPr>
-        <w:t>echo "</w:t>
-      </w:r>
-      <w:proofErr w:type="spellStart"/>
-      <w:r>
-        <w:rPr>
-          <w:rFonts w:ascii="Consolas" w:eastAsia="Consolas" w:hAnsi="Consolas" w:cs="Consolas"/>
-          <w:sz w:val="20"/>
-          <w:szCs w:val="20"/>
-        </w:rPr>
-        <w:t>export</w:t>
-      </w:r>
-      <w:proofErr w:type="spellEnd"/>
-      <w:r>
-        <w:rPr>
-          <w:rFonts w:ascii="Consolas" w:eastAsia="Consolas" w:hAnsi="Consolas" w:cs="Consolas"/>
-          <w:sz w:val="20"/>
-          <w:szCs w:val="20"/>
-        </w:rPr>
-        <w:t xml:space="preserve"> </w:t>
-      </w:r>
-      <w:proofErr w:type="spellStart"/>
-      <w:r>
-        <w:rPr>
-          <w:rFonts w:ascii="Consolas" w:eastAsia="Consolas" w:hAnsi="Consolas" w:cs="Consolas"/>
-          <w:sz w:val="20"/>
-          <w:szCs w:val="20"/>
-        </w:rPr>
-        <w:t>JAVA_HOME</w:t>
-      </w:r>
-      <w:proofErr w:type="spellEnd"/>
-      <w:r>
-        <w:rPr>
-          <w:rFonts w:ascii="Consolas" w:eastAsia="Consolas" w:hAnsi="Consolas" w:cs="Consolas"/>
-          <w:sz w:val="20"/>
-          <w:szCs w:val="20"/>
-        </w:rPr>
-        <w:t>=/</w:t>
-      </w:r>
-      <w:proofErr w:type="spellStart"/>
-      <w:r>
-        <w:rPr>
-          <w:rFonts w:ascii="Consolas" w:eastAsia="Consolas" w:hAnsi="Consolas" w:cs="Consolas"/>
-          <w:sz w:val="20"/>
-          <w:szCs w:val="20"/>
-        </w:rPr>
-        <w:t>usr</w:t>
-      </w:r>
-      <w:proofErr w:type="spellEnd"/>
-      <w:r>
-        <w:rPr>
-          <w:rFonts w:ascii="Consolas" w:eastAsia="Consolas" w:hAnsi="Consolas" w:cs="Consolas"/>
-          <w:sz w:val="20"/>
-          <w:szCs w:val="20"/>
-        </w:rPr>
-        <w:t>/</w:t>
-      </w:r>
-      <w:proofErr w:type="spellStart"/>
-      <w:r>
-        <w:rPr>
-          <w:rFonts w:ascii="Consolas" w:eastAsia="Consolas" w:hAnsi="Consolas" w:cs="Consolas"/>
-          <w:sz w:val="20"/>
-          <w:szCs w:val="20"/>
-        </w:rPr>
-        <w:t>lib</w:t>
-      </w:r>
-      <w:proofErr w:type="spellEnd"/>
-      <w:r>
-        <w:rPr>
-          <w:rFonts w:ascii="Consolas" w:eastAsia="Consolas" w:hAnsi="Consolas" w:cs="Consolas"/>
-          <w:sz w:val="20"/>
-          <w:szCs w:val="20"/>
-        </w:rPr>
-        <w:t>/</w:t>
-      </w:r>
-      <w:proofErr w:type="spellStart"/>
-      <w:r>
-        <w:rPr>
-          <w:rFonts w:ascii="Consolas" w:eastAsia="Consolas" w:hAnsi="Consolas" w:cs="Consolas"/>
-          <w:sz w:val="20"/>
-          <w:szCs w:val="20"/>
-        </w:rPr>
-        <w:t>jvm</w:t>
-      </w:r>
-      <w:proofErr w:type="spellEnd"/>
-      <w:r>
-        <w:rPr>
-          <w:rFonts w:ascii="Consolas" w:eastAsia="Consolas" w:hAnsi="Consolas" w:cs="Consolas"/>
-          <w:sz w:val="20"/>
-          <w:szCs w:val="20"/>
-        </w:rPr>
-        <w:t>/java-17-openjdk-amd64" &gt;&gt; ~</w:t>
-      </w:r>
-      <w:proofErr w:type="gramStart"/>
-      <w:r>
-        <w:rPr>
-          <w:rFonts w:ascii="Consolas" w:eastAsia="Consolas" w:hAnsi="Consolas" w:cs="Consolas"/>
-          <w:sz w:val="20"/>
-          <w:szCs w:val="20"/>
-        </w:rPr>
-        <w:t>/.</w:t>
-      </w:r>
-      <w:proofErr w:type="spellStart"/>
-      <w:r>
-        <w:rPr>
-          <w:rFonts w:ascii="Consolas" w:eastAsia="Consolas" w:hAnsi="Consolas" w:cs="Consolas"/>
-          <w:sz w:val="20"/>
-          <w:szCs w:val="20"/>
-        </w:rPr>
-        <w:t>bashrc</w:t>
-      </w:r>
-      <w:proofErr w:type="spellEnd"/>
-      <w:proofErr w:type="gramEnd"/>
-    </w:p>
-    <w:p>
-      <w:r>
-        <w:rPr>
-          <w:rFonts w:ascii="Consolas" w:eastAsia="Consolas" w:hAnsi="Consolas" w:cs="Consolas"/>
-          <w:sz w:val="20"/>
-          <w:szCs w:val="20"/>
-        </w:rPr>
-        <w:t>echo "</w:t>
-      </w:r>
-      <w:proofErr w:type="spellStart"/>
-      <w:r>
-        <w:rPr>
-          <w:rFonts w:ascii="Consolas" w:eastAsia="Consolas" w:hAnsi="Consolas" w:cs="Consolas"/>
-          <w:sz w:val="20"/>
-          <w:szCs w:val="20"/>
-        </w:rPr>
-        <w:t>export</w:t>
-      </w:r>
-      <w:proofErr w:type="spellEnd"/>
-      <w:r>
-        <w:rPr>
-          <w:rFonts w:ascii="Consolas" w:eastAsia="Consolas" w:hAnsi="Consolas" w:cs="Consolas"/>
-          <w:sz w:val="20"/>
-          <w:szCs w:val="20"/>
-        </w:rPr>
-        <w:t xml:space="preserve"> </w:t>
-      </w:r>
-      <w:proofErr w:type="spellStart"/>
-      <w:r>
-        <w:rPr>
-          <w:rFonts w:ascii="Consolas" w:eastAsia="Consolas" w:hAnsi="Consolas" w:cs="Consolas"/>
-          <w:sz w:val="20"/>
-          <w:szCs w:val="20"/>
-        </w:rPr>
-        <w:t>SPARK_HOME</w:t>
-      </w:r>
-      <w:proofErr w:type="spellEnd"/>
-      <w:r>
-        <w:rPr>
-          <w:rFonts w:ascii="Consolas" w:eastAsia="Consolas" w:hAnsi="Consolas" w:cs="Consolas"/>
-          <w:sz w:val="20"/>
-          <w:szCs w:val="20"/>
-        </w:rPr>
-        <w:t>=/</w:t>
-      </w:r>
-      <w:proofErr w:type="spellStart"/>
-      <w:r>
-        <w:rPr>
-          <w:rFonts w:ascii="Consolas" w:eastAsia="Consolas" w:hAnsi="Consolas" w:cs="Consolas"/>
-          <w:sz w:val="20"/>
-          <w:szCs w:val="20"/>
-        </w:rPr>
-        <w:t>opt</w:t>
-      </w:r>
-      <w:proofErr w:type="spellEnd"/>
-      <w:r>
-        <w:rPr>
-          <w:rFonts w:ascii="Consolas" w:eastAsia="Consolas" w:hAnsi="Consolas" w:cs="Consolas"/>
-          <w:sz w:val="20"/>
-          <w:szCs w:val="20"/>
-        </w:rPr>
-        <w:t>/</w:t>
-      </w:r>
-      <w:proofErr w:type="spellStart"/>
-      <w:r>
-        <w:rPr>
-          <w:rFonts w:ascii="Consolas" w:eastAsia="Consolas" w:hAnsi="Consolas" w:cs="Consolas"/>
-          <w:sz w:val="20"/>
-          <w:szCs w:val="20"/>
-        </w:rPr>
-        <w:t>spark</w:t>
-      </w:r>
-      <w:proofErr w:type="spellEnd"/>
-      <w:r>
-        <w:rPr>
-          <w:rFonts w:ascii="Consolas" w:eastAsia="Consolas" w:hAnsi="Consolas" w:cs="Consolas"/>
-          <w:sz w:val="20"/>
-          <w:szCs w:val="20"/>
-        </w:rPr>
-        <w:t>" &gt;&gt; ~</w:t>
-      </w:r>
-      <w:proofErr w:type="gramStart"/>
-      <w:r>
-        <w:rPr>
-          <w:rFonts w:ascii="Consolas" w:eastAsia="Consolas" w:hAnsi="Consolas" w:cs="Consolas"/>
-          <w:sz w:val="20"/>
-          <w:szCs w:val="20"/>
-        </w:rPr>
-        <w:t>/.</w:t>
-      </w:r>
-      <w:proofErr w:type="spellStart"/>
-      <w:r>
-        <w:rPr>
-          <w:rFonts w:ascii="Consolas" w:eastAsia="Consolas" w:hAnsi="Consolas" w:cs="Consolas"/>
-          <w:sz w:val="20"/>
-          <w:szCs w:val="20"/>
-        </w:rPr>
-        <w:t>bashrc</w:t>
-      </w:r>
-      <w:proofErr w:type="spellEnd"/>
-      <w:proofErr w:type="gramEnd"/>
-    </w:p>
-    <w:p>
-      <w:r>
-        <w:rPr>
-          <w:rFonts w:ascii="Consolas" w:eastAsia="Consolas" w:hAnsi="Consolas" w:cs="Consolas"/>
-          <w:sz w:val="20"/>
-          <w:szCs w:val="20"/>
-        </w:rPr>
-        <w:t>echo "</w:t>
-      </w:r>
-      <w:proofErr w:type="spellStart"/>
-      <w:r>
-        <w:rPr>
-          <w:rFonts w:ascii="Consolas" w:eastAsia="Consolas" w:hAnsi="Consolas" w:cs="Consolas"/>
-          <w:sz w:val="20"/>
-          <w:szCs w:val="20"/>
-        </w:rPr>
-        <w:t>export</w:t>
-      </w:r>
-      <w:proofErr w:type="spellEnd"/>
-      <w:r>
-        <w:rPr>
-          <w:rFonts w:ascii="Consolas" w:eastAsia="Consolas" w:hAnsi="Consolas" w:cs="Consolas"/>
-          <w:sz w:val="20"/>
-          <w:szCs w:val="20"/>
-        </w:rPr>
-        <w:t xml:space="preserve"> </w:t>
-      </w:r>
-      <w:proofErr w:type="spellStart"/>
-      <w:r>
-        <w:rPr>
-          <w:rFonts w:ascii="Consolas" w:eastAsia="Consolas" w:hAnsi="Consolas" w:cs="Consolas"/>
-          <w:sz w:val="20"/>
-          <w:szCs w:val="20"/>
-        </w:rPr>
-        <w:t>ZEPPELIN_HOME</w:t>
-      </w:r>
-      <w:proofErr w:type="spellEnd"/>
-      <w:r>
-        <w:rPr>
-          <w:rFonts w:ascii="Consolas" w:eastAsia="Consolas" w:hAnsi="Consolas" w:cs="Consolas"/>
-          <w:sz w:val="20"/>
-          <w:szCs w:val="20"/>
-        </w:rPr>
-        <w:t>=/</w:t>
-      </w:r>
-      <w:proofErr w:type="spellStart"/>
-      <w:r>
-        <w:rPr>
-          <w:rFonts w:ascii="Consolas" w:eastAsia="Consolas" w:hAnsi="Consolas" w:cs="Consolas"/>
-          <w:sz w:val="20"/>
-          <w:szCs w:val="20"/>
-        </w:rPr>
-        <w:t>opt</w:t>
-      </w:r>
-      <w:proofErr w:type="spellEnd"/>
-      <w:r>
-        <w:rPr>
-          <w:rFonts w:ascii="Consolas" w:eastAsia="Consolas" w:hAnsi="Consolas" w:cs="Consolas"/>
-          <w:sz w:val="20"/>
-          <w:szCs w:val="20"/>
-        </w:rPr>
-        <w:t>/</w:t>
-      </w:r>
-      <w:proofErr w:type="spellStart"/>
-      <w:r>
-        <w:rPr>
-          <w:rFonts w:ascii="Consolas" w:eastAsia="Consolas" w:hAnsi="Consolas" w:cs="Consolas"/>
-          <w:sz w:val="20"/>
-          <w:szCs w:val="20"/>
-        </w:rPr>
-        <w:t>zeppelin</w:t>
-      </w:r>
-      <w:proofErr w:type="spellEnd"/>
-      <w:r>
-        <w:rPr>
-          <w:rFonts w:ascii="Consolas" w:eastAsia="Consolas" w:hAnsi="Consolas" w:cs="Consolas"/>
-          <w:sz w:val="20"/>
-          <w:szCs w:val="20"/>
-        </w:rPr>
-        <w:t>" &gt;&gt; ~</w:t>
-      </w:r>
-      <w:proofErr w:type="gramStart"/>
-      <w:r>
-        <w:rPr>
-          <w:rFonts w:ascii="Consolas" w:eastAsia="Consolas" w:hAnsi="Consolas" w:cs="Consolas"/>
-          <w:sz w:val="20"/>
-          <w:szCs w:val="20"/>
-        </w:rPr>
-        <w:t>/.</w:t>
-      </w:r>
-      <w:proofErr w:type="spellStart"/>
-      <w:r>
-        <w:rPr>
-          <w:rFonts w:ascii="Consolas" w:eastAsia="Consolas" w:hAnsi="Consolas" w:cs="Consolas"/>
-          <w:sz w:val="20"/>
-          <w:szCs w:val="20"/>
-        </w:rPr>
-        <w:t>bashrc</w:t>
-      </w:r>
-      <w:proofErr w:type="spellEnd"/>
-      <w:proofErr w:type="gramEnd"/>
+        <w:t>echo "export JAVA_HOME=/usr/lib/jvm/java-17-openjdk-amd64" &gt;&gt; ~/.bashrc</w:t>
+      </w:r>
+    </w:p>
+    <w:p>
+      <w:r>
+        <w:rPr>
+          <w:rFonts w:ascii="Consolas" w:eastAsia="Consolas" w:hAnsi="Consolas" w:cs="Consolas"/>
+          <w:sz w:val="20"/>
+          <w:szCs w:val="20"/>
+        </w:rPr>
+        <w:t>echo "export SPARK_HOME=/opt/spark" &gt;&gt; ~/.bashrc</w:t>
+      </w:r>
+    </w:p>
+    <w:p>
+      <w:r>
+        <w:rPr>
+          <w:rFonts w:ascii="Consolas" w:eastAsia="Consolas" w:hAnsi="Consolas" w:cs="Consolas"/>
+          <w:sz w:val="20"/>
+          <w:szCs w:val="20"/>
+        </w:rPr>
+        <w:t>echo "export ZEPPELIN_HOME=/opt/zeppelin" &gt;&gt; ~/.bashrc</w:t>
+      </w:r>
     </w:p>
     <w:p>
       <w:pPr>
@@ -5681,79 +3448,8 @@
           <w:szCs w:val="20"/>
           <w:lang w:val="en-US"/>
         </w:rPr>
-        <w:t>echo "export PATH=\$</w:t>
-      </w:r>
-      <w:proofErr w:type="gramStart"/>
-      <w:r>
-        <w:rPr>
-          <w:rFonts w:ascii="Consolas" w:eastAsia="Consolas" w:hAnsi="Consolas" w:cs="Consolas"/>
-          <w:sz w:val="20"/>
-          <w:szCs w:val="20"/>
-          <w:lang w:val="en-US"/>
-        </w:rPr>
-        <w:t>PATH:\</w:t>
-      </w:r>
-      <w:proofErr w:type="gramEnd"/>
-      <w:r>
-        <w:rPr>
-          <w:rFonts w:ascii="Consolas" w:eastAsia="Consolas" w:hAnsi="Consolas" w:cs="Consolas"/>
-          <w:sz w:val="20"/>
-          <w:szCs w:val="20"/>
-          <w:lang w:val="en-US"/>
-        </w:rPr>
-        <w:t>$</w:t>
-      </w:r>
-      <w:proofErr w:type="spellStart"/>
-      <w:r>
-        <w:rPr>
-          <w:rFonts w:ascii="Consolas" w:eastAsia="Consolas" w:hAnsi="Consolas" w:cs="Consolas"/>
-          <w:sz w:val="20"/>
-          <w:szCs w:val="20"/>
-          <w:lang w:val="en-US"/>
-        </w:rPr>
-        <w:t>SPARK_HOME</w:t>
-      </w:r>
-      <w:proofErr w:type="spellEnd"/>
-      <w:r>
-        <w:rPr>
-          <w:rFonts w:ascii="Consolas" w:eastAsia="Consolas" w:hAnsi="Consolas" w:cs="Consolas"/>
-          <w:sz w:val="20"/>
-          <w:szCs w:val="20"/>
-          <w:lang w:val="en-US"/>
-        </w:rPr>
-        <w:t>/bin:\$</w:t>
-      </w:r>
-      <w:proofErr w:type="spellStart"/>
-      <w:r>
-        <w:rPr>
-          <w:rFonts w:ascii="Consolas" w:eastAsia="Consolas" w:hAnsi="Consolas" w:cs="Consolas"/>
-          <w:sz w:val="20"/>
-          <w:szCs w:val="20"/>
-          <w:lang w:val="en-US"/>
-        </w:rPr>
-        <w:t>ZEPPELIN_HOME</w:t>
-      </w:r>
-      <w:proofErr w:type="spellEnd"/>
-      <w:r>
-        <w:rPr>
-          <w:rFonts w:ascii="Consolas" w:eastAsia="Consolas" w:hAnsi="Consolas" w:cs="Consolas"/>
-          <w:sz w:val="20"/>
-          <w:szCs w:val="20"/>
-          <w:lang w:val="en-US"/>
-        </w:rPr>
-        <w:t>/bin" &gt;&gt; ~/.</w:t>
-      </w:r>
-      <w:proofErr w:type="spellStart"/>
-      <w:r>
-        <w:rPr>
-          <w:rFonts w:ascii="Consolas" w:eastAsia="Consolas" w:hAnsi="Consolas" w:cs="Consolas"/>
-          <w:sz w:val="20"/>
-          <w:szCs w:val="20"/>
-          <w:lang w:val="en-US"/>
-        </w:rPr>
-        <w:t>bashrc</w:t>
-      </w:r>
-      <w:proofErr w:type="spellEnd"/>
+        <w:t>echo "export PATH=\$PATH:\$SPARK_HOME/bin:\$ZEPPELIN_HOME/bin" &gt;&gt; ~/.bashrc</w:t>
+      </w:r>
     </w:p>
     <w:p>
       <w:r>
@@ -5823,44 +3519,14 @@
           <w:szCs w:val="20"/>
         </w:rPr>
       </w:pPr>
-      <w:proofErr w:type="spellStart"/>
-      <w:r>
-        <w:rPr>
-          <w:rFonts w:ascii="Consolas" w:eastAsia="Consolas" w:hAnsi="Consolas" w:cs="Consolas"/>
-          <w:sz w:val="20"/>
-          <w:szCs w:val="20"/>
-        </w:rPr>
-        <w:t>source</w:t>
-      </w:r>
-      <w:proofErr w:type="spellEnd"/>
-      <w:r>
-        <w:rPr>
-          <w:rFonts w:ascii="Consolas" w:eastAsia="Consolas" w:hAnsi="Consolas" w:cs="Consolas"/>
-          <w:sz w:val="20"/>
-          <w:szCs w:val="20"/>
-        </w:rPr>
-        <w:t xml:space="preserve"> ~</w:t>
-      </w:r>
-      <w:proofErr w:type="gramStart"/>
-      <w:r>
-        <w:rPr>
-          <w:rFonts w:ascii="Consolas" w:eastAsia="Consolas" w:hAnsi="Consolas" w:cs="Consolas"/>
-          <w:sz w:val="20"/>
-          <w:szCs w:val="20"/>
-        </w:rPr>
-        <w:t>/.</w:t>
-      </w:r>
-      <w:proofErr w:type="spellStart"/>
-      <w:r>
-        <w:rPr>
-          <w:rFonts w:ascii="Consolas" w:eastAsia="Consolas" w:hAnsi="Consolas" w:cs="Consolas"/>
-          <w:sz w:val="20"/>
-          <w:szCs w:val="20"/>
-        </w:rPr>
-        <w:t>bashrc</w:t>
-      </w:r>
-      <w:proofErr w:type="spellEnd"/>
-      <w:proofErr w:type="gramEnd"/>
+      <w:r>
+        <w:rPr>
+          <w:rFonts w:ascii="Consolas" w:eastAsia="Consolas" w:hAnsi="Consolas" w:cs="Consolas"/>
+          <w:sz w:val="20"/>
+          <w:szCs w:val="20"/>
+        </w:rPr>
+        <w:t>source ~/.bashrc</w:t>
+      </w:r>
     </w:p>
     <w:p>
       <w:r>
@@ -5937,18 +3603,8 @@
           <w:sz w:val="20"/>
           <w:szCs w:val="20"/>
         </w:rPr>
-        <w:t xml:space="preserve">$ZEPPELIN_HOME/bin/zeppelin-daemon.sh </w:t>
-      </w:r>
-      <w:proofErr w:type="spellStart"/>
-      <w:r>
-        <w:rPr>
-          <w:rFonts w:ascii="Consolas" w:eastAsia="Consolas" w:hAnsi="Consolas" w:cs="Consolas"/>
-          <w:sz w:val="20"/>
-          <w:szCs w:val="20"/>
-        </w:rPr>
-        <w:t>start</w:t>
-      </w:r>
-      <w:proofErr w:type="spellEnd"/>
+        <w:t>$ZEPPELIN_HOME/bin/zeppelin-daemon.sh start</w:t>
+      </w:r>
     </w:p>
     <w:p>
       <w:r>
@@ -6137,21 +3793,7 @@
         <w:rPr>
           <w:rStyle w:val="Ttulo4Car"/>
         </w:rPr>
-        <w:t xml:space="preserve">¿Qué es Apache </w:t>
-      </w:r>
-      <w:proofErr w:type="spellStart"/>
-      <w:r>
-        <w:rPr>
-          <w:rStyle w:val="Ttulo4Car"/>
-        </w:rPr>
-        <w:t>Spark</w:t>
-      </w:r>
-      <w:proofErr w:type="spellEnd"/>
-      <w:r>
-        <w:rPr>
-          <w:rStyle w:val="Ttulo4Car"/>
-        </w:rPr>
-        <w:t>?</w:t>
+        <w:t>¿Qué es Apache Spark?</w:t>
       </w:r>
       <w:bookmarkEnd w:id="14"/>
     </w:p>
@@ -6163,35 +3805,7 @@
         <w:rPr>
           <w:rFonts w:ascii="Aptos" w:eastAsia="Aptos" w:hAnsi="Aptos" w:cs="Aptos"/>
         </w:rPr>
-        <w:t xml:space="preserve">Apache </w:t>
-      </w:r>
-      <w:proofErr w:type="spellStart"/>
-      <w:r>
-        <w:rPr>
-          <w:rFonts w:ascii="Aptos" w:eastAsia="Aptos" w:hAnsi="Aptos" w:cs="Aptos"/>
-        </w:rPr>
-        <w:t>Spark</w:t>
-      </w:r>
-      <w:proofErr w:type="spellEnd"/>
-      <w:r>
-        <w:rPr>
-          <w:rFonts w:ascii="Aptos" w:eastAsia="Aptos" w:hAnsi="Aptos" w:cs="Aptos"/>
-        </w:rPr>
-        <w:t xml:space="preserve"> es un </w:t>
-      </w:r>
-      <w:proofErr w:type="spellStart"/>
-      <w:r>
-        <w:rPr>
-          <w:rFonts w:ascii="Aptos" w:eastAsia="Aptos" w:hAnsi="Aptos" w:cs="Aptos"/>
-        </w:rPr>
-        <w:t>framework</w:t>
-      </w:r>
-      <w:proofErr w:type="spellEnd"/>
-      <w:r>
-        <w:rPr>
-          <w:rFonts w:ascii="Aptos" w:eastAsia="Aptos" w:hAnsi="Aptos" w:cs="Aptos"/>
-        </w:rPr>
-        <w:t xml:space="preserve"> de procesamiento de datos en clúster de código abierto diseñado para el procesamiento rápido de grandes volúmenes de datos.</w:t>
+        <w:t>Apache Spark es un framework de procesamiento de datos en clúster de código abierto diseñado para el procesamiento rápido de grandes volúmenes de datos.</w:t>
       </w:r>
     </w:p>
     <w:p>
@@ -6219,74 +3833,18 @@
         <w:rPr>
           <w:rFonts w:ascii="Aptos" w:eastAsia="Aptos" w:hAnsi="Aptos" w:cs="Aptos"/>
         </w:rPr>
-        <w:t>Apache Zeppelin es una herramienta web-</w:t>
-      </w:r>
-      <w:proofErr w:type="spellStart"/>
+        <w:t>Apache Zeppelin es una herramienta web-based notebook que puede ser utilizada como un entorno de desarrollo interactivo (IDE) para varios lenguajes de programación y frameworks de análisis de datos.</w:t>
+      </w:r>
+    </w:p>
+    <w:p>
+      <w:pPr>
+        <w:spacing w:before="240" w:after="240" w:line="360" w:lineRule="auto"/>
+      </w:pPr>
       <w:r>
         <w:rPr>
           <w:rFonts w:ascii="Aptos" w:eastAsia="Aptos" w:hAnsi="Aptos" w:cs="Aptos"/>
         </w:rPr>
-        <w:t>based</w:t>
-      </w:r>
-      <w:proofErr w:type="spellEnd"/>
-      <w:r>
-        <w:rPr>
-          <w:rFonts w:ascii="Aptos" w:eastAsia="Aptos" w:hAnsi="Aptos" w:cs="Aptos"/>
-        </w:rPr>
-        <w:t xml:space="preserve"> notebook que puede ser utilizada como un entorno de desarrollo interactivo (IDE) para varios lenguajes de programación y </w:t>
-      </w:r>
-      <w:proofErr w:type="spellStart"/>
-      <w:r>
-        <w:rPr>
-          <w:rFonts w:ascii="Aptos" w:eastAsia="Aptos" w:hAnsi="Aptos" w:cs="Aptos"/>
-        </w:rPr>
-        <w:t>frameworks</w:t>
-      </w:r>
-      <w:proofErr w:type="spellEnd"/>
-      <w:r>
-        <w:rPr>
-          <w:rFonts w:ascii="Aptos" w:eastAsia="Aptos" w:hAnsi="Aptos" w:cs="Aptos"/>
-        </w:rPr>
-        <w:t xml:space="preserve"> de análisis de datos.</w:t>
-      </w:r>
-    </w:p>
-    <w:p>
-      <w:pPr>
-        <w:spacing w:before="240" w:after="240" w:line="360" w:lineRule="auto"/>
-      </w:pPr>
-      <w:r>
-        <w:rPr>
-          <w:rFonts w:ascii="Aptos" w:eastAsia="Aptos" w:hAnsi="Aptos" w:cs="Aptos"/>
-        </w:rPr>
-        <w:t xml:space="preserve">Apache Zeppelin es una herramienta poderosa para el análisis de datos interactivo, la visualización y el desarrollo de código en múltiples lenguajes. Es especialmente útil en entornos de Big Data debido a su integración con Apache </w:t>
-      </w:r>
-      <w:proofErr w:type="spellStart"/>
-      <w:r>
-        <w:rPr>
-          <w:rFonts w:ascii="Aptos" w:eastAsia="Aptos" w:hAnsi="Aptos" w:cs="Aptos"/>
-        </w:rPr>
-        <w:t>Spark</w:t>
-      </w:r>
-      <w:proofErr w:type="spellEnd"/>
-      <w:r>
-        <w:rPr>
-          <w:rFonts w:ascii="Aptos" w:eastAsia="Aptos" w:hAnsi="Aptos" w:cs="Aptos"/>
-        </w:rPr>
-        <w:t xml:space="preserve"> y otros </w:t>
-      </w:r>
-      <w:proofErr w:type="spellStart"/>
-      <w:r>
-        <w:rPr>
-          <w:rFonts w:ascii="Aptos" w:eastAsia="Aptos" w:hAnsi="Aptos" w:cs="Aptos"/>
-        </w:rPr>
-        <w:t>frameworks</w:t>
-      </w:r>
-      <w:proofErr w:type="spellEnd"/>
-      <w:r>
-        <w:rPr>
-          <w:rFonts w:ascii="Aptos" w:eastAsia="Aptos" w:hAnsi="Aptos" w:cs="Aptos"/>
-        </w:rPr>
-        <w:t xml:space="preserve"> de procesamiento de datos.</w:t>
+        <w:t>Apache Zeppelin es una herramienta poderosa para el análisis de datos interactivo, la visualización y el desarrollo de código en múltiples lenguajes. Es especialmente útil en entornos de Big Data debido a su integración con Apache Spark y otros frameworks de procesamiento de datos.</w:t>
       </w:r>
     </w:p>
     <w:p>

--- a/DOCS/Configuración de herramientas.docx
+++ b/DOCS/Configuración de herramientas.docx
@@ -33,8 +33,8 @@
         <w:pStyle w:val="Ttulo1"/>
         <w:spacing w:line="360" w:lineRule="auto"/>
       </w:pPr>
-      <w:bookmarkStart w:id="0" w:name="_Toc1546577654"/>
-      <w:bookmarkStart w:id="1" w:name="_Índice"/>
+      <w:bookmarkStart w:id="0" w:name="_Índice"/>
+      <w:bookmarkStart w:id="1" w:name="_Toc169173585"/>
       <w:r>
         <w:t>Índice</w:t>
       </w:r>
@@ -53,12 +53,14 @@
         <w:p>
           <w:pPr>
             <w:pStyle w:val="TDC1"/>
-            <w:tabs>
-              <w:tab w:val="right" w:leader="dot" w:pos="9015"/>
-            </w:tabs>
-            <w:spacing w:line="360" w:lineRule="auto"/>
             <w:rPr>
-              <w:rStyle w:val="Hipervnculo"/>
+              <w:rFonts w:eastAsiaTheme="minorEastAsia"/>
+              <w:noProof/>
+              <w:kern w:val="2"/>
+              <w:sz w:val="22"/>
+              <w:szCs w:val="22"/>
+              <w:lang w:val="en-US"/>
+              <w14:ligatures w14:val="standardContextual"/>
             </w:rPr>
           </w:pPr>
           <w:r>
@@ -70,32 +72,60 @@
           <w:r>
             <w:fldChar w:fldCharType="separate"/>
           </w:r>
-          <w:hyperlink w:anchor="_Toc1546577654">
+          <w:hyperlink w:anchor="_Toc169173585" w:history="1">
             <w:r>
               <w:rPr>
                 <w:rStyle w:val="Hipervnculo"/>
+                <w:noProof/>
               </w:rPr>
               <w:t>Índice</w:t>
             </w:r>
             <w:r>
+              <w:rPr>
+                <w:noProof/>
+                <w:webHidden/>
+              </w:rPr>
               <w:tab/>
             </w:r>
             <w:r>
+              <w:rPr>
+                <w:noProof/>
+                <w:webHidden/>
+              </w:rPr>
               <w:fldChar w:fldCharType="begin"/>
             </w:r>
             <w:r>
-              <w:instrText>PAGEREF _Toc1546577654 \h</w:instrText>
-            </w:r>
-            <w:r>
+              <w:rPr>
+                <w:noProof/>
+                <w:webHidden/>
+              </w:rPr>
+              <w:instrText xml:space="preserve"> PAGEREF _Toc169173585 \h </w:instrText>
+            </w:r>
+            <w:r>
+              <w:rPr>
+                <w:noProof/>
+                <w:webHidden/>
+              </w:rPr>
+            </w:r>
+            <w:r>
+              <w:rPr>
+                <w:noProof/>
+                <w:webHidden/>
+              </w:rPr>
               <w:fldChar w:fldCharType="separate"/>
             </w:r>
             <w:r>
               <w:rPr>
                 <w:noProof/>
+                <w:webHidden/>
               </w:rPr>
               <w:t>1</w:t>
             </w:r>
             <w:r>
+              <w:rPr>
+                <w:noProof/>
+                <w:webHidden/>
+              </w:rPr>
               <w:fldChar w:fldCharType="end"/>
             </w:r>
           </w:hyperlink>
@@ -104,39 +134,72 @@
           <w:pPr>
             <w:pStyle w:val="TDC2"/>
             <w:tabs>
-              <w:tab w:val="right" w:leader="dot" w:pos="9015"/>
+              <w:tab w:val="right" w:leader="dot" w:pos="9016"/>
             </w:tabs>
-            <w:spacing w:line="360" w:lineRule="auto"/>
             <w:rPr>
-              <w:rStyle w:val="Hipervnculo"/>
+              <w:rFonts w:eastAsiaTheme="minorEastAsia"/>
+              <w:noProof/>
+              <w:kern w:val="2"/>
+              <w:sz w:val="22"/>
+              <w:szCs w:val="22"/>
+              <w:lang w:val="en-US"/>
+              <w14:ligatures w14:val="standardContextual"/>
             </w:rPr>
           </w:pPr>
-          <w:hyperlink w:anchor="_Toc519739485">
+          <w:hyperlink w:anchor="_Toc169173586" w:history="1">
             <w:r>
               <w:rPr>
                 <w:rStyle w:val="Hipervnculo"/>
+                <w:noProof/>
               </w:rPr>
               <w:t>DESCARGAR WORKBENCH</w:t>
             </w:r>
             <w:r>
+              <w:rPr>
+                <w:noProof/>
+                <w:webHidden/>
+              </w:rPr>
               <w:tab/>
             </w:r>
             <w:r>
+              <w:rPr>
+                <w:noProof/>
+                <w:webHidden/>
+              </w:rPr>
               <w:fldChar w:fldCharType="begin"/>
             </w:r>
             <w:r>
-              <w:instrText>PAGEREF _Toc519739485 \h</w:instrText>
-            </w:r>
-            <w:r>
+              <w:rPr>
+                <w:noProof/>
+                <w:webHidden/>
+              </w:rPr>
+              <w:instrText xml:space="preserve"> PAGEREF _Toc169173586 \h </w:instrText>
+            </w:r>
+            <w:r>
+              <w:rPr>
+                <w:noProof/>
+                <w:webHidden/>
+              </w:rPr>
+            </w:r>
+            <w:r>
+              <w:rPr>
+                <w:noProof/>
+                <w:webHidden/>
+              </w:rPr>
               <w:fldChar w:fldCharType="separate"/>
             </w:r>
             <w:r>
               <w:rPr>
                 <w:noProof/>
-              </w:rPr>
-              <w:t>2</w:t>
-            </w:r>
-            <w:r>
+                <w:webHidden/>
+              </w:rPr>
+              <w:t>1</w:t>
+            </w:r>
+            <w:r>
+              <w:rPr>
+                <w:noProof/>
+                <w:webHidden/>
+              </w:rPr>
               <w:fldChar w:fldCharType="end"/>
             </w:r>
           </w:hyperlink>
@@ -145,39 +208,72 @@
           <w:pPr>
             <w:pStyle w:val="TDC2"/>
             <w:tabs>
-              <w:tab w:val="right" w:leader="dot" w:pos="9015"/>
+              <w:tab w:val="right" w:leader="dot" w:pos="9016"/>
             </w:tabs>
-            <w:spacing w:line="360" w:lineRule="auto"/>
             <w:rPr>
-              <w:rStyle w:val="Hipervnculo"/>
+              <w:rFonts w:eastAsiaTheme="minorEastAsia"/>
+              <w:noProof/>
+              <w:kern w:val="2"/>
+              <w:sz w:val="22"/>
+              <w:szCs w:val="22"/>
+              <w:lang w:val="en-US"/>
+              <w14:ligatures w14:val="standardContextual"/>
             </w:rPr>
           </w:pPr>
-          <w:hyperlink w:anchor="_Toc1981935824">
+          <w:hyperlink w:anchor="_Toc169173587" w:history="1">
             <w:r>
               <w:rPr>
                 <w:rStyle w:val="Hipervnculo"/>
+                <w:noProof/>
               </w:rPr>
               <w:t>DESCARGAR NET BEANS</w:t>
             </w:r>
             <w:r>
+              <w:rPr>
+                <w:noProof/>
+                <w:webHidden/>
+              </w:rPr>
               <w:tab/>
             </w:r>
             <w:r>
+              <w:rPr>
+                <w:noProof/>
+                <w:webHidden/>
+              </w:rPr>
               <w:fldChar w:fldCharType="begin"/>
             </w:r>
             <w:r>
-              <w:instrText>PAGEREF _Toc1981935824 \h</w:instrText>
-            </w:r>
-            <w:r>
+              <w:rPr>
+                <w:noProof/>
+                <w:webHidden/>
+              </w:rPr>
+              <w:instrText xml:space="preserve"> PAGEREF _Toc169173587 \h </w:instrText>
+            </w:r>
+            <w:r>
+              <w:rPr>
+                <w:noProof/>
+                <w:webHidden/>
+              </w:rPr>
+            </w:r>
+            <w:r>
+              <w:rPr>
+                <w:noProof/>
+                <w:webHidden/>
+              </w:rPr>
               <w:fldChar w:fldCharType="separate"/>
             </w:r>
             <w:r>
               <w:rPr>
                 <w:noProof/>
+                <w:webHidden/>
               </w:rPr>
               <w:t>2</w:t>
             </w:r>
             <w:r>
+              <w:rPr>
+                <w:noProof/>
+                <w:webHidden/>
+              </w:rPr>
               <w:fldChar w:fldCharType="end"/>
             </w:r>
           </w:hyperlink>
@@ -186,39 +282,72 @@
           <w:pPr>
             <w:pStyle w:val="TDC2"/>
             <w:tabs>
-              <w:tab w:val="right" w:leader="dot" w:pos="9015"/>
+              <w:tab w:val="right" w:leader="dot" w:pos="9016"/>
             </w:tabs>
-            <w:spacing w:line="360" w:lineRule="auto"/>
             <w:rPr>
-              <w:rStyle w:val="Hipervnculo"/>
+              <w:rFonts w:eastAsiaTheme="minorEastAsia"/>
+              <w:noProof/>
+              <w:kern w:val="2"/>
+              <w:sz w:val="22"/>
+              <w:szCs w:val="22"/>
+              <w:lang w:val="en-US"/>
+              <w14:ligatures w14:val="standardContextual"/>
             </w:rPr>
           </w:pPr>
-          <w:hyperlink w:anchor="_Toc177849086">
+          <w:hyperlink w:anchor="_Toc169173588" w:history="1">
             <w:r>
               <w:rPr>
                 <w:rStyle w:val="Hipervnculo"/>
+                <w:noProof/>
               </w:rPr>
               <w:t>Conexión a NetBeans usando JPA</w:t>
             </w:r>
             <w:r>
+              <w:rPr>
+                <w:noProof/>
+                <w:webHidden/>
+              </w:rPr>
               <w:tab/>
             </w:r>
             <w:r>
+              <w:rPr>
+                <w:noProof/>
+                <w:webHidden/>
+              </w:rPr>
               <w:fldChar w:fldCharType="begin"/>
             </w:r>
             <w:r>
-              <w:instrText>PAGEREF _Toc177849086 \h</w:instrText>
-            </w:r>
-            <w:r>
+              <w:rPr>
+                <w:noProof/>
+                <w:webHidden/>
+              </w:rPr>
+              <w:instrText xml:space="preserve"> PAGEREF _Toc169173588 \h </w:instrText>
+            </w:r>
+            <w:r>
+              <w:rPr>
+                <w:noProof/>
+                <w:webHidden/>
+              </w:rPr>
+            </w:r>
+            <w:r>
+              <w:rPr>
+                <w:noProof/>
+                <w:webHidden/>
+              </w:rPr>
               <w:fldChar w:fldCharType="separate"/>
             </w:r>
             <w:r>
               <w:rPr>
                 <w:noProof/>
+                <w:webHidden/>
               </w:rPr>
               <w:t>5</w:t>
             </w:r>
             <w:r>
+              <w:rPr>
+                <w:noProof/>
+                <w:webHidden/>
+              </w:rPr>
               <w:fldChar w:fldCharType="end"/>
             </w:r>
           </w:hyperlink>
@@ -227,39 +356,72 @@
           <w:pPr>
             <w:pStyle w:val="TDC2"/>
             <w:tabs>
-              <w:tab w:val="right" w:leader="dot" w:pos="9015"/>
+              <w:tab w:val="right" w:leader="dot" w:pos="9016"/>
             </w:tabs>
-            <w:spacing w:line="360" w:lineRule="auto"/>
             <w:rPr>
-              <w:rStyle w:val="Hipervnculo"/>
+              <w:rFonts w:eastAsiaTheme="minorEastAsia"/>
+              <w:noProof/>
+              <w:kern w:val="2"/>
+              <w:sz w:val="22"/>
+              <w:szCs w:val="22"/>
+              <w:lang w:val="en-US"/>
+              <w14:ligatures w14:val="standardContextual"/>
             </w:rPr>
           </w:pPr>
-          <w:hyperlink w:anchor="_Toc507835261">
+          <w:hyperlink w:anchor="_Toc169173589" w:history="1">
             <w:r>
               <w:rPr>
                 <w:rStyle w:val="Hipervnculo"/>
+                <w:noProof/>
               </w:rPr>
               <w:t>INSTALACIÓN DE ZEPPELIN</w:t>
             </w:r>
             <w:r>
+              <w:rPr>
+                <w:noProof/>
+                <w:webHidden/>
+              </w:rPr>
               <w:tab/>
             </w:r>
             <w:r>
+              <w:rPr>
+                <w:noProof/>
+                <w:webHidden/>
+              </w:rPr>
               <w:fldChar w:fldCharType="begin"/>
             </w:r>
             <w:r>
-              <w:instrText>PAGEREF _Toc507835261 \h</w:instrText>
-            </w:r>
-            <w:r>
+              <w:rPr>
+                <w:noProof/>
+                <w:webHidden/>
+              </w:rPr>
+              <w:instrText xml:space="preserve"> PAGEREF _Toc169173589 \h </w:instrText>
+            </w:r>
+            <w:r>
+              <w:rPr>
+                <w:noProof/>
+                <w:webHidden/>
+              </w:rPr>
+            </w:r>
+            <w:r>
+              <w:rPr>
+                <w:noProof/>
+                <w:webHidden/>
+              </w:rPr>
               <w:fldChar w:fldCharType="separate"/>
             </w:r>
             <w:r>
               <w:rPr>
                 <w:noProof/>
+                <w:webHidden/>
               </w:rPr>
               <w:t>6</w:t>
             </w:r>
             <w:r>
+              <w:rPr>
+                <w:noProof/>
+                <w:webHidden/>
+              </w:rPr>
               <w:fldChar w:fldCharType="end"/>
             </w:r>
           </w:hyperlink>
@@ -268,39 +430,72 @@
           <w:pPr>
             <w:pStyle w:val="TDC3"/>
             <w:tabs>
-              <w:tab w:val="right" w:leader="dot" w:pos="9015"/>
+              <w:tab w:val="right" w:leader="dot" w:pos="9016"/>
             </w:tabs>
-            <w:spacing w:line="360" w:lineRule="auto"/>
             <w:rPr>
-              <w:rStyle w:val="Hipervnculo"/>
+              <w:rFonts w:eastAsiaTheme="minorEastAsia"/>
+              <w:noProof/>
+              <w:kern w:val="2"/>
+              <w:sz w:val="22"/>
+              <w:szCs w:val="22"/>
+              <w:lang w:val="en-US"/>
+              <w14:ligatures w14:val="standardContextual"/>
             </w:rPr>
           </w:pPr>
-          <w:hyperlink w:anchor="_Toc177174326">
+          <w:hyperlink w:anchor="_Toc169173590" w:history="1">
             <w:r>
               <w:rPr>
                 <w:rStyle w:val="Hipervnculo"/>
+                <w:noProof/>
               </w:rPr>
               <w:t>Instalar los modulos LBS</w:t>
             </w:r>
             <w:r>
+              <w:rPr>
+                <w:noProof/>
+                <w:webHidden/>
+              </w:rPr>
               <w:tab/>
             </w:r>
             <w:r>
+              <w:rPr>
+                <w:noProof/>
+                <w:webHidden/>
+              </w:rPr>
               <w:fldChar w:fldCharType="begin"/>
             </w:r>
             <w:r>
-              <w:instrText>PAGEREF _Toc177174326 \h</w:instrText>
-            </w:r>
-            <w:r>
+              <w:rPr>
+                <w:noProof/>
+                <w:webHidden/>
+              </w:rPr>
+              <w:instrText xml:space="preserve"> PAGEREF _Toc169173590 \h </w:instrText>
+            </w:r>
+            <w:r>
+              <w:rPr>
+                <w:noProof/>
+                <w:webHidden/>
+              </w:rPr>
+            </w:r>
+            <w:r>
+              <w:rPr>
+                <w:noProof/>
+                <w:webHidden/>
+              </w:rPr>
               <w:fldChar w:fldCharType="separate"/>
             </w:r>
             <w:r>
               <w:rPr>
                 <w:noProof/>
+                <w:webHidden/>
               </w:rPr>
               <w:t>7</w:t>
             </w:r>
             <w:r>
+              <w:rPr>
+                <w:noProof/>
+                <w:webHidden/>
+              </w:rPr>
               <w:fldChar w:fldCharType="end"/>
             </w:r>
           </w:hyperlink>
@@ -309,39 +504,72 @@
           <w:pPr>
             <w:pStyle w:val="TDC3"/>
             <w:tabs>
-              <w:tab w:val="right" w:leader="dot" w:pos="9015"/>
+              <w:tab w:val="right" w:leader="dot" w:pos="9016"/>
             </w:tabs>
-            <w:spacing w:line="360" w:lineRule="auto"/>
             <w:rPr>
-              <w:rStyle w:val="Hipervnculo"/>
+              <w:rFonts w:eastAsiaTheme="minorEastAsia"/>
+              <w:noProof/>
+              <w:kern w:val="2"/>
+              <w:sz w:val="22"/>
+              <w:szCs w:val="22"/>
+              <w:lang w:val="en-US"/>
+              <w14:ligatures w14:val="standardContextual"/>
             </w:rPr>
           </w:pPr>
-          <w:hyperlink w:anchor="_Toc1316957413">
+          <w:hyperlink w:anchor="_Toc169173591" w:history="1">
             <w:r>
               <w:rPr>
                 <w:rStyle w:val="Hipervnculo"/>
+                <w:noProof/>
               </w:rPr>
               <w:t>Instalar paquetes esenciales y de utilidad:</w:t>
             </w:r>
             <w:r>
+              <w:rPr>
+                <w:noProof/>
+                <w:webHidden/>
+              </w:rPr>
               <w:tab/>
             </w:r>
             <w:r>
+              <w:rPr>
+                <w:noProof/>
+                <w:webHidden/>
+              </w:rPr>
               <w:fldChar w:fldCharType="begin"/>
             </w:r>
             <w:r>
-              <w:instrText>PAGEREF _Toc1316957413 \h</w:instrText>
-            </w:r>
-            <w:r>
+              <w:rPr>
+                <w:noProof/>
+                <w:webHidden/>
+              </w:rPr>
+              <w:instrText xml:space="preserve"> PAGEREF _Toc169173591 \h </w:instrText>
+            </w:r>
+            <w:r>
+              <w:rPr>
+                <w:noProof/>
+                <w:webHidden/>
+              </w:rPr>
+            </w:r>
+            <w:r>
+              <w:rPr>
+                <w:noProof/>
+                <w:webHidden/>
+              </w:rPr>
               <w:fldChar w:fldCharType="separate"/>
             </w:r>
             <w:r>
               <w:rPr>
                 <w:noProof/>
+                <w:webHidden/>
               </w:rPr>
               <w:t>8</w:t>
             </w:r>
             <w:r>
+              <w:rPr>
+                <w:noProof/>
+                <w:webHidden/>
+              </w:rPr>
               <w:fldChar w:fldCharType="end"/>
             </w:r>
           </w:hyperlink>
@@ -350,39 +578,72 @@
           <w:pPr>
             <w:pStyle w:val="TDC3"/>
             <w:tabs>
-              <w:tab w:val="right" w:leader="dot" w:pos="9015"/>
+              <w:tab w:val="right" w:leader="dot" w:pos="9016"/>
             </w:tabs>
-            <w:spacing w:line="360" w:lineRule="auto"/>
             <w:rPr>
-              <w:rStyle w:val="Hipervnculo"/>
+              <w:rFonts w:eastAsiaTheme="minorEastAsia"/>
+              <w:noProof/>
+              <w:kern w:val="2"/>
+              <w:sz w:val="22"/>
+              <w:szCs w:val="22"/>
+              <w:lang w:val="en-US"/>
+              <w14:ligatures w14:val="standardContextual"/>
             </w:rPr>
           </w:pPr>
-          <w:hyperlink w:anchor="_Toc1781069273">
+          <w:hyperlink w:anchor="_Toc169173592" w:history="1">
             <w:r>
               <w:rPr>
                 <w:rStyle w:val="Hipervnculo"/>
+                <w:noProof/>
               </w:rPr>
               <w:t>Instalar Apache Spark:</w:t>
             </w:r>
             <w:r>
+              <w:rPr>
+                <w:noProof/>
+                <w:webHidden/>
+              </w:rPr>
               <w:tab/>
             </w:r>
             <w:r>
+              <w:rPr>
+                <w:noProof/>
+                <w:webHidden/>
+              </w:rPr>
               <w:fldChar w:fldCharType="begin"/>
             </w:r>
             <w:r>
-              <w:instrText>PAGEREF _Toc1781069273 \h</w:instrText>
-            </w:r>
-            <w:r>
+              <w:rPr>
+                <w:noProof/>
+                <w:webHidden/>
+              </w:rPr>
+              <w:instrText xml:space="preserve"> PAGEREF _Toc169173592 \h </w:instrText>
+            </w:r>
+            <w:r>
+              <w:rPr>
+                <w:noProof/>
+                <w:webHidden/>
+              </w:rPr>
+            </w:r>
+            <w:r>
+              <w:rPr>
+                <w:noProof/>
+                <w:webHidden/>
+              </w:rPr>
               <w:fldChar w:fldCharType="separate"/>
             </w:r>
             <w:r>
               <w:rPr>
                 <w:noProof/>
+                <w:webHidden/>
               </w:rPr>
               <w:t>9</w:t>
             </w:r>
             <w:r>
+              <w:rPr>
+                <w:noProof/>
+                <w:webHidden/>
+              </w:rPr>
               <w:fldChar w:fldCharType="end"/>
             </w:r>
           </w:hyperlink>
@@ -391,39 +652,72 @@
           <w:pPr>
             <w:pStyle w:val="TDC3"/>
             <w:tabs>
-              <w:tab w:val="right" w:leader="dot" w:pos="9015"/>
+              <w:tab w:val="right" w:leader="dot" w:pos="9016"/>
             </w:tabs>
-            <w:spacing w:line="360" w:lineRule="auto"/>
             <w:rPr>
-              <w:rStyle w:val="Hipervnculo"/>
+              <w:rFonts w:eastAsiaTheme="minorEastAsia"/>
+              <w:noProof/>
+              <w:kern w:val="2"/>
+              <w:sz w:val="22"/>
+              <w:szCs w:val="22"/>
+              <w:lang w:val="en-US"/>
+              <w14:ligatures w14:val="standardContextual"/>
             </w:rPr>
           </w:pPr>
-          <w:hyperlink w:anchor="_Toc16656258">
+          <w:hyperlink w:anchor="_Toc169173593" w:history="1">
             <w:r>
               <w:rPr>
                 <w:rStyle w:val="Hipervnculo"/>
+                <w:noProof/>
               </w:rPr>
               <w:t>Instalar Git y SBT:</w:t>
             </w:r>
             <w:r>
+              <w:rPr>
+                <w:noProof/>
+                <w:webHidden/>
+              </w:rPr>
               <w:tab/>
             </w:r>
             <w:r>
+              <w:rPr>
+                <w:noProof/>
+                <w:webHidden/>
+              </w:rPr>
               <w:fldChar w:fldCharType="begin"/>
             </w:r>
             <w:r>
-              <w:instrText>PAGEREF _Toc16656258 \h</w:instrText>
-            </w:r>
-            <w:r>
+              <w:rPr>
+                <w:noProof/>
+                <w:webHidden/>
+              </w:rPr>
+              <w:instrText xml:space="preserve"> PAGEREF _Toc169173593 \h </w:instrText>
+            </w:r>
+            <w:r>
+              <w:rPr>
+                <w:noProof/>
+                <w:webHidden/>
+              </w:rPr>
+            </w:r>
+            <w:r>
+              <w:rPr>
+                <w:noProof/>
+                <w:webHidden/>
+              </w:rPr>
               <w:fldChar w:fldCharType="separate"/>
             </w:r>
             <w:r>
               <w:rPr>
                 <w:noProof/>
+                <w:webHidden/>
               </w:rPr>
               <w:t>11</w:t>
             </w:r>
             <w:r>
+              <w:rPr>
+                <w:noProof/>
+                <w:webHidden/>
+              </w:rPr>
               <w:fldChar w:fldCharType="end"/>
             </w:r>
           </w:hyperlink>
@@ -432,39 +726,72 @@
           <w:pPr>
             <w:pStyle w:val="TDC3"/>
             <w:tabs>
-              <w:tab w:val="right" w:leader="dot" w:pos="9015"/>
+              <w:tab w:val="right" w:leader="dot" w:pos="9016"/>
             </w:tabs>
-            <w:spacing w:line="360" w:lineRule="auto"/>
             <w:rPr>
-              <w:rStyle w:val="Hipervnculo"/>
+              <w:rFonts w:eastAsiaTheme="minorEastAsia"/>
+              <w:noProof/>
+              <w:kern w:val="2"/>
+              <w:sz w:val="22"/>
+              <w:szCs w:val="22"/>
+              <w:lang w:val="en-US"/>
+              <w14:ligatures w14:val="standardContextual"/>
             </w:rPr>
           </w:pPr>
-          <w:hyperlink w:anchor="_Toc1393395633">
+          <w:hyperlink w:anchor="_Toc169173594" w:history="1">
             <w:r>
               <w:rPr>
                 <w:rStyle w:val="Hipervnculo"/>
+                <w:noProof/>
               </w:rPr>
               <w:t>Instalar Apache Zeppelin:</w:t>
             </w:r>
             <w:r>
+              <w:rPr>
+                <w:noProof/>
+                <w:webHidden/>
+              </w:rPr>
               <w:tab/>
             </w:r>
             <w:r>
+              <w:rPr>
+                <w:noProof/>
+                <w:webHidden/>
+              </w:rPr>
               <w:fldChar w:fldCharType="begin"/>
             </w:r>
             <w:r>
-              <w:instrText>PAGEREF _Toc1393395633 \h</w:instrText>
-            </w:r>
-            <w:r>
+              <w:rPr>
+                <w:noProof/>
+                <w:webHidden/>
+              </w:rPr>
+              <w:instrText xml:space="preserve"> PAGEREF _Toc169173594 \h </w:instrText>
+            </w:r>
+            <w:r>
+              <w:rPr>
+                <w:noProof/>
+                <w:webHidden/>
+              </w:rPr>
+            </w:r>
+            <w:r>
+              <w:rPr>
+                <w:noProof/>
+                <w:webHidden/>
+              </w:rPr>
               <w:fldChar w:fldCharType="separate"/>
             </w:r>
             <w:r>
               <w:rPr>
                 <w:noProof/>
+                <w:webHidden/>
               </w:rPr>
               <w:t>14</w:t>
             </w:r>
             <w:r>
+              <w:rPr>
+                <w:noProof/>
+                <w:webHidden/>
+              </w:rPr>
               <w:fldChar w:fldCharType="end"/>
             </w:r>
           </w:hyperlink>
@@ -473,39 +800,72 @@
           <w:pPr>
             <w:pStyle w:val="TDC3"/>
             <w:tabs>
-              <w:tab w:val="right" w:leader="dot" w:pos="9015"/>
+              <w:tab w:val="right" w:leader="dot" w:pos="9016"/>
             </w:tabs>
-            <w:spacing w:line="360" w:lineRule="auto"/>
             <w:rPr>
-              <w:rStyle w:val="Hipervnculo"/>
+              <w:rFonts w:eastAsiaTheme="minorEastAsia"/>
+              <w:noProof/>
+              <w:kern w:val="2"/>
+              <w:sz w:val="22"/>
+              <w:szCs w:val="22"/>
+              <w:lang w:val="en-US"/>
+              <w14:ligatures w14:val="standardContextual"/>
             </w:rPr>
           </w:pPr>
-          <w:hyperlink w:anchor="_Toc971832170">
+          <w:hyperlink w:anchor="_Toc169173595" w:history="1">
             <w:r>
               <w:rPr>
                 <w:rStyle w:val="Hipervnculo"/>
+                <w:noProof/>
               </w:rPr>
               <w:t>Configurar variables de entorno:</w:t>
             </w:r>
             <w:r>
+              <w:rPr>
+                <w:noProof/>
+                <w:webHidden/>
+              </w:rPr>
               <w:tab/>
             </w:r>
             <w:r>
+              <w:rPr>
+                <w:noProof/>
+                <w:webHidden/>
+              </w:rPr>
               <w:fldChar w:fldCharType="begin"/>
             </w:r>
             <w:r>
-              <w:instrText>PAGEREF _Toc971832170 \h</w:instrText>
-            </w:r>
-            <w:r>
+              <w:rPr>
+                <w:noProof/>
+                <w:webHidden/>
+              </w:rPr>
+              <w:instrText xml:space="preserve"> PAGEREF _Toc169173595 \h </w:instrText>
+            </w:r>
+            <w:r>
+              <w:rPr>
+                <w:noProof/>
+                <w:webHidden/>
+              </w:rPr>
+            </w:r>
+            <w:r>
+              <w:rPr>
+                <w:noProof/>
+                <w:webHidden/>
+              </w:rPr>
               <w:fldChar w:fldCharType="separate"/>
             </w:r>
             <w:r>
               <w:rPr>
                 <w:noProof/>
+                <w:webHidden/>
               </w:rPr>
               <w:t>16</w:t>
             </w:r>
             <w:r>
+              <w:rPr>
+                <w:noProof/>
+                <w:webHidden/>
+              </w:rPr>
               <w:fldChar w:fldCharType="end"/>
             </w:r>
           </w:hyperlink>
@@ -514,39 +874,72 @@
           <w:pPr>
             <w:pStyle w:val="TDC3"/>
             <w:tabs>
-              <w:tab w:val="right" w:leader="dot" w:pos="9015"/>
+              <w:tab w:val="right" w:leader="dot" w:pos="9016"/>
             </w:tabs>
-            <w:spacing w:line="360" w:lineRule="auto"/>
             <w:rPr>
-              <w:rStyle w:val="Hipervnculo"/>
+              <w:rFonts w:eastAsiaTheme="minorEastAsia"/>
+              <w:noProof/>
+              <w:kern w:val="2"/>
+              <w:sz w:val="22"/>
+              <w:szCs w:val="22"/>
+              <w:lang w:val="en-US"/>
+              <w14:ligatures w14:val="standardContextual"/>
             </w:rPr>
           </w:pPr>
-          <w:hyperlink w:anchor="_Toc1510013700">
+          <w:hyperlink w:anchor="_Toc169173596" w:history="1">
             <w:r>
               <w:rPr>
                 <w:rStyle w:val="Hipervnculo"/>
+                <w:noProof/>
               </w:rPr>
               <w:t>Aplicamos cambios:</w:t>
             </w:r>
             <w:r>
+              <w:rPr>
+                <w:noProof/>
+                <w:webHidden/>
+              </w:rPr>
               <w:tab/>
             </w:r>
             <w:r>
+              <w:rPr>
+                <w:noProof/>
+                <w:webHidden/>
+              </w:rPr>
               <w:fldChar w:fldCharType="begin"/>
             </w:r>
             <w:r>
-              <w:instrText>PAGEREF _Toc1510013700 \h</w:instrText>
-            </w:r>
-            <w:r>
+              <w:rPr>
+                <w:noProof/>
+                <w:webHidden/>
+              </w:rPr>
+              <w:instrText xml:space="preserve"> PAGEREF _Toc169173596 \h </w:instrText>
+            </w:r>
+            <w:r>
+              <w:rPr>
+                <w:noProof/>
+                <w:webHidden/>
+              </w:rPr>
+            </w:r>
+            <w:r>
+              <w:rPr>
+                <w:noProof/>
+                <w:webHidden/>
+              </w:rPr>
               <w:fldChar w:fldCharType="separate"/>
             </w:r>
             <w:r>
               <w:rPr>
                 <w:noProof/>
+                <w:webHidden/>
               </w:rPr>
               <w:t>17</w:t>
             </w:r>
             <w:r>
+              <w:rPr>
+                <w:noProof/>
+                <w:webHidden/>
+              </w:rPr>
               <w:fldChar w:fldCharType="end"/>
             </w:r>
           </w:hyperlink>
@@ -555,39 +948,72 @@
           <w:pPr>
             <w:pStyle w:val="TDC3"/>
             <w:tabs>
-              <w:tab w:val="right" w:leader="dot" w:pos="9015"/>
+              <w:tab w:val="right" w:leader="dot" w:pos="9016"/>
             </w:tabs>
-            <w:spacing w:line="360" w:lineRule="auto"/>
             <w:rPr>
-              <w:rStyle w:val="Hipervnculo"/>
+              <w:rFonts w:eastAsiaTheme="minorEastAsia"/>
+              <w:noProof/>
+              <w:kern w:val="2"/>
+              <w:sz w:val="22"/>
+              <w:szCs w:val="22"/>
+              <w:lang w:val="en-US"/>
+              <w14:ligatures w14:val="standardContextual"/>
             </w:rPr>
           </w:pPr>
-          <w:hyperlink w:anchor="_Toc853619493">
+          <w:hyperlink w:anchor="_Toc169173597" w:history="1">
             <w:r>
               <w:rPr>
                 <w:rStyle w:val="Hipervnculo"/>
+                <w:noProof/>
               </w:rPr>
               <w:t>Ingresamos a:</w:t>
             </w:r>
             <w:r>
+              <w:rPr>
+                <w:noProof/>
+                <w:webHidden/>
+              </w:rPr>
               <w:tab/>
             </w:r>
             <w:r>
+              <w:rPr>
+                <w:noProof/>
+                <w:webHidden/>
+              </w:rPr>
               <w:fldChar w:fldCharType="begin"/>
             </w:r>
             <w:r>
-              <w:instrText>PAGEREF _Toc853619493 \h</w:instrText>
-            </w:r>
-            <w:r>
+              <w:rPr>
+                <w:noProof/>
+                <w:webHidden/>
+              </w:rPr>
+              <w:instrText xml:space="preserve"> PAGEREF _Toc169173597 \h </w:instrText>
+            </w:r>
+            <w:r>
+              <w:rPr>
+                <w:noProof/>
+                <w:webHidden/>
+              </w:rPr>
+            </w:r>
+            <w:r>
+              <w:rPr>
+                <w:noProof/>
+                <w:webHidden/>
+              </w:rPr>
               <w:fldChar w:fldCharType="separate"/>
             </w:r>
             <w:r>
               <w:rPr>
                 <w:noProof/>
+                <w:webHidden/>
               </w:rPr>
               <w:t>18</w:t>
             </w:r>
             <w:r>
+              <w:rPr>
+                <w:noProof/>
+                <w:webHidden/>
+              </w:rPr>
               <w:fldChar w:fldCharType="end"/>
             </w:r>
           </w:hyperlink>
@@ -596,39 +1022,226 @@
           <w:pPr>
             <w:pStyle w:val="TDC3"/>
             <w:tabs>
-              <w:tab w:val="right" w:leader="dot" w:pos="9015"/>
+              <w:tab w:val="right" w:leader="dot" w:pos="9016"/>
             </w:tabs>
-            <w:spacing w:line="360" w:lineRule="auto"/>
             <w:rPr>
-              <w:rStyle w:val="Hipervnculo"/>
+              <w:rFonts w:eastAsiaTheme="minorEastAsia"/>
+              <w:noProof/>
+              <w:kern w:val="2"/>
+              <w:sz w:val="22"/>
+              <w:szCs w:val="22"/>
+              <w:lang w:val="en-US"/>
+              <w14:ligatures w14:val="standardContextual"/>
             </w:rPr>
           </w:pPr>
-          <w:hyperlink w:anchor="_Toc704871607">
+          <w:hyperlink w:anchor="_Toc169173598" w:history="1">
             <w:r>
               <w:rPr>
                 <w:rStyle w:val="Hipervnculo"/>
-              </w:rPr>
-              <w:t>Dudas:¿Qué es Apache Spark?</w:t>
-            </w:r>
-            <w:r>
+                <w:noProof/>
+              </w:rPr>
+              <w:t xml:space="preserve">Dudas: </w:t>
+            </w:r>
+            <w:r>
+              <w:rPr>
+                <w:rStyle w:val="Hipervnculo"/>
+                <w:i/>
+                <w:iCs/>
+                <w:noProof/>
+              </w:rPr>
+              <w:t>¿Qué es Apache Spark?</w:t>
+            </w:r>
+            <w:r>
+              <w:rPr>
+                <w:noProof/>
+                <w:webHidden/>
+              </w:rPr>
               <w:tab/>
             </w:r>
             <w:r>
+              <w:rPr>
+                <w:noProof/>
+                <w:webHidden/>
+              </w:rPr>
               <w:fldChar w:fldCharType="begin"/>
             </w:r>
             <w:r>
-              <w:instrText>PAGEREF _Toc704871607 \h</w:instrText>
-            </w:r>
-            <w:r>
+              <w:rPr>
+                <w:noProof/>
+                <w:webHidden/>
+              </w:rPr>
+              <w:instrText xml:space="preserve"> PAGEREF _Toc169173598 \h </w:instrText>
+            </w:r>
+            <w:r>
+              <w:rPr>
+                <w:noProof/>
+                <w:webHidden/>
+              </w:rPr>
+            </w:r>
+            <w:r>
+              <w:rPr>
+                <w:noProof/>
+                <w:webHidden/>
+              </w:rPr>
               <w:fldChar w:fldCharType="separate"/>
             </w:r>
             <w:r>
               <w:rPr>
                 <w:noProof/>
+                <w:webHidden/>
               </w:rPr>
               <w:t>18</w:t>
             </w:r>
             <w:r>
+              <w:rPr>
+                <w:noProof/>
+                <w:webHidden/>
+              </w:rPr>
+              <w:fldChar w:fldCharType="end"/>
+            </w:r>
+          </w:hyperlink>
+        </w:p>
+        <w:p>
+          <w:pPr>
+            <w:pStyle w:val="TDC4"/>
+            <w:tabs>
+              <w:tab w:val="right" w:leader="dot" w:pos="9016"/>
+            </w:tabs>
+            <w:rPr>
+              <w:rFonts w:eastAsiaTheme="minorEastAsia"/>
+              <w:noProof/>
+              <w:kern w:val="2"/>
+              <w:sz w:val="22"/>
+              <w:szCs w:val="22"/>
+              <w:lang w:val="en-US"/>
+              <w14:ligatures w14:val="standardContextual"/>
+            </w:rPr>
+          </w:pPr>
+          <w:hyperlink w:anchor="_Toc169173599" w:history="1">
+            <w:r>
+              <w:rPr>
+                <w:rStyle w:val="Hipervnculo"/>
+                <w:noProof/>
+              </w:rPr>
+              <w:t>¿Qué es Apache Zeppelin?</w:t>
+            </w:r>
+            <w:r>
+              <w:rPr>
+                <w:noProof/>
+                <w:webHidden/>
+              </w:rPr>
+              <w:tab/>
+            </w:r>
+            <w:r>
+              <w:rPr>
+                <w:noProof/>
+                <w:webHidden/>
+              </w:rPr>
+              <w:fldChar w:fldCharType="begin"/>
+            </w:r>
+            <w:r>
+              <w:rPr>
+                <w:noProof/>
+                <w:webHidden/>
+              </w:rPr>
+              <w:instrText xml:space="preserve"> PAGEREF _Toc169173599 \h </w:instrText>
+            </w:r>
+            <w:r>
+              <w:rPr>
+                <w:noProof/>
+                <w:webHidden/>
+              </w:rPr>
+            </w:r>
+            <w:r>
+              <w:rPr>
+                <w:noProof/>
+                <w:webHidden/>
+              </w:rPr>
+              <w:fldChar w:fldCharType="separate"/>
+            </w:r>
+            <w:r>
+              <w:rPr>
+                <w:noProof/>
+                <w:webHidden/>
+              </w:rPr>
+              <w:t>19</w:t>
+            </w:r>
+            <w:r>
+              <w:rPr>
+                <w:noProof/>
+                <w:webHidden/>
+              </w:rPr>
+              <w:fldChar w:fldCharType="end"/>
+            </w:r>
+          </w:hyperlink>
+        </w:p>
+        <w:p>
+          <w:pPr>
+            <w:pStyle w:val="TDC1"/>
+            <w:rPr>
+              <w:rFonts w:eastAsiaTheme="minorEastAsia"/>
+              <w:noProof/>
+              <w:kern w:val="2"/>
+              <w:sz w:val="22"/>
+              <w:szCs w:val="22"/>
+              <w:lang w:val="en-US"/>
+              <w14:ligatures w14:val="standardContextual"/>
+            </w:rPr>
+          </w:pPr>
+          <w:hyperlink w:anchor="_Toc169173600" w:history="1">
+            <w:r>
+              <w:rPr>
+                <w:rStyle w:val="Hipervnculo"/>
+                <w:noProof/>
+              </w:rPr>
+              <w:t>Comandos utilizados en clases:</w:t>
+            </w:r>
+            <w:r>
+              <w:rPr>
+                <w:noProof/>
+                <w:webHidden/>
+              </w:rPr>
+              <w:tab/>
+            </w:r>
+            <w:r>
+              <w:rPr>
+                <w:noProof/>
+                <w:webHidden/>
+              </w:rPr>
+              <w:fldChar w:fldCharType="begin"/>
+            </w:r>
+            <w:r>
+              <w:rPr>
+                <w:noProof/>
+                <w:webHidden/>
+              </w:rPr>
+              <w:instrText xml:space="preserve"> PAGEREF _Toc169173600 \h </w:instrText>
+            </w:r>
+            <w:r>
+              <w:rPr>
+                <w:noProof/>
+                <w:webHidden/>
+              </w:rPr>
+            </w:r>
+            <w:r>
+              <w:rPr>
+                <w:noProof/>
+                <w:webHidden/>
+              </w:rPr>
+              <w:fldChar w:fldCharType="separate"/>
+            </w:r>
+            <w:r>
+              <w:rPr>
+                <w:noProof/>
+                <w:webHidden/>
+              </w:rPr>
+              <w:t>19</w:t>
+            </w:r>
+            <w:r>
+              <w:rPr>
+                <w:noProof/>
+                <w:webHidden/>
+              </w:rPr>
               <w:fldChar w:fldCharType="end"/>
             </w:r>
           </w:hyperlink>
@@ -644,35 +1257,6 @@
               <w:rStyle w:val="Hipervnculo"/>
             </w:rPr>
           </w:pPr>
-          <w:hyperlink w:anchor="_Toc869493013">
-            <w:r>
-              <w:rPr>
-                <w:rStyle w:val="Hipervnculo"/>
-              </w:rPr>
-              <w:t>¿Qué es Apache Zeppelin?</w:t>
-            </w:r>
-            <w:r>
-              <w:tab/>
-            </w:r>
-            <w:r>
-              <w:fldChar w:fldCharType="begin"/>
-            </w:r>
-            <w:r>
-              <w:instrText>PAGEREF _Toc869493013 \h</w:instrText>
-            </w:r>
-            <w:r>
-              <w:fldChar w:fldCharType="separate"/>
-            </w:r>
-            <w:r>
-              <w:rPr>
-                <w:noProof/>
-              </w:rPr>
-              <w:t>19</w:t>
-            </w:r>
-            <w:r>
-              <w:fldChar w:fldCharType="end"/>
-            </w:r>
-          </w:hyperlink>
           <w:r>
             <w:fldChar w:fldCharType="end"/>
           </w:r>
@@ -704,80 +1288,116 @@
         <w:pStyle w:val="Ttulo2"/>
         <w:spacing w:line="360" w:lineRule="auto"/>
       </w:pPr>
-      <w:bookmarkStart w:id="2" w:name="_Toc519739485"/>
-      <w:r>
+      <w:bookmarkStart w:id="2" w:name="_Toc169173586"/>
+      <w:r>
+        <w:t xml:space="preserve">DESCARGAR </w:t>
+      </w:r>
+      <w:proofErr w:type="spellStart"/>
+      <w:r>
+        <w:t>WORKBENCH</w:t>
+      </w:r>
+      <w:bookmarkEnd w:id="2"/>
+      <w:proofErr w:type="spellEnd"/>
+    </w:p>
+    <w:p>
+      <w:pPr>
+        <w:rPr>
+          <w:rFonts w:ascii="Consolas" w:eastAsia="Consolas" w:hAnsi="Consolas" w:cs="Consolas"/>
+          <w:sz w:val="20"/>
+          <w:szCs w:val="20"/>
+        </w:rPr>
+      </w:pPr>
+      <w:r>
+        <w:rPr>
+          <w:rFonts w:ascii="Consolas" w:eastAsia="Consolas" w:hAnsi="Consolas" w:cs="Consolas"/>
+          <w:sz w:val="20"/>
+          <w:szCs w:val="20"/>
+        </w:rPr>
+        <w:t xml:space="preserve">sudo </w:t>
+      </w:r>
+      <w:proofErr w:type="spellStart"/>
+      <w:r>
+        <w:rPr>
+          <w:rFonts w:ascii="Consolas" w:eastAsia="Consolas" w:hAnsi="Consolas" w:cs="Consolas"/>
+          <w:sz w:val="20"/>
+          <w:szCs w:val="20"/>
+        </w:rPr>
+        <w:t>apt</w:t>
+      </w:r>
+      <w:proofErr w:type="spellEnd"/>
+      <w:r>
+        <w:rPr>
+          <w:rFonts w:ascii="Consolas" w:eastAsia="Consolas" w:hAnsi="Consolas" w:cs="Consolas"/>
+          <w:sz w:val="20"/>
+          <w:szCs w:val="20"/>
+        </w:rPr>
+        <w:t xml:space="preserve"> </w:t>
+      </w:r>
+      <w:proofErr w:type="spellStart"/>
+      <w:r>
+        <w:rPr>
+          <w:rFonts w:ascii="Consolas" w:eastAsia="Consolas" w:hAnsi="Consolas" w:cs="Consolas"/>
+          <w:sz w:val="20"/>
+          <w:szCs w:val="20"/>
+        </w:rPr>
+        <w:t>update</w:t>
+      </w:r>
+      <w:proofErr w:type="spellEnd"/>
+    </w:p>
+    <w:p>
+      <w:pPr>
+        <w:rPr>
+          <w:rFonts w:ascii="Consolas" w:eastAsia="Consolas" w:hAnsi="Consolas" w:cs="Consolas"/>
+          <w:sz w:val="20"/>
+          <w:szCs w:val="20"/>
+        </w:rPr>
+      </w:pPr>
+      <w:r>
+        <w:rPr>
+          <w:rFonts w:ascii="Consolas" w:eastAsia="Consolas" w:hAnsi="Consolas" w:cs="Consolas"/>
+          <w:sz w:val="20"/>
+          <w:szCs w:val="20"/>
+        </w:rPr>
         <w:lastRenderedPageBreak/>
-        <w:t>DESCARGAR WORKBENCH</w:t>
-      </w:r>
-      <w:bookmarkEnd w:id="2"/>
-    </w:p>
-    <w:p>
-      <w:pPr>
-        <w:rPr>
-          <w:rFonts w:ascii="Consolas" w:eastAsia="Consolas" w:hAnsi="Consolas" w:cs="Consolas"/>
-          <w:sz w:val="20"/>
-          <w:szCs w:val="20"/>
-        </w:rPr>
-      </w:pPr>
-      <w:r>
-        <w:rPr>
-          <w:rFonts w:ascii="Consolas" w:eastAsia="Consolas" w:hAnsi="Consolas" w:cs="Consolas"/>
-          <w:sz w:val="20"/>
-          <w:szCs w:val="20"/>
-        </w:rPr>
-        <w:t>sudo apt update</w:t>
-      </w:r>
-    </w:p>
-    <w:p>
-      <w:pPr>
-        <w:rPr>
-          <w:rFonts w:ascii="Consolas" w:eastAsia="Consolas" w:hAnsi="Consolas" w:cs="Consolas"/>
-          <w:sz w:val="20"/>
-          <w:szCs w:val="20"/>
-        </w:rPr>
-      </w:pPr>
-      <w:r>
-        <w:rPr>
-          <w:rFonts w:ascii="Consolas" w:eastAsia="Consolas" w:hAnsi="Consolas" w:cs="Consolas"/>
-          <w:sz w:val="20"/>
-          <w:szCs w:val="20"/>
-        </w:rPr>
-        <w:t>sudo apt install mysql-server</w:t>
-      </w:r>
-    </w:p>
-    <w:p>
-      <w:pPr>
-        <w:rPr>
-          <w:rFonts w:ascii="Consolas" w:eastAsia="Consolas" w:hAnsi="Consolas" w:cs="Consolas"/>
-          <w:sz w:val="20"/>
-          <w:szCs w:val="20"/>
-        </w:rPr>
-      </w:pPr>
-      <w:r>
-        <w:rPr>
-          <w:rFonts w:ascii="Consolas" w:eastAsia="Consolas" w:hAnsi="Consolas" w:cs="Consolas"/>
-          <w:sz w:val="20"/>
-          <w:szCs w:val="20"/>
-        </w:rPr>
-        <w:t>sudo systemctl status mysql</w:t>
-      </w:r>
-    </w:p>
-    <w:p>
-      <w:pPr>
-        <w:rPr>
-          <w:rFonts w:ascii="Consolas" w:eastAsia="Consolas" w:hAnsi="Consolas" w:cs="Consolas"/>
-          <w:sz w:val="20"/>
-          <w:szCs w:val="20"/>
-        </w:rPr>
-      </w:pPr>
-      <w:r>
-        <w:rPr>
-          <w:rFonts w:ascii="Consolas" w:eastAsia="Consolas" w:hAnsi="Consolas" w:cs="Consolas"/>
-          <w:sz w:val="20"/>
-          <w:szCs w:val="20"/>
-        </w:rPr>
         <w:t xml:space="preserve">sudo </w:t>
       </w:r>
+      <w:proofErr w:type="spellStart"/>
+      <w:r>
+        <w:rPr>
+          <w:rFonts w:ascii="Consolas" w:eastAsia="Consolas" w:hAnsi="Consolas" w:cs="Consolas"/>
+          <w:sz w:val="20"/>
+          <w:szCs w:val="20"/>
+        </w:rPr>
+        <w:t>apt</w:t>
+      </w:r>
+      <w:proofErr w:type="spellEnd"/>
+      <w:r>
+        <w:rPr>
+          <w:rFonts w:ascii="Consolas" w:eastAsia="Consolas" w:hAnsi="Consolas" w:cs="Consolas"/>
+          <w:sz w:val="20"/>
+          <w:szCs w:val="20"/>
+        </w:rPr>
+        <w:t xml:space="preserve"> </w:t>
+      </w:r>
+      <w:proofErr w:type="spellStart"/>
+      <w:r>
+        <w:rPr>
+          <w:rFonts w:ascii="Consolas" w:eastAsia="Consolas" w:hAnsi="Consolas" w:cs="Consolas"/>
+          <w:sz w:val="20"/>
+          <w:szCs w:val="20"/>
+        </w:rPr>
+        <w:t>install</w:t>
+      </w:r>
+      <w:proofErr w:type="spellEnd"/>
+      <w:r>
+        <w:rPr>
+          <w:rFonts w:ascii="Consolas" w:eastAsia="Consolas" w:hAnsi="Consolas" w:cs="Consolas"/>
+          <w:sz w:val="20"/>
+          <w:szCs w:val="20"/>
+        </w:rPr>
+        <w:t xml:space="preserve"> </w:t>
+      </w:r>
+      <w:proofErr w:type="spellStart"/>
       <w:r>
         <w:rPr>
           <w:rFonts w:ascii="Consolas" w:eastAsia="Consolas" w:hAnsi="Consolas" w:cs="Consolas"/>
@@ -786,64 +1406,301 @@
         </w:rPr>
         <w:t>mysql</w:t>
       </w:r>
-      <w:r>
-        <w:rPr>
-          <w:rFonts w:ascii="Consolas" w:eastAsia="Consolas" w:hAnsi="Consolas" w:cs="Consolas"/>
-          <w:sz w:val="20"/>
-          <w:szCs w:val="20"/>
-        </w:rPr>
-        <w:t xml:space="preserve"> --version</w:t>
-      </w:r>
-    </w:p>
-    <w:p>
-      <w:pPr>
-        <w:rPr>
-          <w:rFonts w:ascii="Consolas" w:eastAsia="Consolas" w:hAnsi="Consolas" w:cs="Consolas"/>
-          <w:sz w:val="20"/>
-          <w:szCs w:val="20"/>
-        </w:rPr>
-      </w:pPr>
-      <w:r>
-        <w:rPr>
-          <w:rFonts w:ascii="Consolas" w:eastAsia="Consolas" w:hAnsi="Consolas" w:cs="Consolas"/>
-          <w:sz w:val="20"/>
-          <w:szCs w:val="20"/>
-        </w:rPr>
-        <w:t>sudo mysql</w:t>
-      </w:r>
-    </w:p>
-    <w:p>
-      <w:pPr>
-        <w:rPr>
-          <w:rFonts w:ascii="Consolas" w:eastAsia="Consolas" w:hAnsi="Consolas" w:cs="Consolas"/>
-          <w:sz w:val="20"/>
-          <w:szCs w:val="20"/>
-        </w:rPr>
-      </w:pPr>
-      <w:r>
-        <w:rPr>
-          <w:rFonts w:ascii="Consolas" w:eastAsia="Consolas" w:hAnsi="Consolas" w:cs="Consolas"/>
-          <w:sz w:val="20"/>
-          <w:szCs w:val="20"/>
-        </w:rPr>
-        <w:t xml:space="preserve">ALTER USER 'root'@'localhost' IDENTIFIED WITH mysql_native_password BY 'tuclave'; </w:t>
-      </w:r>
-    </w:p>
-    <w:p>
-      <w:pPr>
-        <w:rPr>
-          <w:rFonts w:ascii="Consolas" w:eastAsia="Consolas" w:hAnsi="Consolas" w:cs="Consolas"/>
-          <w:sz w:val="20"/>
-          <w:szCs w:val="20"/>
-        </w:rPr>
-      </w:pPr>
-      <w:r>
-        <w:rPr>
-          <w:rFonts w:ascii="Consolas" w:eastAsia="Consolas" w:hAnsi="Consolas" w:cs="Consolas"/>
-          <w:sz w:val="20"/>
-          <w:szCs w:val="20"/>
-        </w:rPr>
-        <w:t>exit;</w:t>
+      <w:proofErr w:type="spellEnd"/>
+      <w:r>
+        <w:rPr>
+          <w:rFonts w:ascii="Consolas" w:eastAsia="Consolas" w:hAnsi="Consolas" w:cs="Consolas"/>
+          <w:sz w:val="20"/>
+          <w:szCs w:val="20"/>
+        </w:rPr>
+        <w:t>-server</w:t>
+      </w:r>
+    </w:p>
+    <w:p>
+      <w:pPr>
+        <w:rPr>
+          <w:rFonts w:ascii="Consolas" w:eastAsia="Consolas" w:hAnsi="Consolas" w:cs="Consolas"/>
+          <w:sz w:val="20"/>
+          <w:szCs w:val="20"/>
+        </w:rPr>
+      </w:pPr>
+      <w:r>
+        <w:rPr>
+          <w:rFonts w:ascii="Consolas" w:eastAsia="Consolas" w:hAnsi="Consolas" w:cs="Consolas"/>
+          <w:sz w:val="20"/>
+          <w:szCs w:val="20"/>
+        </w:rPr>
+        <w:t xml:space="preserve">sudo </w:t>
+      </w:r>
+      <w:proofErr w:type="spellStart"/>
+      <w:r>
+        <w:rPr>
+          <w:rFonts w:ascii="Consolas" w:eastAsia="Consolas" w:hAnsi="Consolas" w:cs="Consolas"/>
+          <w:sz w:val="20"/>
+          <w:szCs w:val="20"/>
+        </w:rPr>
+        <w:t>systemctl</w:t>
+      </w:r>
+      <w:proofErr w:type="spellEnd"/>
+      <w:r>
+        <w:rPr>
+          <w:rFonts w:ascii="Consolas" w:eastAsia="Consolas" w:hAnsi="Consolas" w:cs="Consolas"/>
+          <w:sz w:val="20"/>
+          <w:szCs w:val="20"/>
+        </w:rPr>
+        <w:t xml:space="preserve"> status </w:t>
+      </w:r>
+      <w:proofErr w:type="spellStart"/>
+      <w:r>
+        <w:rPr>
+          <w:rFonts w:ascii="Consolas" w:eastAsia="Consolas" w:hAnsi="Consolas" w:cs="Consolas"/>
+          <w:sz w:val="20"/>
+          <w:szCs w:val="20"/>
+        </w:rPr>
+        <w:t>mysql</w:t>
+      </w:r>
+      <w:proofErr w:type="spellEnd"/>
+    </w:p>
+    <w:p>
+      <w:pPr>
+        <w:rPr>
+          <w:rFonts w:ascii="Consolas" w:eastAsia="Consolas" w:hAnsi="Consolas" w:cs="Consolas"/>
+          <w:sz w:val="20"/>
+          <w:szCs w:val="20"/>
+        </w:rPr>
+      </w:pPr>
+      <w:r>
+        <w:rPr>
+          <w:rFonts w:ascii="Consolas" w:eastAsia="Consolas" w:hAnsi="Consolas" w:cs="Consolas"/>
+          <w:sz w:val="20"/>
+          <w:szCs w:val="20"/>
+        </w:rPr>
+        <w:t xml:space="preserve">sudo </w:t>
+      </w:r>
+      <w:proofErr w:type="spellStart"/>
+      <w:r>
+        <w:rPr>
+          <w:rFonts w:ascii="Consolas" w:eastAsia="Consolas" w:hAnsi="Consolas" w:cs="Consolas"/>
+          <w:sz w:val="20"/>
+          <w:szCs w:val="20"/>
+        </w:rPr>
+        <w:t>mysql</w:t>
+      </w:r>
+      <w:proofErr w:type="spellEnd"/>
+      <w:r>
+        <w:rPr>
+          <w:rFonts w:ascii="Consolas" w:eastAsia="Consolas" w:hAnsi="Consolas" w:cs="Consolas"/>
+          <w:sz w:val="20"/>
+          <w:szCs w:val="20"/>
+        </w:rPr>
+        <w:t xml:space="preserve"> --</w:t>
+      </w:r>
+      <w:proofErr w:type="spellStart"/>
+      <w:r>
+        <w:rPr>
+          <w:rFonts w:ascii="Consolas" w:eastAsia="Consolas" w:hAnsi="Consolas" w:cs="Consolas"/>
+          <w:sz w:val="20"/>
+          <w:szCs w:val="20"/>
+        </w:rPr>
+        <w:t>version</w:t>
+      </w:r>
+      <w:proofErr w:type="spellEnd"/>
+    </w:p>
+    <w:p>
+      <w:pPr>
+        <w:rPr>
+          <w:rFonts w:ascii="Consolas" w:eastAsia="Consolas" w:hAnsi="Consolas" w:cs="Consolas"/>
+          <w:sz w:val="20"/>
+          <w:szCs w:val="20"/>
+        </w:rPr>
+      </w:pPr>
+      <w:r>
+        <w:rPr>
+          <w:rFonts w:ascii="Consolas" w:eastAsia="Consolas" w:hAnsi="Consolas" w:cs="Consolas"/>
+          <w:sz w:val="20"/>
+          <w:szCs w:val="20"/>
+        </w:rPr>
+        <w:t xml:space="preserve">sudo </w:t>
+      </w:r>
+      <w:proofErr w:type="spellStart"/>
+      <w:r>
+        <w:rPr>
+          <w:rFonts w:ascii="Consolas" w:eastAsia="Consolas" w:hAnsi="Consolas" w:cs="Consolas"/>
+          <w:sz w:val="20"/>
+          <w:szCs w:val="20"/>
+        </w:rPr>
+        <w:t>mysql</w:t>
+      </w:r>
+      <w:proofErr w:type="spellEnd"/>
+    </w:p>
+    <w:p>
+      <w:pPr>
+        <w:rPr>
+          <w:rFonts w:ascii="Consolas" w:eastAsia="Consolas" w:hAnsi="Consolas" w:cs="Consolas"/>
+          <w:sz w:val="20"/>
+          <w:szCs w:val="20"/>
+        </w:rPr>
+      </w:pPr>
+      <w:r>
+        <w:rPr>
+          <w:rFonts w:ascii="Consolas" w:eastAsia="Consolas" w:hAnsi="Consolas" w:cs="Consolas"/>
+          <w:sz w:val="20"/>
+          <w:szCs w:val="20"/>
+        </w:rPr>
+        <w:t xml:space="preserve">ALTER </w:t>
+      </w:r>
+      <w:proofErr w:type="spellStart"/>
+      <w:r>
+        <w:rPr>
+          <w:rFonts w:ascii="Consolas" w:eastAsia="Consolas" w:hAnsi="Consolas" w:cs="Consolas"/>
+          <w:sz w:val="20"/>
+          <w:szCs w:val="20"/>
+        </w:rPr>
+        <w:t>USER</w:t>
+      </w:r>
+      <w:proofErr w:type="spellEnd"/>
+      <w:r>
+        <w:rPr>
+          <w:rFonts w:ascii="Consolas" w:eastAsia="Consolas" w:hAnsi="Consolas" w:cs="Consolas"/>
+          <w:sz w:val="20"/>
+          <w:szCs w:val="20"/>
+        </w:rPr>
+        <w:t xml:space="preserve"> '</w:t>
+      </w:r>
+      <w:proofErr w:type="spellStart"/>
+      <w:r>
+        <w:rPr>
+          <w:rFonts w:ascii="Consolas" w:eastAsia="Consolas" w:hAnsi="Consolas" w:cs="Consolas"/>
+          <w:sz w:val="20"/>
+          <w:szCs w:val="20"/>
+        </w:rPr>
+        <w:t>root</w:t>
+      </w:r>
+      <w:proofErr w:type="spellEnd"/>
+      <w:r>
+        <w:rPr>
+          <w:rFonts w:ascii="Consolas" w:eastAsia="Consolas" w:hAnsi="Consolas" w:cs="Consolas"/>
+          <w:sz w:val="20"/>
+          <w:szCs w:val="20"/>
+        </w:rPr>
+        <w:t xml:space="preserve">'@'localhost' </w:t>
+      </w:r>
+      <w:proofErr w:type="spellStart"/>
+      <w:r>
+        <w:rPr>
+          <w:rFonts w:ascii="Consolas" w:eastAsia="Consolas" w:hAnsi="Consolas" w:cs="Consolas"/>
+          <w:sz w:val="20"/>
+          <w:szCs w:val="20"/>
+        </w:rPr>
+        <w:t>IDENTIFIED</w:t>
+      </w:r>
+      <w:proofErr w:type="spellEnd"/>
+      <w:r>
+        <w:rPr>
+          <w:rFonts w:ascii="Consolas" w:eastAsia="Consolas" w:hAnsi="Consolas" w:cs="Consolas"/>
+          <w:sz w:val="20"/>
+          <w:szCs w:val="20"/>
+        </w:rPr>
+        <w:t xml:space="preserve"> </w:t>
+      </w:r>
+      <w:proofErr w:type="spellStart"/>
+      <w:r>
+        <w:rPr>
+          <w:rFonts w:ascii="Consolas" w:eastAsia="Consolas" w:hAnsi="Consolas" w:cs="Consolas"/>
+          <w:sz w:val="20"/>
+          <w:szCs w:val="20"/>
+        </w:rPr>
+        <w:t>WITH</w:t>
+      </w:r>
+      <w:proofErr w:type="spellEnd"/>
+      <w:r>
+        <w:rPr>
+          <w:rFonts w:ascii="Consolas" w:eastAsia="Consolas" w:hAnsi="Consolas" w:cs="Consolas"/>
+          <w:sz w:val="20"/>
+          <w:szCs w:val="20"/>
+        </w:rPr>
+        <w:t xml:space="preserve"> </w:t>
+      </w:r>
+      <w:proofErr w:type="spellStart"/>
+      <w:r>
+        <w:rPr>
+          <w:rFonts w:ascii="Consolas" w:eastAsia="Consolas" w:hAnsi="Consolas" w:cs="Consolas"/>
+          <w:sz w:val="20"/>
+          <w:szCs w:val="20"/>
+        </w:rPr>
+        <w:t>mysql_native_password</w:t>
+      </w:r>
+      <w:proofErr w:type="spellEnd"/>
+      <w:r>
+        <w:rPr>
+          <w:rFonts w:ascii="Consolas" w:eastAsia="Consolas" w:hAnsi="Consolas" w:cs="Consolas"/>
+          <w:sz w:val="20"/>
+          <w:szCs w:val="20"/>
+        </w:rPr>
+        <w:t xml:space="preserve"> </w:t>
+      </w:r>
+      <w:proofErr w:type="spellStart"/>
+      <w:r>
+        <w:rPr>
+          <w:rFonts w:ascii="Consolas" w:eastAsia="Consolas" w:hAnsi="Consolas" w:cs="Consolas"/>
+          <w:sz w:val="20"/>
+          <w:szCs w:val="20"/>
+        </w:rPr>
+        <w:t>BY</w:t>
+      </w:r>
+      <w:proofErr w:type="spellEnd"/>
+      <w:r>
+        <w:rPr>
+          <w:rFonts w:ascii="Consolas" w:eastAsia="Consolas" w:hAnsi="Consolas" w:cs="Consolas"/>
+          <w:sz w:val="20"/>
+          <w:szCs w:val="20"/>
+        </w:rPr>
+        <w:t xml:space="preserve"> '</w:t>
+      </w:r>
+      <w:proofErr w:type="spellStart"/>
+      <w:r>
+        <w:rPr>
+          <w:rFonts w:ascii="Consolas" w:eastAsia="Consolas" w:hAnsi="Consolas" w:cs="Consolas"/>
+          <w:sz w:val="20"/>
+          <w:szCs w:val="20"/>
+        </w:rPr>
+        <w:t>tuclave</w:t>
+      </w:r>
+      <w:proofErr w:type="spellEnd"/>
+      <w:r>
+        <w:rPr>
+          <w:rFonts w:ascii="Consolas" w:eastAsia="Consolas" w:hAnsi="Consolas" w:cs="Consolas"/>
+          <w:sz w:val="20"/>
+          <w:szCs w:val="20"/>
+        </w:rPr>
+        <w:t xml:space="preserve">'; </w:t>
+      </w:r>
+    </w:p>
+    <w:p>
+      <w:pPr>
+        <w:rPr>
+          <w:rFonts w:ascii="Consolas" w:eastAsia="Consolas" w:hAnsi="Consolas" w:cs="Consolas"/>
+          <w:sz w:val="20"/>
+          <w:szCs w:val="20"/>
+        </w:rPr>
+      </w:pPr>
+      <w:proofErr w:type="spellStart"/>
+      <w:r>
+        <w:rPr>
+          <w:rFonts w:ascii="Consolas" w:eastAsia="Consolas" w:hAnsi="Consolas" w:cs="Consolas"/>
+          <w:sz w:val="20"/>
+          <w:szCs w:val="20"/>
+        </w:rPr>
+        <w:t>exit</w:t>
+      </w:r>
+      <w:proofErr w:type="spellEnd"/>
+      <w:r>
+        <w:rPr>
+          <w:rFonts w:ascii="Consolas" w:eastAsia="Consolas" w:hAnsi="Consolas" w:cs="Consolas"/>
+          <w:sz w:val="20"/>
+          <w:szCs w:val="20"/>
+        </w:rPr>
+        <w:t>;</w:t>
       </w:r>
     </w:p>
     <w:p>
@@ -851,7 +1708,15 @@
         <w:spacing w:line="360" w:lineRule="auto"/>
       </w:pPr>
       <w:r>
-        <w:t>(Descarga desde la tienda de aplicaciones Workbench)</w:t>
+        <w:t xml:space="preserve">(Descarga desde la tienda de aplicaciones </w:t>
+      </w:r>
+      <w:proofErr w:type="spellStart"/>
+      <w:r>
+        <w:t>Workbench</w:t>
+      </w:r>
+      <w:proofErr w:type="spellEnd"/>
+      <w:r>
+        <w:t>)</w:t>
       </w:r>
     </w:p>
     <w:p>
@@ -913,11 +1778,16 @@
       <w:r>
         <w:t xml:space="preserve"> </w:t>
       </w:r>
-      <w:bookmarkStart w:id="3" w:name="_Toc1981935824"/>
-      <w:r>
-        <w:t>DESCARGAR NET BEANS</w:t>
+      <w:bookmarkStart w:id="3" w:name="_Toc169173587"/>
+      <w:r>
+        <w:t xml:space="preserve">DESCARGAR NET </w:t>
+      </w:r>
+      <w:proofErr w:type="spellStart"/>
+      <w:r>
+        <w:t>BEANS</w:t>
       </w:r>
       <w:bookmarkEnd w:id="3"/>
+      <w:proofErr w:type="spellEnd"/>
       <w:r>
         <w:t xml:space="preserve"> </w:t>
       </w:r>
@@ -936,76 +1806,240 @@
           <w:sz w:val="20"/>
           <w:szCs w:val="20"/>
         </w:rPr>
-        <w:t>sudo apt update</w:t>
-      </w:r>
-    </w:p>
-    <w:p>
-      <w:pPr>
-        <w:rPr>
-          <w:rFonts w:ascii="Consolas" w:eastAsia="Consolas" w:hAnsi="Consolas" w:cs="Consolas"/>
-          <w:sz w:val="20"/>
-          <w:szCs w:val="20"/>
-        </w:rPr>
-      </w:pPr>
-      <w:r>
-        <w:rPr>
-          <w:rFonts w:ascii="Consolas" w:eastAsia="Consolas" w:hAnsi="Consolas" w:cs="Consolas"/>
-          <w:sz w:val="20"/>
-          <w:szCs w:val="20"/>
-        </w:rPr>
-        <w:t>sudo apt install -y openjdk-17-jdk</w:t>
-      </w:r>
-    </w:p>
-    <w:p>
-      <w:pPr>
-        <w:rPr>
-          <w:rFonts w:ascii="Consolas" w:eastAsia="Consolas" w:hAnsi="Consolas" w:cs="Consolas"/>
-          <w:sz w:val="20"/>
-          <w:szCs w:val="20"/>
-        </w:rPr>
-      </w:pPr>
-      <w:r>
-        <w:rPr>
-          <w:rFonts w:ascii="Consolas" w:eastAsia="Consolas" w:hAnsi="Consolas" w:cs="Consolas"/>
-          <w:sz w:val="20"/>
-          <w:szCs w:val="20"/>
-        </w:rPr>
-        <w:t>java -version (Verifica la version instalada)</w:t>
-      </w:r>
-    </w:p>
-    <w:p>
-      <w:pPr>
-        <w:rPr>
-          <w:rFonts w:ascii="Consolas" w:eastAsia="Consolas" w:hAnsi="Consolas" w:cs="Consolas"/>
-          <w:sz w:val="20"/>
-          <w:szCs w:val="20"/>
-        </w:rPr>
-      </w:pPr>
-      <w:r>
-        <w:rPr>
-          <w:rFonts w:ascii="Consolas" w:eastAsia="Consolas" w:hAnsi="Consolas" w:cs="Consolas"/>
-          <w:sz w:val="20"/>
-          <w:szCs w:val="20"/>
-        </w:rPr>
-        <w:t>sudo add-apt-repository "deb http://archive.ubuntu.com/ubuntu focal universe"</w:t>
-      </w:r>
-    </w:p>
-    <w:p>
-      <w:pPr>
-        <w:rPr>
-          <w:rFonts w:ascii="Consolas" w:eastAsia="Consolas" w:hAnsi="Consolas" w:cs="Consolas"/>
-          <w:sz w:val="20"/>
-          <w:szCs w:val="20"/>
-        </w:rPr>
-      </w:pPr>
-      <w:r>
-        <w:rPr>
-          <w:rFonts w:ascii="Consolas" w:eastAsia="Consolas" w:hAnsi="Consolas" w:cs="Consolas"/>
-          <w:sz w:val="20"/>
-          <w:szCs w:val="20"/>
-        </w:rPr>
-        <w:t>sudo apt update</w:t>
-      </w:r>
+        <w:t xml:space="preserve">sudo </w:t>
+      </w:r>
+      <w:proofErr w:type="spellStart"/>
+      <w:r>
+        <w:rPr>
+          <w:rFonts w:ascii="Consolas" w:eastAsia="Consolas" w:hAnsi="Consolas" w:cs="Consolas"/>
+          <w:sz w:val="20"/>
+          <w:szCs w:val="20"/>
+        </w:rPr>
+        <w:t>apt</w:t>
+      </w:r>
+      <w:proofErr w:type="spellEnd"/>
+      <w:r>
+        <w:rPr>
+          <w:rFonts w:ascii="Consolas" w:eastAsia="Consolas" w:hAnsi="Consolas" w:cs="Consolas"/>
+          <w:sz w:val="20"/>
+          <w:szCs w:val="20"/>
+        </w:rPr>
+        <w:t xml:space="preserve"> </w:t>
+      </w:r>
+      <w:proofErr w:type="spellStart"/>
+      <w:r>
+        <w:rPr>
+          <w:rFonts w:ascii="Consolas" w:eastAsia="Consolas" w:hAnsi="Consolas" w:cs="Consolas"/>
+          <w:sz w:val="20"/>
+          <w:szCs w:val="20"/>
+        </w:rPr>
+        <w:t>update</w:t>
+      </w:r>
+      <w:proofErr w:type="spellEnd"/>
+    </w:p>
+    <w:p>
+      <w:pPr>
+        <w:rPr>
+          <w:rFonts w:ascii="Consolas" w:eastAsia="Consolas" w:hAnsi="Consolas" w:cs="Consolas"/>
+          <w:sz w:val="20"/>
+          <w:szCs w:val="20"/>
+        </w:rPr>
+      </w:pPr>
+      <w:r>
+        <w:rPr>
+          <w:rFonts w:ascii="Consolas" w:eastAsia="Consolas" w:hAnsi="Consolas" w:cs="Consolas"/>
+          <w:sz w:val="20"/>
+          <w:szCs w:val="20"/>
+        </w:rPr>
+        <w:t xml:space="preserve">sudo </w:t>
+      </w:r>
+      <w:proofErr w:type="spellStart"/>
+      <w:r>
+        <w:rPr>
+          <w:rFonts w:ascii="Consolas" w:eastAsia="Consolas" w:hAnsi="Consolas" w:cs="Consolas"/>
+          <w:sz w:val="20"/>
+          <w:szCs w:val="20"/>
+        </w:rPr>
+        <w:t>apt</w:t>
+      </w:r>
+      <w:proofErr w:type="spellEnd"/>
+      <w:r>
+        <w:rPr>
+          <w:rFonts w:ascii="Consolas" w:eastAsia="Consolas" w:hAnsi="Consolas" w:cs="Consolas"/>
+          <w:sz w:val="20"/>
+          <w:szCs w:val="20"/>
+        </w:rPr>
+        <w:t xml:space="preserve"> </w:t>
+      </w:r>
+      <w:proofErr w:type="spellStart"/>
+      <w:r>
+        <w:rPr>
+          <w:rFonts w:ascii="Consolas" w:eastAsia="Consolas" w:hAnsi="Consolas" w:cs="Consolas"/>
+          <w:sz w:val="20"/>
+          <w:szCs w:val="20"/>
+        </w:rPr>
+        <w:t>install</w:t>
+      </w:r>
+      <w:proofErr w:type="spellEnd"/>
+      <w:r>
+        <w:rPr>
+          <w:rFonts w:ascii="Consolas" w:eastAsia="Consolas" w:hAnsi="Consolas" w:cs="Consolas"/>
+          <w:sz w:val="20"/>
+          <w:szCs w:val="20"/>
+        </w:rPr>
+        <w:t xml:space="preserve"> -y openjdk-17-jdk</w:t>
+      </w:r>
+    </w:p>
+    <w:p>
+      <w:pPr>
+        <w:rPr>
+          <w:rFonts w:ascii="Consolas" w:eastAsia="Consolas" w:hAnsi="Consolas" w:cs="Consolas"/>
+          <w:sz w:val="20"/>
+          <w:szCs w:val="20"/>
+        </w:rPr>
+      </w:pPr>
+      <w:r>
+        <w:rPr>
+          <w:rFonts w:ascii="Consolas" w:eastAsia="Consolas" w:hAnsi="Consolas" w:cs="Consolas"/>
+          <w:sz w:val="20"/>
+          <w:szCs w:val="20"/>
+        </w:rPr>
+        <w:t>java -</w:t>
+      </w:r>
+      <w:proofErr w:type="spellStart"/>
+      <w:r>
+        <w:rPr>
+          <w:rFonts w:ascii="Consolas" w:eastAsia="Consolas" w:hAnsi="Consolas" w:cs="Consolas"/>
+          <w:sz w:val="20"/>
+          <w:szCs w:val="20"/>
+        </w:rPr>
+        <w:t>version</w:t>
+      </w:r>
+      <w:proofErr w:type="spellEnd"/>
+      <w:r>
+        <w:rPr>
+          <w:rFonts w:ascii="Consolas" w:eastAsia="Consolas" w:hAnsi="Consolas" w:cs="Consolas"/>
+          <w:sz w:val="20"/>
+          <w:szCs w:val="20"/>
+        </w:rPr>
+        <w:t xml:space="preserve"> (Verifica la </w:t>
+      </w:r>
+      <w:proofErr w:type="spellStart"/>
+      <w:r>
+        <w:rPr>
+          <w:rFonts w:ascii="Consolas" w:eastAsia="Consolas" w:hAnsi="Consolas" w:cs="Consolas"/>
+          <w:sz w:val="20"/>
+          <w:szCs w:val="20"/>
+        </w:rPr>
+        <w:t>version</w:t>
+      </w:r>
+      <w:proofErr w:type="spellEnd"/>
+      <w:r>
+        <w:rPr>
+          <w:rFonts w:ascii="Consolas" w:eastAsia="Consolas" w:hAnsi="Consolas" w:cs="Consolas"/>
+          <w:sz w:val="20"/>
+          <w:szCs w:val="20"/>
+        </w:rPr>
+        <w:t xml:space="preserve"> instalada)</w:t>
+      </w:r>
+    </w:p>
+    <w:p>
+      <w:pPr>
+        <w:rPr>
+          <w:rFonts w:ascii="Consolas" w:eastAsia="Consolas" w:hAnsi="Consolas" w:cs="Consolas"/>
+          <w:sz w:val="20"/>
+          <w:szCs w:val="20"/>
+        </w:rPr>
+      </w:pPr>
+      <w:r>
+        <w:rPr>
+          <w:rFonts w:ascii="Consolas" w:eastAsia="Consolas" w:hAnsi="Consolas" w:cs="Consolas"/>
+          <w:sz w:val="20"/>
+          <w:szCs w:val="20"/>
+        </w:rPr>
+        <w:t xml:space="preserve">sudo </w:t>
+      </w:r>
+      <w:proofErr w:type="spellStart"/>
+      <w:r>
+        <w:rPr>
+          <w:rFonts w:ascii="Consolas" w:eastAsia="Consolas" w:hAnsi="Consolas" w:cs="Consolas"/>
+          <w:sz w:val="20"/>
+          <w:szCs w:val="20"/>
+        </w:rPr>
+        <w:t>add-apt-repository</w:t>
+      </w:r>
+      <w:proofErr w:type="spellEnd"/>
+      <w:r>
+        <w:rPr>
+          <w:rFonts w:ascii="Consolas" w:eastAsia="Consolas" w:hAnsi="Consolas" w:cs="Consolas"/>
+          <w:sz w:val="20"/>
+          <w:szCs w:val="20"/>
+        </w:rPr>
+        <w:t xml:space="preserve"> "</w:t>
+      </w:r>
+      <w:proofErr w:type="spellStart"/>
+      <w:r>
+        <w:rPr>
+          <w:rFonts w:ascii="Consolas" w:eastAsia="Consolas" w:hAnsi="Consolas" w:cs="Consolas"/>
+          <w:sz w:val="20"/>
+          <w:szCs w:val="20"/>
+        </w:rPr>
+        <w:t>deb</w:t>
+      </w:r>
+      <w:proofErr w:type="spellEnd"/>
+      <w:r>
+        <w:rPr>
+          <w:rFonts w:ascii="Consolas" w:eastAsia="Consolas" w:hAnsi="Consolas" w:cs="Consolas"/>
+          <w:sz w:val="20"/>
+          <w:szCs w:val="20"/>
+        </w:rPr>
+        <w:t xml:space="preserve"> http://archive.ubuntu.com/ubuntu focal universe"</w:t>
+      </w:r>
+    </w:p>
+    <w:p>
+      <w:pPr>
+        <w:rPr>
+          <w:rFonts w:ascii="Consolas" w:eastAsia="Consolas" w:hAnsi="Consolas" w:cs="Consolas"/>
+          <w:sz w:val="20"/>
+          <w:szCs w:val="20"/>
+        </w:rPr>
+      </w:pPr>
+      <w:r>
+        <w:rPr>
+          <w:rFonts w:ascii="Consolas" w:eastAsia="Consolas" w:hAnsi="Consolas" w:cs="Consolas"/>
+          <w:sz w:val="20"/>
+          <w:szCs w:val="20"/>
+        </w:rPr>
+        <w:t xml:space="preserve">sudo </w:t>
+      </w:r>
+      <w:proofErr w:type="spellStart"/>
+      <w:r>
+        <w:rPr>
+          <w:rFonts w:ascii="Consolas" w:eastAsia="Consolas" w:hAnsi="Consolas" w:cs="Consolas"/>
+          <w:sz w:val="20"/>
+          <w:szCs w:val="20"/>
+        </w:rPr>
+        <w:t>apt</w:t>
+      </w:r>
+      <w:proofErr w:type="spellEnd"/>
+      <w:r>
+        <w:rPr>
+          <w:rFonts w:ascii="Consolas" w:eastAsia="Consolas" w:hAnsi="Consolas" w:cs="Consolas"/>
+          <w:sz w:val="20"/>
+          <w:szCs w:val="20"/>
+        </w:rPr>
+        <w:t xml:space="preserve"> </w:t>
+      </w:r>
+      <w:proofErr w:type="spellStart"/>
+      <w:r>
+        <w:rPr>
+          <w:rFonts w:ascii="Consolas" w:eastAsia="Consolas" w:hAnsi="Consolas" w:cs="Consolas"/>
+          <w:sz w:val="20"/>
+          <w:szCs w:val="20"/>
+        </w:rPr>
+        <w:t>update</w:t>
+      </w:r>
+      <w:proofErr w:type="spellEnd"/>
     </w:p>
     <w:p>
       <w:pPr>
@@ -1136,8 +2170,13 @@
         <w:spacing w:line="360" w:lineRule="auto"/>
       </w:pPr>
       <w:r>
-        <w:t>Versiones instaladas de MySQL y OpenJDK</w:t>
-      </w:r>
+        <w:t xml:space="preserve">Versiones instaladas de MySQL y </w:t>
+      </w:r>
+      <w:proofErr w:type="spellStart"/>
+      <w:r>
+        <w:t>OpenJDK</w:t>
+      </w:r>
+      <w:proofErr w:type="spellEnd"/>
     </w:p>
     <w:p>
       <w:pPr>
@@ -1381,7 +2420,7 @@
         </w:rPr>
         <w:lastRenderedPageBreak/>
         <w:drawing>
-          <wp:inline distT="0" distB="0" distL="0" distR="0" wp14:anchorId="4AB3FB8E" wp14:editId="3005DC23">
+          <wp:inline distT="0" distB="0" distL="0" distR="0" wp14:anchorId="4AB3FB8E" wp14:editId="0085F2D8">
             <wp:extent cx="5178828" cy="3240000"/>
             <wp:effectExtent l="0" t="0" r="0" b="0"/>
             <wp:docPr id="627605697" name="Imagen 627605697"/>
@@ -1490,24 +2529,49 @@
         <w:pStyle w:val="Ttulo2"/>
         <w:spacing w:line="360" w:lineRule="auto"/>
       </w:pPr>
-      <w:bookmarkStart w:id="4" w:name="_Toc177849086"/>
-      <w:r>
-        <w:t>Conexión a NetBeans usando JPA</w:t>
+      <w:bookmarkStart w:id="4" w:name="_Toc169173588"/>
+      <w:r>
+        <w:t xml:space="preserve">Conexión a NetBeans usando </w:t>
+      </w:r>
+      <w:proofErr w:type="spellStart"/>
+      <w:r>
+        <w:t>JPA</w:t>
       </w:r>
       <w:bookmarkEnd w:id="4"/>
+      <w:proofErr w:type="spellEnd"/>
     </w:p>
     <w:p>
       <w:pPr>
         <w:spacing w:line="360" w:lineRule="auto"/>
       </w:pPr>
       <w:r>
-        <w:t>Las clases JPA Controllers son las mismas, y las entidades también. Solo cambia que la lib</w:t>
+        <w:t xml:space="preserve">Las clases </w:t>
+      </w:r>
+      <w:proofErr w:type="spellStart"/>
+      <w:r>
+        <w:t>JPA</w:t>
+      </w:r>
+      <w:proofErr w:type="spellEnd"/>
+      <w:r>
+        <w:t xml:space="preserve"> </w:t>
+      </w:r>
+      <w:proofErr w:type="spellStart"/>
+      <w:r>
+        <w:t>Controllers</w:t>
+      </w:r>
+      <w:proofErr w:type="spellEnd"/>
+      <w:r>
+        <w:t xml:space="preserve"> son las mismas, y las entidades también. Solo cambia que la lib</w:t>
       </w:r>
       <w:r>
         <w:t>r</w:t>
       </w:r>
       <w:r>
-        <w:t>ería utilizada dejó de ser jakar</w:t>
+        <w:t xml:space="preserve">ería utilizada dejó de ser </w:t>
+      </w:r>
+      <w:proofErr w:type="spellStart"/>
+      <w:r>
+        <w:t>jakar</w:t>
       </w:r>
       <w:r>
         <w:t>t</w:t>
@@ -1515,8 +2579,17 @@
       <w:r>
         <w:t>a</w:t>
       </w:r>
-      <w:r>
-        <w:t xml:space="preserve"> y se usa javax.</w:t>
+      <w:proofErr w:type="spellEnd"/>
+      <w:r>
+        <w:t xml:space="preserve"> y se usa </w:t>
+      </w:r>
+      <w:proofErr w:type="spellStart"/>
+      <w:r>
+        <w:t>javax</w:t>
+      </w:r>
+      <w:proofErr w:type="spellEnd"/>
+      <w:r>
+        <w:t>.</w:t>
       </w:r>
     </w:p>
     <w:p>
@@ -1524,7 +2597,15 @@
         <w:spacing w:line="360" w:lineRule="auto"/>
       </w:pPr>
       <w:r>
-        <w:t>El main es bastante sencillo, solo creo una persona y la busco, y ya.</w:t>
+        <w:t xml:space="preserve">El </w:t>
+      </w:r>
+      <w:proofErr w:type="spellStart"/>
+      <w:r>
+        <w:t>main</w:t>
+      </w:r>
+      <w:proofErr w:type="spellEnd"/>
+      <w:r>
+        <w:t xml:space="preserve"> es bastante sencillo, solo creo una persona y la busco, y ya.</w:t>
       </w:r>
     </w:p>
     <w:p>
@@ -1537,6 +2618,7 @@
           <w:iCs/>
         </w:rPr>
       </w:pPr>
+      <w:proofErr w:type="spellStart"/>
       <w:r>
         <w:rPr>
           <w:b/>
@@ -1546,15 +2628,17 @@
         </w:rPr>
         <w:t>Main</w:t>
       </w:r>
-    </w:p>
-    <w:p>
-      <w:pPr>
-        <w:rPr>
-          <w:rFonts w:ascii="Consolas" w:eastAsia="Consolas" w:hAnsi="Consolas" w:cs="Consolas"/>
-          <w:sz w:val="20"/>
-          <w:szCs w:val="20"/>
-        </w:rPr>
-      </w:pPr>
+      <w:proofErr w:type="spellEnd"/>
+    </w:p>
+    <w:p>
+      <w:pPr>
+        <w:rPr>
+          <w:rFonts w:ascii="Consolas" w:eastAsia="Consolas" w:hAnsi="Consolas" w:cs="Consolas"/>
+          <w:sz w:val="20"/>
+          <w:szCs w:val="20"/>
+        </w:rPr>
+      </w:pPr>
+      <w:proofErr w:type="spellStart"/>
       <w:r>
         <w:rPr>
           <w:rFonts w:ascii="Consolas" w:eastAsia="Consolas" w:hAnsi="Consolas" w:cs="Consolas"/>
@@ -1562,41 +2646,214 @@
           <w:szCs w:val="20"/>
         </w:rPr>
         <w:lastRenderedPageBreak/>
-        <w:t xml:space="preserve">public class main { </w:t>
-      </w:r>
-    </w:p>
-    <w:p>
-      <w:pPr>
-        <w:rPr>
-          <w:rFonts w:ascii="Consolas" w:eastAsia="Consolas" w:hAnsi="Consolas" w:cs="Consolas"/>
-          <w:sz w:val="20"/>
-          <w:szCs w:val="20"/>
-        </w:rPr>
-      </w:pPr>
-      <w:r>
-        <w:rPr>
-          <w:rFonts w:ascii="Consolas" w:eastAsia="Consolas" w:hAnsi="Consolas" w:cs="Consolas"/>
-          <w:sz w:val="20"/>
-          <w:szCs w:val="20"/>
-        </w:rPr>
-        <w:t xml:space="preserve">    public static void main(String[] args) {</w:t>
-      </w:r>
-    </w:p>
-    <w:p>
-      <w:pPr>
-        <w:rPr>
-          <w:rFonts w:ascii="Consolas" w:eastAsia="Consolas" w:hAnsi="Consolas" w:cs="Consolas"/>
-          <w:sz w:val="20"/>
-          <w:szCs w:val="20"/>
-        </w:rPr>
-      </w:pPr>
-      <w:r>
-        <w:rPr>
-          <w:rFonts w:ascii="Consolas" w:eastAsia="Consolas" w:hAnsi="Consolas" w:cs="Consolas"/>
-          <w:sz w:val="20"/>
-          <w:szCs w:val="20"/>
-        </w:rPr>
-        <w:t xml:space="preserve">        EntityManagerFactory emf = Persistence.createEntityManagerFactory("configurar_Herramientas_PU");     </w:t>
+        <w:t>public</w:t>
+      </w:r>
+      <w:proofErr w:type="spellEnd"/>
+      <w:r>
+        <w:rPr>
+          <w:rFonts w:ascii="Consolas" w:eastAsia="Consolas" w:hAnsi="Consolas" w:cs="Consolas"/>
+          <w:sz w:val="20"/>
+          <w:szCs w:val="20"/>
+        </w:rPr>
+        <w:t xml:space="preserve"> class </w:t>
+      </w:r>
+      <w:proofErr w:type="spellStart"/>
+      <w:r>
+        <w:rPr>
+          <w:rFonts w:ascii="Consolas" w:eastAsia="Consolas" w:hAnsi="Consolas" w:cs="Consolas"/>
+          <w:sz w:val="20"/>
+          <w:szCs w:val="20"/>
+        </w:rPr>
+        <w:t>main</w:t>
+      </w:r>
+      <w:proofErr w:type="spellEnd"/>
+      <w:r>
+        <w:rPr>
+          <w:rFonts w:ascii="Consolas" w:eastAsia="Consolas" w:hAnsi="Consolas" w:cs="Consolas"/>
+          <w:sz w:val="20"/>
+          <w:szCs w:val="20"/>
+        </w:rPr>
+        <w:t xml:space="preserve"> { </w:t>
+      </w:r>
+    </w:p>
+    <w:p>
+      <w:pPr>
+        <w:rPr>
+          <w:rFonts w:ascii="Consolas" w:eastAsia="Consolas" w:hAnsi="Consolas" w:cs="Consolas"/>
+          <w:sz w:val="20"/>
+          <w:szCs w:val="20"/>
+        </w:rPr>
+      </w:pPr>
+      <w:r>
+        <w:rPr>
+          <w:rFonts w:ascii="Consolas" w:eastAsia="Consolas" w:hAnsi="Consolas" w:cs="Consolas"/>
+          <w:sz w:val="20"/>
+          <w:szCs w:val="20"/>
+        </w:rPr>
+        <w:t xml:space="preserve">    </w:t>
+      </w:r>
+      <w:proofErr w:type="spellStart"/>
+      <w:r>
+        <w:rPr>
+          <w:rFonts w:ascii="Consolas" w:eastAsia="Consolas" w:hAnsi="Consolas" w:cs="Consolas"/>
+          <w:sz w:val="20"/>
+          <w:szCs w:val="20"/>
+        </w:rPr>
+        <w:t>public</w:t>
+      </w:r>
+      <w:proofErr w:type="spellEnd"/>
+      <w:r>
+        <w:rPr>
+          <w:rFonts w:ascii="Consolas" w:eastAsia="Consolas" w:hAnsi="Consolas" w:cs="Consolas"/>
+          <w:sz w:val="20"/>
+          <w:szCs w:val="20"/>
+        </w:rPr>
+        <w:t xml:space="preserve"> </w:t>
+      </w:r>
+      <w:proofErr w:type="spellStart"/>
+      <w:r>
+        <w:rPr>
+          <w:rFonts w:ascii="Consolas" w:eastAsia="Consolas" w:hAnsi="Consolas" w:cs="Consolas"/>
+          <w:sz w:val="20"/>
+          <w:szCs w:val="20"/>
+        </w:rPr>
+        <w:t>static</w:t>
+      </w:r>
+      <w:proofErr w:type="spellEnd"/>
+      <w:r>
+        <w:rPr>
+          <w:rFonts w:ascii="Consolas" w:eastAsia="Consolas" w:hAnsi="Consolas" w:cs="Consolas"/>
+          <w:sz w:val="20"/>
+          <w:szCs w:val="20"/>
+        </w:rPr>
+        <w:t xml:space="preserve"> </w:t>
+      </w:r>
+      <w:proofErr w:type="spellStart"/>
+      <w:r>
+        <w:rPr>
+          <w:rFonts w:ascii="Consolas" w:eastAsia="Consolas" w:hAnsi="Consolas" w:cs="Consolas"/>
+          <w:sz w:val="20"/>
+          <w:szCs w:val="20"/>
+        </w:rPr>
+        <w:t>void</w:t>
+      </w:r>
+      <w:proofErr w:type="spellEnd"/>
+      <w:r>
+        <w:rPr>
+          <w:rFonts w:ascii="Consolas" w:eastAsia="Consolas" w:hAnsi="Consolas" w:cs="Consolas"/>
+          <w:sz w:val="20"/>
+          <w:szCs w:val="20"/>
+        </w:rPr>
+        <w:t xml:space="preserve"> </w:t>
+      </w:r>
+      <w:proofErr w:type="spellStart"/>
+      <w:proofErr w:type="gramStart"/>
+      <w:r>
+        <w:rPr>
+          <w:rFonts w:ascii="Consolas" w:eastAsia="Consolas" w:hAnsi="Consolas" w:cs="Consolas"/>
+          <w:sz w:val="20"/>
+          <w:szCs w:val="20"/>
+        </w:rPr>
+        <w:t>main</w:t>
+      </w:r>
+      <w:proofErr w:type="spellEnd"/>
+      <w:r>
+        <w:rPr>
+          <w:rFonts w:ascii="Consolas" w:eastAsia="Consolas" w:hAnsi="Consolas" w:cs="Consolas"/>
+          <w:sz w:val="20"/>
+          <w:szCs w:val="20"/>
+        </w:rPr>
+        <w:t>(</w:t>
+      </w:r>
+      <w:proofErr w:type="spellStart"/>
+      <w:proofErr w:type="gramEnd"/>
+      <w:r>
+        <w:rPr>
+          <w:rFonts w:ascii="Consolas" w:eastAsia="Consolas" w:hAnsi="Consolas" w:cs="Consolas"/>
+          <w:sz w:val="20"/>
+          <w:szCs w:val="20"/>
+        </w:rPr>
+        <w:t>String</w:t>
+      </w:r>
+      <w:proofErr w:type="spellEnd"/>
+      <w:r>
+        <w:rPr>
+          <w:rFonts w:ascii="Consolas" w:eastAsia="Consolas" w:hAnsi="Consolas" w:cs="Consolas"/>
+          <w:sz w:val="20"/>
+          <w:szCs w:val="20"/>
+        </w:rPr>
+        <w:t xml:space="preserve">[] </w:t>
+      </w:r>
+      <w:proofErr w:type="spellStart"/>
+      <w:r>
+        <w:rPr>
+          <w:rFonts w:ascii="Consolas" w:eastAsia="Consolas" w:hAnsi="Consolas" w:cs="Consolas"/>
+          <w:sz w:val="20"/>
+          <w:szCs w:val="20"/>
+        </w:rPr>
+        <w:t>args</w:t>
+      </w:r>
+      <w:proofErr w:type="spellEnd"/>
+      <w:r>
+        <w:rPr>
+          <w:rFonts w:ascii="Consolas" w:eastAsia="Consolas" w:hAnsi="Consolas" w:cs="Consolas"/>
+          <w:sz w:val="20"/>
+          <w:szCs w:val="20"/>
+        </w:rPr>
+        <w:t>) {</w:t>
+      </w:r>
+    </w:p>
+    <w:p>
+      <w:pPr>
+        <w:rPr>
+          <w:rFonts w:ascii="Consolas" w:eastAsia="Consolas" w:hAnsi="Consolas" w:cs="Consolas"/>
+          <w:sz w:val="20"/>
+          <w:szCs w:val="20"/>
+        </w:rPr>
+      </w:pPr>
+      <w:r>
+        <w:rPr>
+          <w:rFonts w:ascii="Consolas" w:eastAsia="Consolas" w:hAnsi="Consolas" w:cs="Consolas"/>
+          <w:sz w:val="20"/>
+          <w:szCs w:val="20"/>
+        </w:rPr>
+        <w:t xml:space="preserve">        </w:t>
+      </w:r>
+      <w:proofErr w:type="spellStart"/>
+      <w:r>
+        <w:rPr>
+          <w:rFonts w:ascii="Consolas" w:eastAsia="Consolas" w:hAnsi="Consolas" w:cs="Consolas"/>
+          <w:sz w:val="20"/>
+          <w:szCs w:val="20"/>
+        </w:rPr>
+        <w:t>EntityManagerFactory</w:t>
+      </w:r>
+      <w:proofErr w:type="spellEnd"/>
+      <w:r>
+        <w:rPr>
+          <w:rFonts w:ascii="Consolas" w:eastAsia="Consolas" w:hAnsi="Consolas" w:cs="Consolas"/>
+          <w:sz w:val="20"/>
+          <w:szCs w:val="20"/>
+        </w:rPr>
+        <w:t xml:space="preserve"> </w:t>
+      </w:r>
+      <w:proofErr w:type="spellStart"/>
+      <w:r>
+        <w:rPr>
+          <w:rFonts w:ascii="Consolas" w:eastAsia="Consolas" w:hAnsi="Consolas" w:cs="Consolas"/>
+          <w:sz w:val="20"/>
+          <w:szCs w:val="20"/>
+        </w:rPr>
+        <w:t>emf</w:t>
+      </w:r>
+      <w:proofErr w:type="spellEnd"/>
+      <w:r>
+        <w:rPr>
+          <w:rFonts w:ascii="Consolas" w:eastAsia="Consolas" w:hAnsi="Consolas" w:cs="Consolas"/>
+          <w:sz w:val="20"/>
+          <w:szCs w:val="20"/>
+        </w:rPr>
+        <w:t xml:space="preserve"> = Persistence.createEntityManagerFactory("configurar_Herramientas_PU");     </w:t>
       </w:r>
     </w:p>
     <w:p>
@@ -1615,18 +2872,19 @@
           <w:szCs w:val="20"/>
           <w:lang w:val="en-US"/>
         </w:rPr>
-        <w:t xml:space="preserve">        EntityManager em = emf.createEntityManager();        </w:t>
-      </w:r>
-    </w:p>
-    <w:p>
-      <w:pPr>
+        <w:t xml:space="preserve">        </w:t>
+      </w:r>
+      <w:proofErr w:type="spellStart"/>
+      <w:r>
         <w:rPr>
           <w:rFonts w:ascii="Consolas" w:eastAsia="Consolas" w:hAnsi="Consolas" w:cs="Consolas"/>
           <w:sz w:val="20"/>
           <w:szCs w:val="20"/>
           <w:lang w:val="en-US"/>
         </w:rPr>
-      </w:pPr>
+        <w:t>EntityManager</w:t>
+      </w:r>
+      <w:proofErr w:type="spellEnd"/>
       <w:r>
         <w:rPr>
           <w:rFonts w:ascii="Consolas" w:eastAsia="Consolas" w:hAnsi="Consolas" w:cs="Consolas"/>
@@ -1634,18 +2892,19 @@
           <w:szCs w:val="20"/>
           <w:lang w:val="en-US"/>
         </w:rPr>
-        <w:t xml:space="preserve">        Persona p = new Persona("1150057501", "Nahomi", "Cabrera", "nacabrera3@utpl.edu.ec");        </w:t>
-      </w:r>
-    </w:p>
-    <w:p>
-      <w:pPr>
+        <w:t xml:space="preserve"> </w:t>
+      </w:r>
+      <w:proofErr w:type="spellStart"/>
+      <w:r>
         <w:rPr>
           <w:rFonts w:ascii="Consolas" w:eastAsia="Consolas" w:hAnsi="Consolas" w:cs="Consolas"/>
           <w:sz w:val="20"/>
           <w:szCs w:val="20"/>
           <w:lang w:val="en-US"/>
         </w:rPr>
-      </w:pPr>
+        <w:t>em</w:t>
+      </w:r>
+      <w:proofErr w:type="spellEnd"/>
       <w:r>
         <w:rPr>
           <w:rFonts w:ascii="Consolas" w:eastAsia="Consolas" w:hAnsi="Consolas" w:cs="Consolas"/>
@@ -1653,69 +2912,21 @@
           <w:szCs w:val="20"/>
           <w:lang w:val="en-US"/>
         </w:rPr>
-        <w:t xml:space="preserve">        PersonaJpaController pc = new PersonaJpaController();        </w:t>
-      </w:r>
-    </w:p>
-    <w:p>
-      <w:pPr>
-        <w:rPr>
-          <w:rFonts w:ascii="Consolas" w:eastAsia="Consolas" w:hAnsi="Consolas" w:cs="Consolas"/>
-          <w:sz w:val="20"/>
-          <w:szCs w:val="20"/>
-        </w:rPr>
-      </w:pPr>
-      <w:r>
-        <w:rPr>
-          <w:rFonts w:ascii="Consolas" w:eastAsia="Consolas" w:hAnsi="Consolas" w:cs="Consolas"/>
-          <w:sz w:val="20"/>
-          <w:szCs w:val="20"/>
-        </w:rPr>
-        <w:t xml:space="preserve">        em.getTransaction().begin();</w:t>
-      </w:r>
-    </w:p>
-    <w:p>
-      <w:pPr>
-        <w:rPr>
-          <w:rFonts w:ascii="Consolas" w:eastAsia="Consolas" w:hAnsi="Consolas" w:cs="Consolas"/>
-          <w:sz w:val="20"/>
-          <w:szCs w:val="20"/>
-        </w:rPr>
-      </w:pPr>
-      <w:r>
-        <w:rPr>
-          <w:rFonts w:ascii="Consolas" w:eastAsia="Consolas" w:hAnsi="Consolas" w:cs="Consolas"/>
-          <w:sz w:val="20"/>
-          <w:szCs w:val="20"/>
-        </w:rPr>
-        <w:t xml:space="preserve">        em.persist(p);</w:t>
-      </w:r>
-    </w:p>
-    <w:p>
-      <w:pPr>
-        <w:rPr>
-          <w:rFonts w:ascii="Consolas" w:eastAsia="Consolas" w:hAnsi="Consolas" w:cs="Consolas"/>
-          <w:sz w:val="20"/>
-          <w:szCs w:val="20"/>
-        </w:rPr>
-      </w:pPr>
-      <w:r>
-        <w:rPr>
-          <w:rFonts w:ascii="Consolas" w:eastAsia="Consolas" w:hAnsi="Consolas" w:cs="Consolas"/>
-          <w:sz w:val="20"/>
-          <w:szCs w:val="20"/>
-        </w:rPr>
-        <w:t xml:space="preserve">        em.getTransaction().commit();        </w:t>
-      </w:r>
-    </w:p>
-    <w:p>
-      <w:pPr>
+        <w:t xml:space="preserve"> = </w:t>
+      </w:r>
+      <w:proofErr w:type="spellStart"/>
+      <w:proofErr w:type="gramStart"/>
+      <w:r>
         <w:rPr>
           <w:rFonts w:ascii="Consolas" w:eastAsia="Consolas" w:hAnsi="Consolas" w:cs="Consolas"/>
           <w:sz w:val="20"/>
           <w:szCs w:val="20"/>
           <w:lang w:val="en-US"/>
         </w:rPr>
-      </w:pPr>
+        <w:t>emf.createEntityManager</w:t>
+      </w:r>
+      <w:proofErr w:type="spellEnd"/>
+      <w:proofErr w:type="gramEnd"/>
       <w:r>
         <w:rPr>
           <w:rFonts w:ascii="Consolas" w:eastAsia="Consolas" w:hAnsi="Consolas" w:cs="Consolas"/>
@@ -1723,41 +2934,398 @@
           <w:szCs w:val="20"/>
           <w:lang w:val="en-US"/>
         </w:rPr>
-        <w:t xml:space="preserve">        System.out.println(pc.findPersona("1150057501"));                </w:t>
-      </w:r>
-    </w:p>
-    <w:p>
-      <w:pPr>
-        <w:rPr>
-          <w:rFonts w:ascii="Consolas" w:eastAsia="Consolas" w:hAnsi="Consolas" w:cs="Consolas"/>
-          <w:sz w:val="20"/>
-          <w:szCs w:val="20"/>
-        </w:rPr>
-      </w:pPr>
-      <w:r>
-        <w:rPr>
-          <w:rFonts w:ascii="Consolas" w:eastAsia="Consolas" w:hAnsi="Consolas" w:cs="Consolas"/>
-          <w:sz w:val="20"/>
-          <w:szCs w:val="20"/>
-        </w:rPr>
-        <w:t xml:space="preserve">        em.close();</w:t>
-      </w:r>
-    </w:p>
-    <w:p>
-      <w:pPr>
-        <w:rPr>
-          <w:rFonts w:ascii="Consolas" w:eastAsia="Consolas" w:hAnsi="Consolas" w:cs="Consolas"/>
-          <w:sz w:val="20"/>
-          <w:szCs w:val="20"/>
-        </w:rPr>
-      </w:pPr>
-      <w:r>
-        <w:rPr>
-          <w:rFonts w:ascii="Consolas" w:eastAsia="Consolas" w:hAnsi="Consolas" w:cs="Consolas"/>
-          <w:sz w:val="20"/>
-          <w:szCs w:val="20"/>
-        </w:rPr>
-        <w:t xml:space="preserve">        emf.close();</w:t>
+        <w:t xml:space="preserve">();        </w:t>
+      </w:r>
+    </w:p>
+    <w:p>
+      <w:pPr>
+        <w:rPr>
+          <w:rFonts w:ascii="Consolas" w:eastAsia="Consolas" w:hAnsi="Consolas" w:cs="Consolas"/>
+          <w:sz w:val="20"/>
+          <w:szCs w:val="20"/>
+          <w:lang w:val="en-US"/>
+        </w:rPr>
+      </w:pPr>
+      <w:r>
+        <w:rPr>
+          <w:rFonts w:ascii="Consolas" w:eastAsia="Consolas" w:hAnsi="Consolas" w:cs="Consolas"/>
+          <w:sz w:val="20"/>
+          <w:szCs w:val="20"/>
+          <w:lang w:val="en-US"/>
+        </w:rPr>
+        <w:t xml:space="preserve">        Persona p = new </w:t>
+      </w:r>
+      <w:proofErr w:type="gramStart"/>
+      <w:r>
+        <w:rPr>
+          <w:rFonts w:ascii="Consolas" w:eastAsia="Consolas" w:hAnsi="Consolas" w:cs="Consolas"/>
+          <w:sz w:val="20"/>
+          <w:szCs w:val="20"/>
+          <w:lang w:val="en-US"/>
+        </w:rPr>
+        <w:t>Persona(</w:t>
+      </w:r>
+      <w:proofErr w:type="gramEnd"/>
+      <w:r>
+        <w:rPr>
+          <w:rFonts w:ascii="Consolas" w:eastAsia="Consolas" w:hAnsi="Consolas" w:cs="Consolas"/>
+          <w:sz w:val="20"/>
+          <w:szCs w:val="20"/>
+          <w:lang w:val="en-US"/>
+        </w:rPr>
+        <w:t xml:space="preserve">"1150057501", "Nahomi", "Cabrera", "nacabrera3@utpl.edu.ec");        </w:t>
+      </w:r>
+    </w:p>
+    <w:p>
+      <w:pPr>
+        <w:rPr>
+          <w:rFonts w:ascii="Consolas" w:eastAsia="Consolas" w:hAnsi="Consolas" w:cs="Consolas"/>
+          <w:sz w:val="20"/>
+          <w:szCs w:val="20"/>
+          <w:lang w:val="en-US"/>
+        </w:rPr>
+      </w:pPr>
+      <w:r>
+        <w:rPr>
+          <w:rFonts w:ascii="Consolas" w:eastAsia="Consolas" w:hAnsi="Consolas" w:cs="Consolas"/>
+          <w:sz w:val="20"/>
+          <w:szCs w:val="20"/>
+          <w:lang w:val="en-US"/>
+        </w:rPr>
+        <w:t xml:space="preserve">        </w:t>
+      </w:r>
+      <w:proofErr w:type="spellStart"/>
+      <w:r>
+        <w:rPr>
+          <w:rFonts w:ascii="Consolas" w:eastAsia="Consolas" w:hAnsi="Consolas" w:cs="Consolas"/>
+          <w:sz w:val="20"/>
+          <w:szCs w:val="20"/>
+          <w:lang w:val="en-US"/>
+        </w:rPr>
+        <w:t>PersonaJpaController</w:t>
+      </w:r>
+      <w:proofErr w:type="spellEnd"/>
+      <w:r>
+        <w:rPr>
+          <w:rFonts w:ascii="Consolas" w:eastAsia="Consolas" w:hAnsi="Consolas" w:cs="Consolas"/>
+          <w:sz w:val="20"/>
+          <w:szCs w:val="20"/>
+          <w:lang w:val="en-US"/>
+        </w:rPr>
+        <w:t xml:space="preserve"> pc = new </w:t>
+      </w:r>
+      <w:proofErr w:type="spellStart"/>
+      <w:proofErr w:type="gramStart"/>
+      <w:r>
+        <w:rPr>
+          <w:rFonts w:ascii="Consolas" w:eastAsia="Consolas" w:hAnsi="Consolas" w:cs="Consolas"/>
+          <w:sz w:val="20"/>
+          <w:szCs w:val="20"/>
+          <w:lang w:val="en-US"/>
+        </w:rPr>
+        <w:t>PersonaJpaController</w:t>
+      </w:r>
+      <w:proofErr w:type="spellEnd"/>
+      <w:r>
+        <w:rPr>
+          <w:rFonts w:ascii="Consolas" w:eastAsia="Consolas" w:hAnsi="Consolas" w:cs="Consolas"/>
+          <w:sz w:val="20"/>
+          <w:szCs w:val="20"/>
+          <w:lang w:val="en-US"/>
+        </w:rPr>
+        <w:t>(</w:t>
+      </w:r>
+      <w:proofErr w:type="gramEnd"/>
+      <w:r>
+        <w:rPr>
+          <w:rFonts w:ascii="Consolas" w:eastAsia="Consolas" w:hAnsi="Consolas" w:cs="Consolas"/>
+          <w:sz w:val="20"/>
+          <w:szCs w:val="20"/>
+          <w:lang w:val="en-US"/>
+        </w:rPr>
+        <w:t xml:space="preserve">);        </w:t>
+      </w:r>
+    </w:p>
+    <w:p>
+      <w:pPr>
+        <w:rPr>
+          <w:rFonts w:ascii="Consolas" w:eastAsia="Consolas" w:hAnsi="Consolas" w:cs="Consolas"/>
+          <w:sz w:val="20"/>
+          <w:szCs w:val="20"/>
+        </w:rPr>
+      </w:pPr>
+      <w:r>
+        <w:rPr>
+          <w:rFonts w:ascii="Consolas" w:eastAsia="Consolas" w:hAnsi="Consolas" w:cs="Consolas"/>
+          <w:sz w:val="20"/>
+          <w:szCs w:val="20"/>
+        </w:rPr>
+        <w:t xml:space="preserve">        </w:t>
+      </w:r>
+      <w:proofErr w:type="spellStart"/>
+      <w:proofErr w:type="gramStart"/>
+      <w:r>
+        <w:rPr>
+          <w:rFonts w:ascii="Consolas" w:eastAsia="Consolas" w:hAnsi="Consolas" w:cs="Consolas"/>
+          <w:sz w:val="20"/>
+          <w:szCs w:val="20"/>
+        </w:rPr>
+        <w:t>em.getTransaction</w:t>
+      </w:r>
+      <w:proofErr w:type="spellEnd"/>
+      <w:proofErr w:type="gramEnd"/>
+      <w:r>
+        <w:rPr>
+          <w:rFonts w:ascii="Consolas" w:eastAsia="Consolas" w:hAnsi="Consolas" w:cs="Consolas"/>
+          <w:sz w:val="20"/>
+          <w:szCs w:val="20"/>
+        </w:rPr>
+        <w:t>().</w:t>
+      </w:r>
+      <w:proofErr w:type="spellStart"/>
+      <w:r>
+        <w:rPr>
+          <w:rFonts w:ascii="Consolas" w:eastAsia="Consolas" w:hAnsi="Consolas" w:cs="Consolas"/>
+          <w:sz w:val="20"/>
+          <w:szCs w:val="20"/>
+        </w:rPr>
+        <w:t>begin</w:t>
+      </w:r>
+      <w:proofErr w:type="spellEnd"/>
+      <w:r>
+        <w:rPr>
+          <w:rFonts w:ascii="Consolas" w:eastAsia="Consolas" w:hAnsi="Consolas" w:cs="Consolas"/>
+          <w:sz w:val="20"/>
+          <w:szCs w:val="20"/>
+        </w:rPr>
+        <w:t>();</w:t>
+      </w:r>
+    </w:p>
+    <w:p>
+      <w:pPr>
+        <w:rPr>
+          <w:rFonts w:ascii="Consolas" w:eastAsia="Consolas" w:hAnsi="Consolas" w:cs="Consolas"/>
+          <w:sz w:val="20"/>
+          <w:szCs w:val="20"/>
+        </w:rPr>
+      </w:pPr>
+      <w:r>
+        <w:rPr>
+          <w:rFonts w:ascii="Consolas" w:eastAsia="Consolas" w:hAnsi="Consolas" w:cs="Consolas"/>
+          <w:sz w:val="20"/>
+          <w:szCs w:val="20"/>
+        </w:rPr>
+        <w:t xml:space="preserve">        </w:t>
+      </w:r>
+      <w:proofErr w:type="spellStart"/>
+      <w:proofErr w:type="gramStart"/>
+      <w:r>
+        <w:rPr>
+          <w:rFonts w:ascii="Consolas" w:eastAsia="Consolas" w:hAnsi="Consolas" w:cs="Consolas"/>
+          <w:sz w:val="20"/>
+          <w:szCs w:val="20"/>
+        </w:rPr>
+        <w:t>em.persist</w:t>
+      </w:r>
+      <w:proofErr w:type="spellEnd"/>
+      <w:proofErr w:type="gramEnd"/>
+      <w:r>
+        <w:rPr>
+          <w:rFonts w:ascii="Consolas" w:eastAsia="Consolas" w:hAnsi="Consolas" w:cs="Consolas"/>
+          <w:sz w:val="20"/>
+          <w:szCs w:val="20"/>
+        </w:rPr>
+        <w:t>(p);</w:t>
+      </w:r>
+    </w:p>
+    <w:p>
+      <w:pPr>
+        <w:rPr>
+          <w:rFonts w:ascii="Consolas" w:eastAsia="Consolas" w:hAnsi="Consolas" w:cs="Consolas"/>
+          <w:sz w:val="20"/>
+          <w:szCs w:val="20"/>
+        </w:rPr>
+      </w:pPr>
+      <w:r>
+        <w:rPr>
+          <w:rFonts w:ascii="Consolas" w:eastAsia="Consolas" w:hAnsi="Consolas" w:cs="Consolas"/>
+          <w:sz w:val="20"/>
+          <w:szCs w:val="20"/>
+        </w:rPr>
+        <w:t xml:space="preserve">        </w:t>
+      </w:r>
+      <w:proofErr w:type="spellStart"/>
+      <w:proofErr w:type="gramStart"/>
+      <w:r>
+        <w:rPr>
+          <w:rFonts w:ascii="Consolas" w:eastAsia="Consolas" w:hAnsi="Consolas" w:cs="Consolas"/>
+          <w:sz w:val="20"/>
+          <w:szCs w:val="20"/>
+        </w:rPr>
+        <w:t>em.getTransaction</w:t>
+      </w:r>
+      <w:proofErr w:type="spellEnd"/>
+      <w:proofErr w:type="gramEnd"/>
+      <w:r>
+        <w:rPr>
+          <w:rFonts w:ascii="Consolas" w:eastAsia="Consolas" w:hAnsi="Consolas" w:cs="Consolas"/>
+          <w:sz w:val="20"/>
+          <w:szCs w:val="20"/>
+        </w:rPr>
+        <w:t>().</w:t>
+      </w:r>
+      <w:proofErr w:type="spellStart"/>
+      <w:r>
+        <w:rPr>
+          <w:rFonts w:ascii="Consolas" w:eastAsia="Consolas" w:hAnsi="Consolas" w:cs="Consolas"/>
+          <w:sz w:val="20"/>
+          <w:szCs w:val="20"/>
+        </w:rPr>
+        <w:t>commit</w:t>
+      </w:r>
+      <w:proofErr w:type="spellEnd"/>
+      <w:r>
+        <w:rPr>
+          <w:rFonts w:ascii="Consolas" w:eastAsia="Consolas" w:hAnsi="Consolas" w:cs="Consolas"/>
+          <w:sz w:val="20"/>
+          <w:szCs w:val="20"/>
+        </w:rPr>
+        <w:t xml:space="preserve">();        </w:t>
+      </w:r>
+    </w:p>
+    <w:p>
+      <w:pPr>
+        <w:rPr>
+          <w:rFonts w:ascii="Consolas" w:eastAsia="Consolas" w:hAnsi="Consolas" w:cs="Consolas"/>
+          <w:sz w:val="20"/>
+          <w:szCs w:val="20"/>
+          <w:lang w:val="en-US"/>
+        </w:rPr>
+      </w:pPr>
+      <w:r>
+        <w:rPr>
+          <w:rFonts w:ascii="Consolas" w:eastAsia="Consolas" w:hAnsi="Consolas" w:cs="Consolas"/>
+          <w:sz w:val="20"/>
+          <w:szCs w:val="20"/>
+          <w:lang w:val="en-US"/>
+        </w:rPr>
+        <w:t xml:space="preserve">        </w:t>
+      </w:r>
+      <w:proofErr w:type="spellStart"/>
+      <w:r>
+        <w:rPr>
+          <w:rFonts w:ascii="Consolas" w:eastAsia="Consolas" w:hAnsi="Consolas" w:cs="Consolas"/>
+          <w:sz w:val="20"/>
+          <w:szCs w:val="20"/>
+          <w:lang w:val="en-US"/>
+        </w:rPr>
+        <w:t>System.out.println</w:t>
+      </w:r>
+      <w:proofErr w:type="spellEnd"/>
+      <w:r>
+        <w:rPr>
+          <w:rFonts w:ascii="Consolas" w:eastAsia="Consolas" w:hAnsi="Consolas" w:cs="Consolas"/>
+          <w:sz w:val="20"/>
+          <w:szCs w:val="20"/>
+          <w:lang w:val="en-US"/>
+        </w:rPr>
+        <w:t>(</w:t>
+      </w:r>
+      <w:proofErr w:type="spellStart"/>
+      <w:proofErr w:type="gramStart"/>
+      <w:r>
+        <w:rPr>
+          <w:rFonts w:ascii="Consolas" w:eastAsia="Consolas" w:hAnsi="Consolas" w:cs="Consolas"/>
+          <w:sz w:val="20"/>
+          <w:szCs w:val="20"/>
+          <w:lang w:val="en-US"/>
+        </w:rPr>
+        <w:t>pc.findPersona</w:t>
+      </w:r>
+      <w:proofErr w:type="spellEnd"/>
+      <w:proofErr w:type="gramEnd"/>
+      <w:r>
+        <w:rPr>
+          <w:rFonts w:ascii="Consolas" w:eastAsia="Consolas" w:hAnsi="Consolas" w:cs="Consolas"/>
+          <w:sz w:val="20"/>
+          <w:szCs w:val="20"/>
+          <w:lang w:val="en-US"/>
+        </w:rPr>
+        <w:t xml:space="preserve">("1150057501"));                </w:t>
+      </w:r>
+    </w:p>
+    <w:p>
+      <w:pPr>
+        <w:rPr>
+          <w:rFonts w:ascii="Consolas" w:eastAsia="Consolas" w:hAnsi="Consolas" w:cs="Consolas"/>
+          <w:sz w:val="20"/>
+          <w:szCs w:val="20"/>
+        </w:rPr>
+      </w:pPr>
+      <w:r>
+        <w:rPr>
+          <w:rFonts w:ascii="Consolas" w:eastAsia="Consolas" w:hAnsi="Consolas" w:cs="Consolas"/>
+          <w:sz w:val="20"/>
+          <w:szCs w:val="20"/>
+        </w:rPr>
+        <w:t xml:space="preserve">        </w:t>
+      </w:r>
+      <w:proofErr w:type="spellStart"/>
+      <w:proofErr w:type="gramStart"/>
+      <w:r>
+        <w:rPr>
+          <w:rFonts w:ascii="Consolas" w:eastAsia="Consolas" w:hAnsi="Consolas" w:cs="Consolas"/>
+          <w:sz w:val="20"/>
+          <w:szCs w:val="20"/>
+        </w:rPr>
+        <w:t>em.close</w:t>
+      </w:r>
+      <w:proofErr w:type="spellEnd"/>
+      <w:proofErr w:type="gramEnd"/>
+      <w:r>
+        <w:rPr>
+          <w:rFonts w:ascii="Consolas" w:eastAsia="Consolas" w:hAnsi="Consolas" w:cs="Consolas"/>
+          <w:sz w:val="20"/>
+          <w:szCs w:val="20"/>
+        </w:rPr>
+        <w:t>();</w:t>
+      </w:r>
+    </w:p>
+    <w:p>
+      <w:pPr>
+        <w:rPr>
+          <w:rFonts w:ascii="Consolas" w:eastAsia="Consolas" w:hAnsi="Consolas" w:cs="Consolas"/>
+          <w:sz w:val="20"/>
+          <w:szCs w:val="20"/>
+        </w:rPr>
+      </w:pPr>
+      <w:r>
+        <w:rPr>
+          <w:rFonts w:ascii="Consolas" w:eastAsia="Consolas" w:hAnsi="Consolas" w:cs="Consolas"/>
+          <w:sz w:val="20"/>
+          <w:szCs w:val="20"/>
+        </w:rPr>
+        <w:t xml:space="preserve">        </w:t>
+      </w:r>
+      <w:proofErr w:type="spellStart"/>
+      <w:proofErr w:type="gramStart"/>
+      <w:r>
+        <w:rPr>
+          <w:rFonts w:ascii="Consolas" w:eastAsia="Consolas" w:hAnsi="Consolas" w:cs="Consolas"/>
+          <w:sz w:val="20"/>
+          <w:szCs w:val="20"/>
+        </w:rPr>
+        <w:t>emf.close</w:t>
+      </w:r>
+      <w:proofErr w:type="spellEnd"/>
+      <w:proofErr w:type="gramEnd"/>
+      <w:r>
+        <w:rPr>
+          <w:rFonts w:ascii="Consolas" w:eastAsia="Consolas" w:hAnsi="Consolas" w:cs="Consolas"/>
+          <w:sz w:val="20"/>
+          <w:szCs w:val="20"/>
+        </w:rPr>
+        <w:t>();</w:t>
       </w:r>
     </w:p>
     <w:p>
@@ -1861,7 +3429,7 @@
         <w:pStyle w:val="Ttulo2"/>
         <w:spacing w:line="360" w:lineRule="auto"/>
       </w:pPr>
-      <w:bookmarkStart w:id="5" w:name="_Toc507835261"/>
+      <w:bookmarkStart w:id="5" w:name="_Toc169173589"/>
       <w:r>
         <w:t>INSTALACIÓN DE ZEP</w:t>
       </w:r>
@@ -1882,6 +3450,7 @@
           <w:lang w:val="en-US"/>
         </w:rPr>
       </w:pPr>
+      <w:proofErr w:type="spellStart"/>
       <w:r>
         <w:rPr>
           <w:rFonts w:ascii="Consolas" w:eastAsia="Consolas" w:hAnsi="Consolas" w:cs="Consolas"/>
@@ -1889,18 +3458,19 @@
           <w:szCs w:val="20"/>
           <w:lang w:val="en-US"/>
         </w:rPr>
-        <w:t>lsb_release -cd ; hostname ; hostname I ; whoami ; getconf LONG_BIT ; java -version ; echo $JAVA_HOME</w:t>
-      </w:r>
-    </w:p>
-    <w:p>
-      <w:pPr>
+        <w:t>lsb_release</w:t>
+      </w:r>
+      <w:proofErr w:type="spellEnd"/>
+      <w:r>
         <w:rPr>
           <w:rFonts w:ascii="Consolas" w:eastAsia="Consolas" w:hAnsi="Consolas" w:cs="Consolas"/>
           <w:sz w:val="20"/>
           <w:szCs w:val="20"/>
           <w:lang w:val="en-US"/>
         </w:rPr>
-      </w:pPr>
+        <w:t xml:space="preserve"> -</w:t>
+      </w:r>
+      <w:proofErr w:type="gramStart"/>
       <w:r>
         <w:rPr>
           <w:rFonts w:ascii="Consolas" w:eastAsia="Consolas" w:hAnsi="Consolas" w:cs="Consolas"/>
@@ -1908,8 +3478,188 @@
           <w:szCs w:val="20"/>
           <w:lang w:val="en-US"/>
         </w:rPr>
+        <w:t>cd ;</w:t>
+      </w:r>
+      <w:proofErr w:type="gramEnd"/>
+      <w:r>
+        <w:rPr>
+          <w:rFonts w:ascii="Consolas" w:eastAsia="Consolas" w:hAnsi="Consolas" w:cs="Consolas"/>
+          <w:sz w:val="20"/>
+          <w:szCs w:val="20"/>
+          <w:lang w:val="en-US"/>
+        </w:rPr>
+        <w:t xml:space="preserve"> hostname ; hostname I ; </w:t>
+      </w:r>
+      <w:proofErr w:type="spellStart"/>
+      <w:r>
+        <w:rPr>
+          <w:rFonts w:ascii="Consolas" w:eastAsia="Consolas" w:hAnsi="Consolas" w:cs="Consolas"/>
+          <w:sz w:val="20"/>
+          <w:szCs w:val="20"/>
+          <w:lang w:val="en-US"/>
+        </w:rPr>
+        <w:t>whoami</w:t>
+      </w:r>
+      <w:proofErr w:type="spellEnd"/>
+      <w:r>
+        <w:rPr>
+          <w:rFonts w:ascii="Consolas" w:eastAsia="Consolas" w:hAnsi="Consolas" w:cs="Consolas"/>
+          <w:sz w:val="20"/>
+          <w:szCs w:val="20"/>
+          <w:lang w:val="en-US"/>
+        </w:rPr>
+        <w:t xml:space="preserve"> ; </w:t>
+      </w:r>
+      <w:proofErr w:type="spellStart"/>
+      <w:r>
+        <w:rPr>
+          <w:rFonts w:ascii="Consolas" w:eastAsia="Consolas" w:hAnsi="Consolas" w:cs="Consolas"/>
+          <w:sz w:val="20"/>
+          <w:szCs w:val="20"/>
+          <w:lang w:val="en-US"/>
+        </w:rPr>
+        <w:t>getconf</w:t>
+      </w:r>
+      <w:proofErr w:type="spellEnd"/>
+      <w:r>
+        <w:rPr>
+          <w:rFonts w:ascii="Consolas" w:eastAsia="Consolas" w:hAnsi="Consolas" w:cs="Consolas"/>
+          <w:sz w:val="20"/>
+          <w:szCs w:val="20"/>
+          <w:lang w:val="en-US"/>
+        </w:rPr>
+        <w:t xml:space="preserve"> </w:t>
+      </w:r>
+      <w:proofErr w:type="spellStart"/>
+      <w:r>
+        <w:rPr>
+          <w:rFonts w:ascii="Consolas" w:eastAsia="Consolas" w:hAnsi="Consolas" w:cs="Consolas"/>
+          <w:sz w:val="20"/>
+          <w:szCs w:val="20"/>
+          <w:lang w:val="en-US"/>
+        </w:rPr>
+        <w:t>LONG_BIT</w:t>
+      </w:r>
+      <w:proofErr w:type="spellEnd"/>
+      <w:r>
+        <w:rPr>
+          <w:rFonts w:ascii="Consolas" w:eastAsia="Consolas" w:hAnsi="Consolas" w:cs="Consolas"/>
+          <w:sz w:val="20"/>
+          <w:szCs w:val="20"/>
+          <w:lang w:val="en-US"/>
+        </w:rPr>
+        <w:t xml:space="preserve"> ; java -version ; echo $</w:t>
+      </w:r>
+      <w:proofErr w:type="spellStart"/>
+      <w:r>
+        <w:rPr>
+          <w:rFonts w:ascii="Consolas" w:eastAsia="Consolas" w:hAnsi="Consolas" w:cs="Consolas"/>
+          <w:sz w:val="20"/>
+          <w:szCs w:val="20"/>
+          <w:lang w:val="en-US"/>
+        </w:rPr>
+        <w:t>JAVA_HOME</w:t>
+      </w:r>
+      <w:proofErr w:type="spellEnd"/>
+    </w:p>
+    <w:p>
+      <w:pPr>
+        <w:rPr>
+          <w:rFonts w:ascii="Consolas" w:eastAsia="Consolas" w:hAnsi="Consolas" w:cs="Consolas"/>
+          <w:sz w:val="20"/>
+          <w:szCs w:val="20"/>
+          <w:lang w:val="en-US"/>
+        </w:rPr>
+      </w:pPr>
+      <w:r>
+        <w:rPr>
+          <w:rFonts w:ascii="Consolas" w:eastAsia="Consolas" w:hAnsi="Consolas" w:cs="Consolas"/>
+          <w:sz w:val="20"/>
+          <w:szCs w:val="20"/>
+          <w:lang w:val="en-US"/>
+        </w:rPr>
         <w:lastRenderedPageBreak/>
-        <w:t>apt install -y build-essential software-properties-common curl gdebi net-tools wget sqlite3 dirmngr nano lsb-release apt-transport-https -y</w:t>
+        <w:t xml:space="preserve">apt install -y build-essential software-properties-common curl </w:t>
+      </w:r>
+      <w:proofErr w:type="spellStart"/>
+      <w:r>
+        <w:rPr>
+          <w:rFonts w:ascii="Consolas" w:eastAsia="Consolas" w:hAnsi="Consolas" w:cs="Consolas"/>
+          <w:sz w:val="20"/>
+          <w:szCs w:val="20"/>
+          <w:lang w:val="en-US"/>
+        </w:rPr>
+        <w:t>gdebi</w:t>
+      </w:r>
+      <w:proofErr w:type="spellEnd"/>
+      <w:r>
+        <w:rPr>
+          <w:rFonts w:ascii="Consolas" w:eastAsia="Consolas" w:hAnsi="Consolas" w:cs="Consolas"/>
+          <w:sz w:val="20"/>
+          <w:szCs w:val="20"/>
+          <w:lang w:val="en-US"/>
+        </w:rPr>
+        <w:t xml:space="preserve"> net-tools </w:t>
+      </w:r>
+      <w:proofErr w:type="spellStart"/>
+      <w:r>
+        <w:rPr>
+          <w:rFonts w:ascii="Consolas" w:eastAsia="Consolas" w:hAnsi="Consolas" w:cs="Consolas"/>
+          <w:sz w:val="20"/>
+          <w:szCs w:val="20"/>
+          <w:lang w:val="en-US"/>
+        </w:rPr>
+        <w:t>wget</w:t>
+      </w:r>
+      <w:proofErr w:type="spellEnd"/>
+      <w:r>
+        <w:rPr>
+          <w:rFonts w:ascii="Consolas" w:eastAsia="Consolas" w:hAnsi="Consolas" w:cs="Consolas"/>
+          <w:sz w:val="20"/>
+          <w:szCs w:val="20"/>
+          <w:lang w:val="en-US"/>
+        </w:rPr>
+        <w:t xml:space="preserve"> sqlite3 </w:t>
+      </w:r>
+      <w:proofErr w:type="spellStart"/>
+      <w:r>
+        <w:rPr>
+          <w:rFonts w:ascii="Consolas" w:eastAsia="Consolas" w:hAnsi="Consolas" w:cs="Consolas"/>
+          <w:sz w:val="20"/>
+          <w:szCs w:val="20"/>
+          <w:lang w:val="en-US"/>
+        </w:rPr>
+        <w:t>dirmngr</w:t>
+      </w:r>
+      <w:proofErr w:type="spellEnd"/>
+      <w:r>
+        <w:rPr>
+          <w:rFonts w:ascii="Consolas" w:eastAsia="Consolas" w:hAnsi="Consolas" w:cs="Consolas"/>
+          <w:sz w:val="20"/>
+          <w:szCs w:val="20"/>
+          <w:lang w:val="en-US"/>
+        </w:rPr>
+        <w:t xml:space="preserve"> nano </w:t>
+      </w:r>
+      <w:proofErr w:type="spellStart"/>
+      <w:r>
+        <w:rPr>
+          <w:rFonts w:ascii="Consolas" w:eastAsia="Consolas" w:hAnsi="Consolas" w:cs="Consolas"/>
+          <w:sz w:val="20"/>
+          <w:szCs w:val="20"/>
+          <w:lang w:val="en-US"/>
+        </w:rPr>
+        <w:t>lsb</w:t>
+      </w:r>
+      <w:proofErr w:type="spellEnd"/>
+      <w:r>
+        <w:rPr>
+          <w:rFonts w:ascii="Consolas" w:eastAsia="Consolas" w:hAnsi="Consolas" w:cs="Consolas"/>
+          <w:sz w:val="20"/>
+          <w:szCs w:val="20"/>
+          <w:lang w:val="en-US"/>
+        </w:rPr>
+        <w:t>-release apt-transport-https -y</w:t>
       </w:r>
     </w:p>
     <w:p>
@@ -1971,7 +3721,15 @@
         <w:t>módulos</w:t>
       </w:r>
       <w:r>
-        <w:t xml:space="preserve"> de LSB con </w:t>
+        <w:t xml:space="preserve"> de </w:t>
+      </w:r>
+      <w:proofErr w:type="spellStart"/>
+      <w:r>
+        <w:t>LSB</w:t>
+      </w:r>
+      <w:proofErr w:type="spellEnd"/>
+      <w:r>
+        <w:t xml:space="preserve"> con </w:t>
       </w:r>
       <w:r>
         <w:t>los</w:t>
@@ -2011,25 +3769,81 @@
           <w:sz w:val="20"/>
           <w:szCs w:val="20"/>
         </w:rPr>
-        <w:t>sudo apt update</w:t>
-      </w:r>
-    </w:p>
-    <w:p>
-      <w:pPr>
-        <w:rPr>
-          <w:rFonts w:ascii="Consolas" w:eastAsia="Consolas" w:hAnsi="Consolas" w:cs="Consolas"/>
-          <w:sz w:val="20"/>
-          <w:szCs w:val="20"/>
-        </w:rPr>
-      </w:pPr>
-      <w:r>
-        <w:rPr>
-          <w:rFonts w:ascii="Consolas" w:eastAsia="Consolas" w:hAnsi="Consolas" w:cs="Consolas"/>
-          <w:sz w:val="20"/>
-          <w:szCs w:val="20"/>
-        </w:rPr>
-        <w:t>sudo apt upgrade</w:t>
-      </w:r>
+        <w:t xml:space="preserve">sudo </w:t>
+      </w:r>
+      <w:proofErr w:type="spellStart"/>
+      <w:r>
+        <w:rPr>
+          <w:rFonts w:ascii="Consolas" w:eastAsia="Consolas" w:hAnsi="Consolas" w:cs="Consolas"/>
+          <w:sz w:val="20"/>
+          <w:szCs w:val="20"/>
+        </w:rPr>
+        <w:t>apt</w:t>
+      </w:r>
+      <w:proofErr w:type="spellEnd"/>
+      <w:r>
+        <w:rPr>
+          <w:rFonts w:ascii="Consolas" w:eastAsia="Consolas" w:hAnsi="Consolas" w:cs="Consolas"/>
+          <w:sz w:val="20"/>
+          <w:szCs w:val="20"/>
+        </w:rPr>
+        <w:t xml:space="preserve"> </w:t>
+      </w:r>
+      <w:proofErr w:type="spellStart"/>
+      <w:r>
+        <w:rPr>
+          <w:rFonts w:ascii="Consolas" w:eastAsia="Consolas" w:hAnsi="Consolas" w:cs="Consolas"/>
+          <w:sz w:val="20"/>
+          <w:szCs w:val="20"/>
+        </w:rPr>
+        <w:t>update</w:t>
+      </w:r>
+      <w:proofErr w:type="spellEnd"/>
+    </w:p>
+    <w:p>
+      <w:pPr>
+        <w:rPr>
+          <w:rFonts w:ascii="Consolas" w:eastAsia="Consolas" w:hAnsi="Consolas" w:cs="Consolas"/>
+          <w:sz w:val="20"/>
+          <w:szCs w:val="20"/>
+        </w:rPr>
+      </w:pPr>
+      <w:r>
+        <w:rPr>
+          <w:rFonts w:ascii="Consolas" w:eastAsia="Consolas" w:hAnsi="Consolas" w:cs="Consolas"/>
+          <w:sz w:val="20"/>
+          <w:szCs w:val="20"/>
+        </w:rPr>
+        <w:t xml:space="preserve">sudo </w:t>
+      </w:r>
+      <w:proofErr w:type="spellStart"/>
+      <w:r>
+        <w:rPr>
+          <w:rFonts w:ascii="Consolas" w:eastAsia="Consolas" w:hAnsi="Consolas" w:cs="Consolas"/>
+          <w:sz w:val="20"/>
+          <w:szCs w:val="20"/>
+        </w:rPr>
+        <w:t>apt</w:t>
+      </w:r>
+      <w:proofErr w:type="spellEnd"/>
+      <w:r>
+        <w:rPr>
+          <w:rFonts w:ascii="Consolas" w:eastAsia="Consolas" w:hAnsi="Consolas" w:cs="Consolas"/>
+          <w:sz w:val="20"/>
+          <w:szCs w:val="20"/>
+        </w:rPr>
+        <w:t xml:space="preserve"> </w:t>
+      </w:r>
+      <w:proofErr w:type="spellStart"/>
+      <w:r>
+        <w:rPr>
+          <w:rFonts w:ascii="Consolas" w:eastAsia="Consolas" w:hAnsi="Consolas" w:cs="Consolas"/>
+          <w:sz w:val="20"/>
+          <w:szCs w:val="20"/>
+        </w:rPr>
+        <w:t>upgrade</w:t>
+      </w:r>
+      <w:proofErr w:type="spellEnd"/>
     </w:p>
     <w:p>
       <w:r>
@@ -2083,7 +3897,7 @@
       <w:pPr>
         <w:spacing w:line="360" w:lineRule="auto"/>
       </w:pPr>
-      <w:bookmarkStart w:id="6" w:name="_Toc177174326"/>
+      <w:bookmarkStart w:id="6" w:name="_Toc169173590"/>
       <w:r>
         <w:rPr>
           <w:rStyle w:val="Ttulo3Car"/>
@@ -2094,9 +3908,31 @@
         <w:rPr>
           <w:rStyle w:val="Ttulo3Car"/>
         </w:rPr>
-        <w:t>los modulos LBS</w:t>
+        <w:t xml:space="preserve">los </w:t>
+      </w:r>
+      <w:proofErr w:type="spellStart"/>
+      <w:r>
+        <w:rPr>
+          <w:rStyle w:val="Ttulo3Car"/>
+        </w:rPr>
+        <w:t>modulos</w:t>
+      </w:r>
+      <w:proofErr w:type="spellEnd"/>
+      <w:r>
+        <w:rPr>
+          <w:rStyle w:val="Ttulo3Car"/>
+        </w:rPr>
+        <w:t xml:space="preserve"> </w:t>
+      </w:r>
+      <w:proofErr w:type="spellStart"/>
+      <w:r>
+        <w:rPr>
+          <w:rStyle w:val="Ttulo3Car"/>
+        </w:rPr>
+        <w:t>LBS</w:t>
       </w:r>
       <w:bookmarkEnd w:id="6"/>
+      <w:proofErr w:type="spellEnd"/>
     </w:p>
     <w:p>
       <w:pPr>
@@ -2112,8 +3948,54 @@
           <w:sz w:val="20"/>
           <w:szCs w:val="20"/>
         </w:rPr>
-        <w:t>sudo apt-get install lsb-core</w:t>
-      </w:r>
+        <w:t xml:space="preserve">sudo </w:t>
+      </w:r>
+      <w:proofErr w:type="spellStart"/>
+      <w:r>
+        <w:rPr>
+          <w:rFonts w:ascii="Consolas" w:hAnsi="Consolas"/>
+          <w:sz w:val="20"/>
+          <w:szCs w:val="20"/>
+        </w:rPr>
+        <w:t>apt-get</w:t>
+      </w:r>
+      <w:proofErr w:type="spellEnd"/>
+      <w:r>
+        <w:rPr>
+          <w:rFonts w:ascii="Consolas" w:hAnsi="Consolas"/>
+          <w:sz w:val="20"/>
+          <w:szCs w:val="20"/>
+        </w:rPr>
+        <w:t xml:space="preserve"> </w:t>
+      </w:r>
+      <w:proofErr w:type="spellStart"/>
+      <w:r>
+        <w:rPr>
+          <w:rFonts w:ascii="Consolas" w:hAnsi="Consolas"/>
+          <w:sz w:val="20"/>
+          <w:szCs w:val="20"/>
+        </w:rPr>
+        <w:t>install</w:t>
+      </w:r>
+      <w:proofErr w:type="spellEnd"/>
+      <w:r>
+        <w:rPr>
+          <w:rFonts w:ascii="Consolas" w:hAnsi="Consolas"/>
+          <w:sz w:val="20"/>
+          <w:szCs w:val="20"/>
+        </w:rPr>
+        <w:t xml:space="preserve"> </w:t>
+      </w:r>
+      <w:proofErr w:type="spellStart"/>
+      <w:r>
+        <w:rPr>
+          <w:rFonts w:ascii="Consolas" w:hAnsi="Consolas"/>
+          <w:sz w:val="20"/>
+          <w:szCs w:val="20"/>
+        </w:rPr>
+        <w:t>lsb-core</w:t>
+      </w:r>
+      <w:proofErr w:type="spellEnd"/>
     </w:p>
     <w:p>
       <w:pPr>
@@ -2197,13 +4079,14 @@
         <w:pStyle w:val="Ttulo3"/>
         <w:spacing w:line="360" w:lineRule="auto"/>
       </w:pPr>
-      <w:bookmarkStart w:id="7" w:name="_Toc1316957413"/>
+      <w:bookmarkStart w:id="7" w:name="_Toc169173591"/>
       <w:r>
         <w:t>Instalar paquetes esenciales y de utilidad:</w:t>
       </w:r>
       <w:bookmarkEnd w:id="7"/>
     </w:p>
     <w:p>
+      <w:proofErr w:type="spellStart"/>
       <w:r>
         <w:rPr>
           <w:rFonts w:ascii="Consolas" w:eastAsia="Consolas" w:hAnsi="Consolas" w:cs="Consolas"/>
@@ -2211,7 +4094,97 @@
           <w:szCs w:val="20"/>
           <w:lang w:val="en-US"/>
         </w:rPr>
-        <w:t>sudo apt install -y build-essential software-properties-common curl gdebi net-tools wget sqlite3 dirmngr nano lsb-release apt-transport-https</w:t>
+        <w:t>sudo</w:t>
+      </w:r>
+      <w:proofErr w:type="spellEnd"/>
+      <w:r>
+        <w:rPr>
+          <w:rFonts w:ascii="Consolas" w:eastAsia="Consolas" w:hAnsi="Consolas" w:cs="Consolas"/>
+          <w:sz w:val="20"/>
+          <w:szCs w:val="20"/>
+          <w:lang w:val="en-US"/>
+        </w:rPr>
+        <w:t xml:space="preserve"> apt install -y build-essential software-properties-common curl </w:t>
+      </w:r>
+      <w:proofErr w:type="spellStart"/>
+      <w:r>
+        <w:rPr>
+          <w:rFonts w:ascii="Consolas" w:eastAsia="Consolas" w:hAnsi="Consolas" w:cs="Consolas"/>
+          <w:sz w:val="20"/>
+          <w:szCs w:val="20"/>
+          <w:lang w:val="en-US"/>
+        </w:rPr>
+        <w:t>gdebi</w:t>
+      </w:r>
+      <w:proofErr w:type="spellEnd"/>
+      <w:r>
+        <w:rPr>
+          <w:rFonts w:ascii="Consolas" w:eastAsia="Consolas" w:hAnsi="Consolas" w:cs="Consolas"/>
+          <w:sz w:val="20"/>
+          <w:szCs w:val="20"/>
+          <w:lang w:val="en-US"/>
+        </w:rPr>
+        <w:t xml:space="preserve"> net-tools </w:t>
+      </w:r>
+      <w:proofErr w:type="spellStart"/>
+      <w:r>
+        <w:rPr>
+          <w:rFonts w:ascii="Consolas" w:eastAsia="Consolas" w:hAnsi="Consolas" w:cs="Consolas"/>
+          <w:sz w:val="20"/>
+          <w:szCs w:val="20"/>
+          <w:lang w:val="en-US"/>
+        </w:rPr>
+        <w:t>wget</w:t>
+      </w:r>
+      <w:proofErr w:type="spellEnd"/>
+      <w:r>
+        <w:rPr>
+          <w:rFonts w:ascii="Consolas" w:eastAsia="Consolas" w:hAnsi="Consolas" w:cs="Consolas"/>
+          <w:sz w:val="20"/>
+          <w:szCs w:val="20"/>
+          <w:lang w:val="en-US"/>
+        </w:rPr>
+        <w:t xml:space="preserve"> sqlite3 </w:t>
+      </w:r>
+      <w:proofErr w:type="spellStart"/>
+      <w:r>
+        <w:rPr>
+          <w:rFonts w:ascii="Consolas" w:eastAsia="Consolas" w:hAnsi="Consolas" w:cs="Consolas"/>
+          <w:sz w:val="20"/>
+          <w:szCs w:val="20"/>
+          <w:lang w:val="en-US"/>
+        </w:rPr>
+        <w:t>dirmngr</w:t>
+      </w:r>
+      <w:proofErr w:type="spellEnd"/>
+      <w:r>
+        <w:rPr>
+          <w:rFonts w:ascii="Consolas" w:eastAsia="Consolas" w:hAnsi="Consolas" w:cs="Consolas"/>
+          <w:sz w:val="20"/>
+          <w:szCs w:val="20"/>
+          <w:lang w:val="en-US"/>
+        </w:rPr>
+        <w:t xml:space="preserve"> nano </w:t>
+      </w:r>
+      <w:proofErr w:type="spellStart"/>
+      <w:r>
+        <w:rPr>
+          <w:rFonts w:ascii="Consolas" w:eastAsia="Consolas" w:hAnsi="Consolas" w:cs="Consolas"/>
+          <w:sz w:val="20"/>
+          <w:szCs w:val="20"/>
+          <w:lang w:val="en-US"/>
+        </w:rPr>
+        <w:t>lsb</w:t>
+      </w:r>
+      <w:proofErr w:type="spellEnd"/>
+      <w:r>
+        <w:rPr>
+          <w:rFonts w:ascii="Consolas" w:eastAsia="Consolas" w:hAnsi="Consolas" w:cs="Consolas"/>
+          <w:sz w:val="20"/>
+          <w:szCs w:val="20"/>
+          <w:lang w:val="en-US"/>
+        </w:rPr>
+        <w:t>-release apt-transport-https</w:t>
       </w:r>
     </w:p>
     <w:p>
@@ -2313,8 +4286,54 @@
           <w:szCs w:val="20"/>
         </w:rPr>
         <w:lastRenderedPageBreak/>
-        <w:t>sudo apt install -y scala</w:t>
-      </w:r>
+        <w:t xml:space="preserve">sudo </w:t>
+      </w:r>
+      <w:proofErr w:type="spellStart"/>
+      <w:r>
+        <w:rPr>
+          <w:rFonts w:ascii="Consolas" w:eastAsia="Consolas" w:hAnsi="Consolas" w:cs="Consolas"/>
+          <w:sz w:val="20"/>
+          <w:szCs w:val="20"/>
+        </w:rPr>
+        <w:t>apt</w:t>
+      </w:r>
+      <w:proofErr w:type="spellEnd"/>
+      <w:r>
+        <w:rPr>
+          <w:rFonts w:ascii="Consolas" w:eastAsia="Consolas" w:hAnsi="Consolas" w:cs="Consolas"/>
+          <w:sz w:val="20"/>
+          <w:szCs w:val="20"/>
+        </w:rPr>
+        <w:t xml:space="preserve"> </w:t>
+      </w:r>
+      <w:proofErr w:type="spellStart"/>
+      <w:r>
+        <w:rPr>
+          <w:rFonts w:ascii="Consolas" w:eastAsia="Consolas" w:hAnsi="Consolas" w:cs="Consolas"/>
+          <w:sz w:val="20"/>
+          <w:szCs w:val="20"/>
+        </w:rPr>
+        <w:t>install</w:t>
+      </w:r>
+      <w:proofErr w:type="spellEnd"/>
+      <w:r>
+        <w:rPr>
+          <w:rFonts w:ascii="Consolas" w:eastAsia="Consolas" w:hAnsi="Consolas" w:cs="Consolas"/>
+          <w:sz w:val="20"/>
+          <w:szCs w:val="20"/>
+        </w:rPr>
+        <w:t xml:space="preserve"> -y </w:t>
+      </w:r>
+      <w:proofErr w:type="spellStart"/>
+      <w:r>
+        <w:rPr>
+          <w:rFonts w:ascii="Consolas" w:eastAsia="Consolas" w:hAnsi="Consolas" w:cs="Consolas"/>
+          <w:sz w:val="20"/>
+          <w:szCs w:val="20"/>
+        </w:rPr>
+        <w:t>scala</w:t>
+      </w:r>
+      <w:proofErr w:type="spellEnd"/>
     </w:p>
     <w:p>
       <w:r>
@@ -2429,9 +4448,17 @@
         <w:pStyle w:val="Ttulo3"/>
         <w:spacing w:line="360" w:lineRule="auto"/>
       </w:pPr>
-      <w:bookmarkStart w:id="8" w:name="_Toc1781069273"/>
-      <w:r>
-        <w:t>Instalar Apache Spark:</w:t>
+      <w:bookmarkStart w:id="8" w:name="_Toc169173592"/>
+      <w:r>
+        <w:t xml:space="preserve">Instalar Apache </w:t>
+      </w:r>
+      <w:proofErr w:type="spellStart"/>
+      <w:r>
+        <w:t>Spark</w:t>
+      </w:r>
+      <w:proofErr w:type="spellEnd"/>
+      <w:r>
+        <w:t>:</w:t>
       </w:r>
       <w:bookmarkEnd w:id="8"/>
     </w:p>
@@ -2443,13 +4470,23 @@
           <w:szCs w:val="20"/>
         </w:rPr>
       </w:pPr>
-      <w:r>
-        <w:rPr>
-          <w:rFonts w:ascii="Consolas" w:eastAsia="Consolas" w:hAnsi="Consolas" w:cs="Consolas"/>
-          <w:sz w:val="20"/>
-          <w:szCs w:val="20"/>
-        </w:rPr>
-        <w:t>wget https://archive.apache.org/dist/spark/spark-3.1.2/spark-3.1.2-bin-hadoop3.2.tgz</w:t>
+      <w:proofErr w:type="spellStart"/>
+      <w:r>
+        <w:rPr>
+          <w:rFonts w:ascii="Consolas" w:eastAsia="Consolas" w:hAnsi="Consolas" w:cs="Consolas"/>
+          <w:sz w:val="20"/>
+          <w:szCs w:val="20"/>
+        </w:rPr>
+        <w:t>wget</w:t>
+      </w:r>
+      <w:proofErr w:type="spellEnd"/>
+      <w:r>
+        <w:rPr>
+          <w:rFonts w:ascii="Consolas" w:eastAsia="Consolas" w:hAnsi="Consolas" w:cs="Consolas"/>
+          <w:sz w:val="20"/>
+          <w:szCs w:val="20"/>
+        </w:rPr>
+        <w:t xml:space="preserve"> https://archive.apache.org/dist/spark/spark-3.1.2/spark-3.1.2-bin-hadoop3.2.tgz</w:t>
       </w:r>
     </w:p>
     <w:p>
@@ -2516,13 +4553,41 @@
           <w:szCs w:val="20"/>
         </w:rPr>
       </w:pPr>
-      <w:r>
-        <w:rPr>
-          <w:rFonts w:ascii="Consolas" w:eastAsia="Consolas" w:hAnsi="Consolas" w:cs="Consolas"/>
-          <w:sz w:val="20"/>
-          <w:szCs w:val="20"/>
-        </w:rPr>
-        <w:t>tar -xvf spark-3.1.2-bin-hadoop3.2.tgz</w:t>
+      <w:proofErr w:type="spellStart"/>
+      <w:r>
+        <w:rPr>
+          <w:rFonts w:ascii="Consolas" w:eastAsia="Consolas" w:hAnsi="Consolas" w:cs="Consolas"/>
+          <w:sz w:val="20"/>
+          <w:szCs w:val="20"/>
+        </w:rPr>
+        <w:t>tar</w:t>
+      </w:r>
+      <w:proofErr w:type="spellEnd"/>
+      <w:r>
+        <w:rPr>
+          <w:rFonts w:ascii="Consolas" w:eastAsia="Consolas" w:hAnsi="Consolas" w:cs="Consolas"/>
+          <w:sz w:val="20"/>
+          <w:szCs w:val="20"/>
+        </w:rPr>
+        <w:t xml:space="preserve"> -</w:t>
+      </w:r>
+      <w:proofErr w:type="spellStart"/>
+      <w:r>
+        <w:rPr>
+          <w:rFonts w:ascii="Consolas" w:eastAsia="Consolas" w:hAnsi="Consolas" w:cs="Consolas"/>
+          <w:sz w:val="20"/>
+          <w:szCs w:val="20"/>
+        </w:rPr>
+        <w:t>xvf</w:t>
+      </w:r>
+      <w:proofErr w:type="spellEnd"/>
+      <w:r>
+        <w:rPr>
+          <w:rFonts w:ascii="Consolas" w:eastAsia="Consolas" w:hAnsi="Consolas" w:cs="Consolas"/>
+          <w:sz w:val="20"/>
+          <w:szCs w:val="20"/>
+        </w:rPr>
+        <w:t xml:space="preserve"> spark-3.1.2-bin-hadoop3.2.tgz</w:t>
       </w:r>
     </w:p>
     <w:p>
@@ -2644,8 +4709,54 @@
           <w:sz w:val="20"/>
           <w:szCs w:val="20"/>
         </w:rPr>
-        <w:t>sudo mv spark-3.1.2-bin-hadoop3.2 /opt/spark</w:t>
-      </w:r>
+        <w:t xml:space="preserve">sudo </w:t>
+      </w:r>
+      <w:proofErr w:type="spellStart"/>
+      <w:r>
+        <w:rPr>
+          <w:rFonts w:ascii="Consolas" w:eastAsia="Consolas" w:hAnsi="Consolas" w:cs="Consolas"/>
+          <w:sz w:val="20"/>
+          <w:szCs w:val="20"/>
+        </w:rPr>
+        <w:t>mv</w:t>
+      </w:r>
+      <w:proofErr w:type="spellEnd"/>
+      <w:r>
+        <w:rPr>
+          <w:rFonts w:ascii="Consolas" w:eastAsia="Consolas" w:hAnsi="Consolas" w:cs="Consolas"/>
+          <w:sz w:val="20"/>
+          <w:szCs w:val="20"/>
+        </w:rPr>
+        <w:t xml:space="preserve"> spark-3.1.2-bin-hadoop3.2 /</w:t>
+      </w:r>
+      <w:proofErr w:type="spellStart"/>
+      <w:r>
+        <w:rPr>
+          <w:rFonts w:ascii="Consolas" w:eastAsia="Consolas" w:hAnsi="Consolas" w:cs="Consolas"/>
+          <w:sz w:val="20"/>
+          <w:szCs w:val="20"/>
+        </w:rPr>
+        <w:t>opt</w:t>
+      </w:r>
+      <w:proofErr w:type="spellEnd"/>
+      <w:r>
+        <w:rPr>
+          <w:rFonts w:ascii="Consolas" w:eastAsia="Consolas" w:hAnsi="Consolas" w:cs="Consolas"/>
+          <w:sz w:val="20"/>
+          <w:szCs w:val="20"/>
+        </w:rPr>
+        <w:t>/</w:t>
+      </w:r>
+      <w:proofErr w:type="spellStart"/>
+      <w:r>
+        <w:rPr>
+          <w:rFonts w:ascii="Consolas" w:eastAsia="Consolas" w:hAnsi="Consolas" w:cs="Consolas"/>
+          <w:sz w:val="20"/>
+          <w:szCs w:val="20"/>
+        </w:rPr>
+        <w:t>spark</w:t>
+      </w:r>
+      <w:proofErr w:type="spellEnd"/>
     </w:p>
     <w:p>
       <w:r>
@@ -2714,9 +4825,17 @@
         <w:pStyle w:val="Ttulo3"/>
         <w:spacing w:line="360" w:lineRule="auto"/>
       </w:pPr>
-      <w:bookmarkStart w:id="9" w:name="_Toc16656258"/>
-      <w:r>
-        <w:t>Instalar Git y SBT:</w:t>
+      <w:bookmarkStart w:id="9" w:name="_Toc169173593"/>
+      <w:r>
+        <w:t xml:space="preserve">Instalar Git y </w:t>
+      </w:r>
+      <w:proofErr w:type="spellStart"/>
+      <w:r>
+        <w:t>SBT</w:t>
+      </w:r>
+      <w:proofErr w:type="spellEnd"/>
+      <w:r>
+        <w:t>:</w:t>
       </w:r>
       <w:bookmarkEnd w:id="9"/>
     </w:p>
@@ -2734,8 +4853,54 @@
           <w:sz w:val="20"/>
           <w:szCs w:val="20"/>
         </w:rPr>
-        <w:t>sudo apt install -y git</w:t>
-      </w:r>
+        <w:t xml:space="preserve">sudo </w:t>
+      </w:r>
+      <w:proofErr w:type="spellStart"/>
+      <w:r>
+        <w:rPr>
+          <w:rFonts w:ascii="Consolas" w:eastAsia="Consolas" w:hAnsi="Consolas" w:cs="Consolas"/>
+          <w:sz w:val="20"/>
+          <w:szCs w:val="20"/>
+        </w:rPr>
+        <w:t>apt</w:t>
+      </w:r>
+      <w:proofErr w:type="spellEnd"/>
+      <w:r>
+        <w:rPr>
+          <w:rFonts w:ascii="Consolas" w:eastAsia="Consolas" w:hAnsi="Consolas" w:cs="Consolas"/>
+          <w:sz w:val="20"/>
+          <w:szCs w:val="20"/>
+        </w:rPr>
+        <w:t xml:space="preserve"> </w:t>
+      </w:r>
+      <w:proofErr w:type="spellStart"/>
+      <w:r>
+        <w:rPr>
+          <w:rFonts w:ascii="Consolas" w:eastAsia="Consolas" w:hAnsi="Consolas" w:cs="Consolas"/>
+          <w:sz w:val="20"/>
+          <w:szCs w:val="20"/>
+        </w:rPr>
+        <w:t>install</w:t>
+      </w:r>
+      <w:proofErr w:type="spellEnd"/>
+      <w:r>
+        <w:rPr>
+          <w:rFonts w:ascii="Consolas" w:eastAsia="Consolas" w:hAnsi="Consolas" w:cs="Consolas"/>
+          <w:sz w:val="20"/>
+          <w:szCs w:val="20"/>
+        </w:rPr>
+        <w:t xml:space="preserve"> -y </w:t>
+      </w:r>
+      <w:proofErr w:type="spellStart"/>
+      <w:r>
+        <w:rPr>
+          <w:rFonts w:ascii="Consolas" w:eastAsia="Consolas" w:hAnsi="Consolas" w:cs="Consolas"/>
+          <w:sz w:val="20"/>
+          <w:szCs w:val="20"/>
+        </w:rPr>
+        <w:t>git</w:t>
+      </w:r>
+      <w:proofErr w:type="spellEnd"/>
     </w:p>
     <w:p>
       <w:r>
@@ -2800,8 +4965,144 @@
           <w:sz w:val="20"/>
           <w:szCs w:val="20"/>
         </w:rPr>
-        <w:t>echo "deb https://repo.scala-sbt.org/scalasbt/debian all main" | sudo tee /etc/apt/sources.list.d/sbt.list</w:t>
-      </w:r>
+        <w:t>echo "</w:t>
+      </w:r>
+      <w:proofErr w:type="spellStart"/>
+      <w:r>
+        <w:rPr>
+          <w:rFonts w:ascii="Consolas" w:eastAsia="Consolas" w:hAnsi="Consolas" w:cs="Consolas"/>
+          <w:sz w:val="20"/>
+          <w:szCs w:val="20"/>
+        </w:rPr>
+        <w:t>deb</w:t>
+      </w:r>
+      <w:proofErr w:type="spellEnd"/>
+      <w:r>
+        <w:rPr>
+          <w:rFonts w:ascii="Consolas" w:eastAsia="Consolas" w:hAnsi="Consolas" w:cs="Consolas"/>
+          <w:sz w:val="20"/>
+          <w:szCs w:val="20"/>
+        </w:rPr>
+        <w:t xml:space="preserve"> https://repo.scala-sbt.org/scalasbt/debian </w:t>
+      </w:r>
+      <w:proofErr w:type="spellStart"/>
+      <w:r>
+        <w:rPr>
+          <w:rFonts w:ascii="Consolas" w:eastAsia="Consolas" w:hAnsi="Consolas" w:cs="Consolas"/>
+          <w:sz w:val="20"/>
+          <w:szCs w:val="20"/>
+        </w:rPr>
+        <w:t>all</w:t>
+      </w:r>
+      <w:proofErr w:type="spellEnd"/>
+      <w:r>
+        <w:rPr>
+          <w:rFonts w:ascii="Consolas" w:eastAsia="Consolas" w:hAnsi="Consolas" w:cs="Consolas"/>
+          <w:sz w:val="20"/>
+          <w:szCs w:val="20"/>
+        </w:rPr>
+        <w:t xml:space="preserve"> </w:t>
+      </w:r>
+      <w:proofErr w:type="spellStart"/>
+      <w:r>
+        <w:rPr>
+          <w:rFonts w:ascii="Consolas" w:eastAsia="Consolas" w:hAnsi="Consolas" w:cs="Consolas"/>
+          <w:sz w:val="20"/>
+          <w:szCs w:val="20"/>
+        </w:rPr>
+        <w:t>main</w:t>
+      </w:r>
+      <w:proofErr w:type="spellEnd"/>
+      <w:r>
+        <w:rPr>
+          <w:rFonts w:ascii="Consolas" w:eastAsia="Consolas" w:hAnsi="Consolas" w:cs="Consolas"/>
+          <w:sz w:val="20"/>
+          <w:szCs w:val="20"/>
+        </w:rPr>
+        <w:t xml:space="preserve">" | sudo </w:t>
+      </w:r>
+      <w:proofErr w:type="spellStart"/>
+      <w:r>
+        <w:rPr>
+          <w:rFonts w:ascii="Consolas" w:eastAsia="Consolas" w:hAnsi="Consolas" w:cs="Consolas"/>
+          <w:sz w:val="20"/>
+          <w:szCs w:val="20"/>
+        </w:rPr>
+        <w:t>tee</w:t>
+      </w:r>
+      <w:proofErr w:type="spellEnd"/>
+      <w:r>
+        <w:rPr>
+          <w:rFonts w:ascii="Consolas" w:eastAsia="Consolas" w:hAnsi="Consolas" w:cs="Consolas"/>
+          <w:sz w:val="20"/>
+          <w:szCs w:val="20"/>
+        </w:rPr>
+        <w:t xml:space="preserve"> /</w:t>
+      </w:r>
+      <w:proofErr w:type="spellStart"/>
+      <w:r>
+        <w:rPr>
+          <w:rFonts w:ascii="Consolas" w:eastAsia="Consolas" w:hAnsi="Consolas" w:cs="Consolas"/>
+          <w:sz w:val="20"/>
+          <w:szCs w:val="20"/>
+        </w:rPr>
+        <w:t>etc</w:t>
+      </w:r>
+      <w:proofErr w:type="spellEnd"/>
+      <w:r>
+        <w:rPr>
+          <w:rFonts w:ascii="Consolas" w:eastAsia="Consolas" w:hAnsi="Consolas" w:cs="Consolas"/>
+          <w:sz w:val="20"/>
+          <w:szCs w:val="20"/>
+        </w:rPr>
+        <w:t>/</w:t>
+      </w:r>
+      <w:proofErr w:type="spellStart"/>
+      <w:r>
+        <w:rPr>
+          <w:rFonts w:ascii="Consolas" w:eastAsia="Consolas" w:hAnsi="Consolas" w:cs="Consolas"/>
+          <w:sz w:val="20"/>
+          <w:szCs w:val="20"/>
+        </w:rPr>
+        <w:t>apt</w:t>
+      </w:r>
+      <w:proofErr w:type="spellEnd"/>
+      <w:r>
+        <w:rPr>
+          <w:rFonts w:ascii="Consolas" w:eastAsia="Consolas" w:hAnsi="Consolas" w:cs="Consolas"/>
+          <w:sz w:val="20"/>
+          <w:szCs w:val="20"/>
+        </w:rPr>
+        <w:t>/</w:t>
+      </w:r>
+      <w:proofErr w:type="spellStart"/>
+      <w:r>
+        <w:rPr>
+          <w:rFonts w:ascii="Consolas" w:eastAsia="Consolas" w:hAnsi="Consolas" w:cs="Consolas"/>
+          <w:sz w:val="20"/>
+          <w:szCs w:val="20"/>
+        </w:rPr>
+        <w:t>sources.list.d</w:t>
+      </w:r>
+      <w:proofErr w:type="spellEnd"/>
+      <w:r>
+        <w:rPr>
+          <w:rFonts w:ascii="Consolas" w:eastAsia="Consolas" w:hAnsi="Consolas" w:cs="Consolas"/>
+          <w:sz w:val="20"/>
+          <w:szCs w:val="20"/>
+        </w:rPr>
+        <w:t>/</w:t>
+      </w:r>
+      <w:proofErr w:type="spellStart"/>
+      <w:r>
+        <w:rPr>
+          <w:rFonts w:ascii="Consolas" w:eastAsia="Consolas" w:hAnsi="Consolas" w:cs="Consolas"/>
+          <w:sz w:val="20"/>
+          <w:szCs w:val="20"/>
+        </w:rPr>
+        <w:t>sbt.list</w:t>
+      </w:r>
+      <w:proofErr w:type="spellEnd"/>
     </w:p>
     <w:p>
       <w:r>
@@ -2859,14 +5160,70 @@
           <w:szCs w:val="20"/>
         </w:rPr>
       </w:pPr>
-      <w:r>
-        <w:rPr>
-          <w:rFonts w:ascii="Consolas" w:eastAsia="Consolas" w:hAnsi="Consolas" w:cs="Consolas"/>
-          <w:sz w:val="20"/>
-          <w:szCs w:val="20"/>
-        </w:rPr>
-        <w:t>curl -sL "https://keyserver.ubuntu.com/pks/lookup?op=get&amp;search=0x99E82A75642AC823" | sudo apt-key add</w:t>
-      </w:r>
+      <w:proofErr w:type="spellStart"/>
+      <w:r>
+        <w:rPr>
+          <w:rFonts w:ascii="Consolas" w:eastAsia="Consolas" w:hAnsi="Consolas" w:cs="Consolas"/>
+          <w:sz w:val="20"/>
+          <w:szCs w:val="20"/>
+        </w:rPr>
+        <w:t>curl</w:t>
+      </w:r>
+      <w:proofErr w:type="spellEnd"/>
+      <w:r>
+        <w:rPr>
+          <w:rFonts w:ascii="Consolas" w:eastAsia="Consolas" w:hAnsi="Consolas" w:cs="Consolas"/>
+          <w:sz w:val="20"/>
+          <w:szCs w:val="20"/>
+        </w:rPr>
+        <w:t xml:space="preserve"> -</w:t>
+      </w:r>
+      <w:proofErr w:type="spellStart"/>
+      <w:r>
+        <w:rPr>
+          <w:rFonts w:ascii="Consolas" w:eastAsia="Consolas" w:hAnsi="Consolas" w:cs="Consolas"/>
+          <w:sz w:val="20"/>
+          <w:szCs w:val="20"/>
+        </w:rPr>
+        <w:t>sL</w:t>
+      </w:r>
+      <w:proofErr w:type="spellEnd"/>
+      <w:r>
+        <w:rPr>
+          <w:rFonts w:ascii="Consolas" w:eastAsia="Consolas" w:hAnsi="Consolas" w:cs="Consolas"/>
+          <w:sz w:val="20"/>
+          <w:szCs w:val="20"/>
+        </w:rPr>
+        <w:t xml:space="preserve"> "https://keyserver.ubuntu.com/pks/lookup?op=get&amp;search=0x99E82A75642AC823" | sudo </w:t>
+      </w:r>
+      <w:proofErr w:type="spellStart"/>
+      <w:r>
+        <w:rPr>
+          <w:rFonts w:ascii="Consolas" w:eastAsia="Consolas" w:hAnsi="Consolas" w:cs="Consolas"/>
+          <w:sz w:val="20"/>
+          <w:szCs w:val="20"/>
+        </w:rPr>
+        <w:t>apt-key</w:t>
+      </w:r>
+      <w:proofErr w:type="spellEnd"/>
+      <w:r>
+        <w:rPr>
+          <w:rFonts w:ascii="Consolas" w:eastAsia="Consolas" w:hAnsi="Consolas" w:cs="Consolas"/>
+          <w:sz w:val="20"/>
+          <w:szCs w:val="20"/>
+        </w:rPr>
+        <w:t xml:space="preserve"> </w:t>
+      </w:r>
+      <w:proofErr w:type="spellStart"/>
+      <w:r>
+        <w:rPr>
+          <w:rFonts w:ascii="Consolas" w:eastAsia="Consolas" w:hAnsi="Consolas" w:cs="Consolas"/>
+          <w:sz w:val="20"/>
+          <w:szCs w:val="20"/>
+        </w:rPr>
+        <w:t>add</w:t>
+      </w:r>
+      <w:proofErr w:type="spellEnd"/>
     </w:p>
     <w:p>
       <w:r>
@@ -2931,8 +5288,36 @@
           <w:sz w:val="20"/>
           <w:szCs w:val="20"/>
         </w:rPr>
-        <w:t>sudo apt update</w:t>
-      </w:r>
+        <w:t xml:space="preserve">sudo </w:t>
+      </w:r>
+      <w:proofErr w:type="spellStart"/>
+      <w:r>
+        <w:rPr>
+          <w:rFonts w:ascii="Consolas" w:eastAsia="Consolas" w:hAnsi="Consolas" w:cs="Consolas"/>
+          <w:sz w:val="20"/>
+          <w:szCs w:val="20"/>
+        </w:rPr>
+        <w:t>apt</w:t>
+      </w:r>
+      <w:proofErr w:type="spellEnd"/>
+      <w:r>
+        <w:rPr>
+          <w:rFonts w:ascii="Consolas" w:eastAsia="Consolas" w:hAnsi="Consolas" w:cs="Consolas"/>
+          <w:sz w:val="20"/>
+          <w:szCs w:val="20"/>
+        </w:rPr>
+        <w:t xml:space="preserve"> </w:t>
+      </w:r>
+      <w:proofErr w:type="spellStart"/>
+      <w:r>
+        <w:rPr>
+          <w:rFonts w:ascii="Consolas" w:eastAsia="Consolas" w:hAnsi="Consolas" w:cs="Consolas"/>
+          <w:sz w:val="20"/>
+          <w:szCs w:val="20"/>
+        </w:rPr>
+        <w:t>update</w:t>
+      </w:r>
+      <w:proofErr w:type="spellEnd"/>
     </w:p>
     <w:p>
       <w:r>
@@ -2996,8 +5381,54 @@
           <w:sz w:val="20"/>
           <w:szCs w:val="20"/>
         </w:rPr>
-        <w:t>sudo apt install -y sbt</w:t>
-      </w:r>
+        <w:t xml:space="preserve">sudo </w:t>
+      </w:r>
+      <w:proofErr w:type="spellStart"/>
+      <w:r>
+        <w:rPr>
+          <w:rFonts w:ascii="Consolas" w:eastAsia="Consolas" w:hAnsi="Consolas" w:cs="Consolas"/>
+          <w:sz w:val="20"/>
+          <w:szCs w:val="20"/>
+        </w:rPr>
+        <w:t>apt</w:t>
+      </w:r>
+      <w:proofErr w:type="spellEnd"/>
+      <w:r>
+        <w:rPr>
+          <w:rFonts w:ascii="Consolas" w:eastAsia="Consolas" w:hAnsi="Consolas" w:cs="Consolas"/>
+          <w:sz w:val="20"/>
+          <w:szCs w:val="20"/>
+        </w:rPr>
+        <w:t xml:space="preserve"> </w:t>
+      </w:r>
+      <w:proofErr w:type="spellStart"/>
+      <w:r>
+        <w:rPr>
+          <w:rFonts w:ascii="Consolas" w:eastAsia="Consolas" w:hAnsi="Consolas" w:cs="Consolas"/>
+          <w:sz w:val="20"/>
+          <w:szCs w:val="20"/>
+        </w:rPr>
+        <w:t>install</w:t>
+      </w:r>
+      <w:proofErr w:type="spellEnd"/>
+      <w:r>
+        <w:rPr>
+          <w:rFonts w:ascii="Consolas" w:eastAsia="Consolas" w:hAnsi="Consolas" w:cs="Consolas"/>
+          <w:sz w:val="20"/>
+          <w:szCs w:val="20"/>
+        </w:rPr>
+        <w:t xml:space="preserve"> -y </w:t>
+      </w:r>
+      <w:proofErr w:type="spellStart"/>
+      <w:r>
+        <w:rPr>
+          <w:rFonts w:ascii="Consolas" w:eastAsia="Consolas" w:hAnsi="Consolas" w:cs="Consolas"/>
+          <w:sz w:val="20"/>
+          <w:szCs w:val="20"/>
+        </w:rPr>
+        <w:t>sbt</w:t>
+      </w:r>
+      <w:proofErr w:type="spellEnd"/>
     </w:p>
     <w:p>
       <w:r>
@@ -3067,7 +5498,7 @@
         <w:pStyle w:val="Ttulo3"/>
         <w:spacing w:line="360" w:lineRule="auto"/>
       </w:pPr>
-      <w:bookmarkStart w:id="10" w:name="_Toc1393395633"/>
+      <w:bookmarkStart w:id="10" w:name="_Toc169173594"/>
       <w:r>
         <w:t>Instalar Apache Zeppelin:</w:t>
       </w:r>
@@ -3081,13 +5512,23 @@
           <w:szCs w:val="20"/>
         </w:rPr>
       </w:pPr>
-      <w:r>
-        <w:rPr>
-          <w:rFonts w:ascii="Consolas" w:eastAsia="Consolas" w:hAnsi="Consolas" w:cs="Consolas"/>
-          <w:sz w:val="20"/>
-          <w:szCs w:val="20"/>
-        </w:rPr>
-        <w:t xml:space="preserve">wget </w:t>
+      <w:proofErr w:type="spellStart"/>
+      <w:r>
+        <w:rPr>
+          <w:rFonts w:ascii="Consolas" w:eastAsia="Consolas" w:hAnsi="Consolas" w:cs="Consolas"/>
+          <w:sz w:val="20"/>
+          <w:szCs w:val="20"/>
+        </w:rPr>
+        <w:t>wget</w:t>
+      </w:r>
+      <w:proofErr w:type="spellEnd"/>
+      <w:r>
+        <w:rPr>
+          <w:rFonts w:ascii="Consolas" w:eastAsia="Consolas" w:hAnsi="Consolas" w:cs="Consolas"/>
+          <w:sz w:val="20"/>
+          <w:szCs w:val="20"/>
+        </w:rPr>
+        <w:t xml:space="preserve"> </w:t>
       </w:r>
       <w:hyperlink r:id="rId32">
         <w:r>
@@ -3206,13 +5647,41 @@
           <w:szCs w:val="20"/>
         </w:rPr>
       </w:pPr>
-      <w:r>
-        <w:rPr>
-          <w:rFonts w:ascii="Consolas" w:eastAsia="Consolas" w:hAnsi="Consolas" w:cs="Consolas"/>
-          <w:sz w:val="20"/>
-          <w:szCs w:val="20"/>
-        </w:rPr>
-        <w:t>tar -xvf zeppelin-0.10.1-bin-all.tgz</w:t>
+      <w:proofErr w:type="spellStart"/>
+      <w:r>
+        <w:rPr>
+          <w:rFonts w:ascii="Consolas" w:eastAsia="Consolas" w:hAnsi="Consolas" w:cs="Consolas"/>
+          <w:sz w:val="20"/>
+          <w:szCs w:val="20"/>
+        </w:rPr>
+        <w:t>tar</w:t>
+      </w:r>
+      <w:proofErr w:type="spellEnd"/>
+      <w:r>
+        <w:rPr>
+          <w:rFonts w:ascii="Consolas" w:eastAsia="Consolas" w:hAnsi="Consolas" w:cs="Consolas"/>
+          <w:sz w:val="20"/>
+          <w:szCs w:val="20"/>
+        </w:rPr>
+        <w:t xml:space="preserve"> -</w:t>
+      </w:r>
+      <w:proofErr w:type="spellStart"/>
+      <w:r>
+        <w:rPr>
+          <w:rFonts w:ascii="Consolas" w:eastAsia="Consolas" w:hAnsi="Consolas" w:cs="Consolas"/>
+          <w:sz w:val="20"/>
+          <w:szCs w:val="20"/>
+        </w:rPr>
+        <w:t>xvf</w:t>
+      </w:r>
+      <w:proofErr w:type="spellEnd"/>
+      <w:r>
+        <w:rPr>
+          <w:rFonts w:ascii="Consolas" w:eastAsia="Consolas" w:hAnsi="Consolas" w:cs="Consolas"/>
+          <w:sz w:val="20"/>
+          <w:szCs w:val="20"/>
+        </w:rPr>
+        <w:t xml:space="preserve"> zeppelin-0.10.1-bin-all.tgz</w:t>
       </w:r>
     </w:p>
     <w:p>
@@ -3319,8 +5788,54 @@
           <w:sz w:val="20"/>
           <w:szCs w:val="20"/>
         </w:rPr>
-        <w:t>sudo mv zeppelin-0.10.1-bin-all /opt/zeppelin</w:t>
-      </w:r>
+        <w:t xml:space="preserve">sudo </w:t>
+      </w:r>
+      <w:proofErr w:type="spellStart"/>
+      <w:r>
+        <w:rPr>
+          <w:rFonts w:ascii="Consolas" w:eastAsia="Consolas" w:hAnsi="Consolas" w:cs="Consolas"/>
+          <w:sz w:val="20"/>
+          <w:szCs w:val="20"/>
+        </w:rPr>
+        <w:t>mv</w:t>
+      </w:r>
+      <w:proofErr w:type="spellEnd"/>
+      <w:r>
+        <w:rPr>
+          <w:rFonts w:ascii="Consolas" w:eastAsia="Consolas" w:hAnsi="Consolas" w:cs="Consolas"/>
+          <w:sz w:val="20"/>
+          <w:szCs w:val="20"/>
+        </w:rPr>
+        <w:t xml:space="preserve"> zeppelin-0.10.1-bin-all /</w:t>
+      </w:r>
+      <w:proofErr w:type="spellStart"/>
+      <w:r>
+        <w:rPr>
+          <w:rFonts w:ascii="Consolas" w:eastAsia="Consolas" w:hAnsi="Consolas" w:cs="Consolas"/>
+          <w:sz w:val="20"/>
+          <w:szCs w:val="20"/>
+        </w:rPr>
+        <w:t>opt</w:t>
+      </w:r>
+      <w:proofErr w:type="spellEnd"/>
+      <w:r>
+        <w:rPr>
+          <w:rFonts w:ascii="Consolas" w:eastAsia="Consolas" w:hAnsi="Consolas" w:cs="Consolas"/>
+          <w:sz w:val="20"/>
+          <w:szCs w:val="20"/>
+        </w:rPr>
+        <w:t>/</w:t>
+      </w:r>
+      <w:proofErr w:type="spellStart"/>
+      <w:r>
+        <w:rPr>
+          <w:rFonts w:ascii="Consolas" w:eastAsia="Consolas" w:hAnsi="Consolas" w:cs="Consolas"/>
+          <w:sz w:val="20"/>
+          <w:szCs w:val="20"/>
+        </w:rPr>
+        <w:t>zeppelin</w:t>
+      </w:r>
+      <w:proofErr w:type="spellEnd"/>
     </w:p>
     <w:p>
       <w:r>
@@ -3389,7 +5904,7 @@
         <w:pStyle w:val="Ttulo3"/>
         <w:spacing w:line="360" w:lineRule="auto"/>
       </w:pPr>
-      <w:bookmarkStart w:id="11" w:name="_Toc971832170"/>
+      <w:bookmarkStart w:id="11" w:name="_Toc169173595"/>
       <w:r>
         <w:t>Configurar variables de entorno:</w:t>
       </w:r>
@@ -3409,28 +5924,322 @@
           <w:sz w:val="20"/>
           <w:szCs w:val="20"/>
         </w:rPr>
-        <w:t>echo "export JAVA_HOME=/usr/lib/jvm/java-17-openjdk-amd64" &gt;&gt; ~/.bashrc</w:t>
-      </w:r>
-    </w:p>
-    <w:p>
-      <w:r>
-        <w:rPr>
-          <w:rFonts w:ascii="Consolas" w:eastAsia="Consolas" w:hAnsi="Consolas" w:cs="Consolas"/>
-          <w:sz w:val="20"/>
-          <w:szCs w:val="20"/>
-        </w:rPr>
-        <w:t>echo "export SPARK_HOME=/opt/spark" &gt;&gt; ~/.bashrc</w:t>
-      </w:r>
-    </w:p>
-    <w:p>
-      <w:r>
-        <w:rPr>
-          <w:rFonts w:ascii="Consolas" w:eastAsia="Consolas" w:hAnsi="Consolas" w:cs="Consolas"/>
-          <w:sz w:val="20"/>
-          <w:szCs w:val="20"/>
-        </w:rPr>
-        <w:t>echo "export ZEPPELIN_HOME=/opt/zeppelin" &gt;&gt; ~/.bashrc</w:t>
-      </w:r>
+        <w:t>echo "</w:t>
+      </w:r>
+      <w:proofErr w:type="spellStart"/>
+      <w:r>
+        <w:rPr>
+          <w:rFonts w:ascii="Consolas" w:eastAsia="Consolas" w:hAnsi="Consolas" w:cs="Consolas"/>
+          <w:sz w:val="20"/>
+          <w:szCs w:val="20"/>
+        </w:rPr>
+        <w:t>export</w:t>
+      </w:r>
+      <w:proofErr w:type="spellEnd"/>
+      <w:r>
+        <w:rPr>
+          <w:rFonts w:ascii="Consolas" w:eastAsia="Consolas" w:hAnsi="Consolas" w:cs="Consolas"/>
+          <w:sz w:val="20"/>
+          <w:szCs w:val="20"/>
+        </w:rPr>
+        <w:t xml:space="preserve"> </w:t>
+      </w:r>
+      <w:proofErr w:type="spellStart"/>
+      <w:r>
+        <w:rPr>
+          <w:rFonts w:ascii="Consolas" w:eastAsia="Consolas" w:hAnsi="Consolas" w:cs="Consolas"/>
+          <w:sz w:val="20"/>
+          <w:szCs w:val="20"/>
+        </w:rPr>
+        <w:t>JAVA_HOME</w:t>
+      </w:r>
+      <w:proofErr w:type="spellEnd"/>
+      <w:r>
+        <w:rPr>
+          <w:rFonts w:ascii="Consolas" w:eastAsia="Consolas" w:hAnsi="Consolas" w:cs="Consolas"/>
+          <w:sz w:val="20"/>
+          <w:szCs w:val="20"/>
+        </w:rPr>
+        <w:t>=/</w:t>
+      </w:r>
+      <w:proofErr w:type="spellStart"/>
+      <w:r>
+        <w:rPr>
+          <w:rFonts w:ascii="Consolas" w:eastAsia="Consolas" w:hAnsi="Consolas" w:cs="Consolas"/>
+          <w:sz w:val="20"/>
+          <w:szCs w:val="20"/>
+        </w:rPr>
+        <w:t>usr</w:t>
+      </w:r>
+      <w:proofErr w:type="spellEnd"/>
+      <w:r>
+        <w:rPr>
+          <w:rFonts w:ascii="Consolas" w:eastAsia="Consolas" w:hAnsi="Consolas" w:cs="Consolas"/>
+          <w:sz w:val="20"/>
+          <w:szCs w:val="20"/>
+        </w:rPr>
+        <w:t>/</w:t>
+      </w:r>
+      <w:proofErr w:type="spellStart"/>
+      <w:r>
+        <w:rPr>
+          <w:rFonts w:ascii="Consolas" w:eastAsia="Consolas" w:hAnsi="Consolas" w:cs="Consolas"/>
+          <w:sz w:val="20"/>
+          <w:szCs w:val="20"/>
+        </w:rPr>
+        <w:t>lib</w:t>
+      </w:r>
+      <w:proofErr w:type="spellEnd"/>
+      <w:r>
+        <w:rPr>
+          <w:rFonts w:ascii="Consolas" w:eastAsia="Consolas" w:hAnsi="Consolas" w:cs="Consolas"/>
+          <w:sz w:val="20"/>
+          <w:szCs w:val="20"/>
+        </w:rPr>
+        <w:t>/</w:t>
+      </w:r>
+      <w:proofErr w:type="spellStart"/>
+      <w:r>
+        <w:rPr>
+          <w:rFonts w:ascii="Consolas" w:eastAsia="Consolas" w:hAnsi="Consolas" w:cs="Consolas"/>
+          <w:sz w:val="20"/>
+          <w:szCs w:val="20"/>
+        </w:rPr>
+        <w:t>jvm</w:t>
+      </w:r>
+      <w:proofErr w:type="spellEnd"/>
+      <w:r>
+        <w:rPr>
+          <w:rFonts w:ascii="Consolas" w:eastAsia="Consolas" w:hAnsi="Consolas" w:cs="Consolas"/>
+          <w:sz w:val="20"/>
+          <w:szCs w:val="20"/>
+        </w:rPr>
+        <w:t>/java-17-openjdk-amd64" &gt;&gt; ~</w:t>
+      </w:r>
+      <w:proofErr w:type="gramStart"/>
+      <w:r>
+        <w:rPr>
+          <w:rFonts w:ascii="Consolas" w:eastAsia="Consolas" w:hAnsi="Consolas" w:cs="Consolas"/>
+          <w:sz w:val="20"/>
+          <w:szCs w:val="20"/>
+        </w:rPr>
+        <w:t>/.</w:t>
+      </w:r>
+      <w:proofErr w:type="spellStart"/>
+      <w:r>
+        <w:rPr>
+          <w:rFonts w:ascii="Consolas" w:eastAsia="Consolas" w:hAnsi="Consolas" w:cs="Consolas"/>
+          <w:sz w:val="20"/>
+          <w:szCs w:val="20"/>
+        </w:rPr>
+        <w:t>bashrc</w:t>
+      </w:r>
+      <w:proofErr w:type="spellEnd"/>
+      <w:proofErr w:type="gramEnd"/>
+    </w:p>
+    <w:p>
+      <w:r>
+        <w:rPr>
+          <w:rFonts w:ascii="Consolas" w:eastAsia="Consolas" w:hAnsi="Consolas" w:cs="Consolas"/>
+          <w:sz w:val="20"/>
+          <w:szCs w:val="20"/>
+        </w:rPr>
+        <w:t>echo "</w:t>
+      </w:r>
+      <w:proofErr w:type="spellStart"/>
+      <w:r>
+        <w:rPr>
+          <w:rFonts w:ascii="Consolas" w:eastAsia="Consolas" w:hAnsi="Consolas" w:cs="Consolas"/>
+          <w:sz w:val="20"/>
+          <w:szCs w:val="20"/>
+        </w:rPr>
+        <w:t>export</w:t>
+      </w:r>
+      <w:proofErr w:type="spellEnd"/>
+      <w:r>
+        <w:rPr>
+          <w:rFonts w:ascii="Consolas" w:eastAsia="Consolas" w:hAnsi="Consolas" w:cs="Consolas"/>
+          <w:sz w:val="20"/>
+          <w:szCs w:val="20"/>
+        </w:rPr>
+        <w:t xml:space="preserve"> </w:t>
+      </w:r>
+      <w:proofErr w:type="spellStart"/>
+      <w:r>
+        <w:rPr>
+          <w:rFonts w:ascii="Consolas" w:eastAsia="Consolas" w:hAnsi="Consolas" w:cs="Consolas"/>
+          <w:sz w:val="20"/>
+          <w:szCs w:val="20"/>
+        </w:rPr>
+        <w:t>SPARK_HOME</w:t>
+      </w:r>
+      <w:proofErr w:type="spellEnd"/>
+      <w:r>
+        <w:rPr>
+          <w:rFonts w:ascii="Consolas" w:eastAsia="Consolas" w:hAnsi="Consolas" w:cs="Consolas"/>
+          <w:sz w:val="20"/>
+          <w:szCs w:val="20"/>
+        </w:rPr>
+        <w:t>=/</w:t>
+      </w:r>
+      <w:proofErr w:type="spellStart"/>
+      <w:r>
+        <w:rPr>
+          <w:rFonts w:ascii="Consolas" w:eastAsia="Consolas" w:hAnsi="Consolas" w:cs="Consolas"/>
+          <w:sz w:val="20"/>
+          <w:szCs w:val="20"/>
+        </w:rPr>
+        <w:t>opt</w:t>
+      </w:r>
+      <w:proofErr w:type="spellEnd"/>
+      <w:r>
+        <w:rPr>
+          <w:rFonts w:ascii="Consolas" w:eastAsia="Consolas" w:hAnsi="Consolas" w:cs="Consolas"/>
+          <w:sz w:val="20"/>
+          <w:szCs w:val="20"/>
+        </w:rPr>
+        <w:t>/</w:t>
+      </w:r>
+      <w:proofErr w:type="spellStart"/>
+      <w:r>
+        <w:rPr>
+          <w:rFonts w:ascii="Consolas" w:eastAsia="Consolas" w:hAnsi="Consolas" w:cs="Consolas"/>
+          <w:sz w:val="20"/>
+          <w:szCs w:val="20"/>
+        </w:rPr>
+        <w:t>spark</w:t>
+      </w:r>
+      <w:proofErr w:type="spellEnd"/>
+      <w:r>
+        <w:rPr>
+          <w:rFonts w:ascii="Consolas" w:eastAsia="Consolas" w:hAnsi="Consolas" w:cs="Consolas"/>
+          <w:sz w:val="20"/>
+          <w:szCs w:val="20"/>
+        </w:rPr>
+        <w:t>" &gt;&gt; ~</w:t>
+      </w:r>
+      <w:proofErr w:type="gramStart"/>
+      <w:r>
+        <w:rPr>
+          <w:rFonts w:ascii="Consolas" w:eastAsia="Consolas" w:hAnsi="Consolas" w:cs="Consolas"/>
+          <w:sz w:val="20"/>
+          <w:szCs w:val="20"/>
+        </w:rPr>
+        <w:t>/.</w:t>
+      </w:r>
+      <w:proofErr w:type="spellStart"/>
+      <w:r>
+        <w:rPr>
+          <w:rFonts w:ascii="Consolas" w:eastAsia="Consolas" w:hAnsi="Consolas" w:cs="Consolas"/>
+          <w:sz w:val="20"/>
+          <w:szCs w:val="20"/>
+        </w:rPr>
+        <w:t>bashrc</w:t>
+      </w:r>
+      <w:proofErr w:type="spellEnd"/>
+      <w:proofErr w:type="gramEnd"/>
+    </w:p>
+    <w:p>
+      <w:r>
+        <w:rPr>
+          <w:rFonts w:ascii="Consolas" w:eastAsia="Consolas" w:hAnsi="Consolas" w:cs="Consolas"/>
+          <w:sz w:val="20"/>
+          <w:szCs w:val="20"/>
+        </w:rPr>
+        <w:t>echo "</w:t>
+      </w:r>
+      <w:proofErr w:type="spellStart"/>
+      <w:r>
+        <w:rPr>
+          <w:rFonts w:ascii="Consolas" w:eastAsia="Consolas" w:hAnsi="Consolas" w:cs="Consolas"/>
+          <w:sz w:val="20"/>
+          <w:szCs w:val="20"/>
+        </w:rPr>
+        <w:t>export</w:t>
+      </w:r>
+      <w:proofErr w:type="spellEnd"/>
+      <w:r>
+        <w:rPr>
+          <w:rFonts w:ascii="Consolas" w:eastAsia="Consolas" w:hAnsi="Consolas" w:cs="Consolas"/>
+          <w:sz w:val="20"/>
+          <w:szCs w:val="20"/>
+        </w:rPr>
+        <w:t xml:space="preserve"> </w:t>
+      </w:r>
+      <w:proofErr w:type="spellStart"/>
+      <w:r>
+        <w:rPr>
+          <w:rFonts w:ascii="Consolas" w:eastAsia="Consolas" w:hAnsi="Consolas" w:cs="Consolas"/>
+          <w:sz w:val="20"/>
+          <w:szCs w:val="20"/>
+        </w:rPr>
+        <w:t>ZEPPELIN_HOME</w:t>
+      </w:r>
+      <w:proofErr w:type="spellEnd"/>
+      <w:r>
+        <w:rPr>
+          <w:rFonts w:ascii="Consolas" w:eastAsia="Consolas" w:hAnsi="Consolas" w:cs="Consolas"/>
+          <w:sz w:val="20"/>
+          <w:szCs w:val="20"/>
+        </w:rPr>
+        <w:t>=/</w:t>
+      </w:r>
+      <w:proofErr w:type="spellStart"/>
+      <w:r>
+        <w:rPr>
+          <w:rFonts w:ascii="Consolas" w:eastAsia="Consolas" w:hAnsi="Consolas" w:cs="Consolas"/>
+          <w:sz w:val="20"/>
+          <w:szCs w:val="20"/>
+        </w:rPr>
+        <w:t>opt</w:t>
+      </w:r>
+      <w:proofErr w:type="spellEnd"/>
+      <w:r>
+        <w:rPr>
+          <w:rFonts w:ascii="Consolas" w:eastAsia="Consolas" w:hAnsi="Consolas" w:cs="Consolas"/>
+          <w:sz w:val="20"/>
+          <w:szCs w:val="20"/>
+        </w:rPr>
+        <w:t>/</w:t>
+      </w:r>
+      <w:proofErr w:type="spellStart"/>
+      <w:r>
+        <w:rPr>
+          <w:rFonts w:ascii="Consolas" w:eastAsia="Consolas" w:hAnsi="Consolas" w:cs="Consolas"/>
+          <w:sz w:val="20"/>
+          <w:szCs w:val="20"/>
+        </w:rPr>
+        <w:t>zeppelin</w:t>
+      </w:r>
+      <w:proofErr w:type="spellEnd"/>
+      <w:r>
+        <w:rPr>
+          <w:rFonts w:ascii="Consolas" w:eastAsia="Consolas" w:hAnsi="Consolas" w:cs="Consolas"/>
+          <w:sz w:val="20"/>
+          <w:szCs w:val="20"/>
+        </w:rPr>
+        <w:t>" &gt;&gt; ~</w:t>
+      </w:r>
+      <w:proofErr w:type="gramStart"/>
+      <w:r>
+        <w:rPr>
+          <w:rFonts w:ascii="Consolas" w:eastAsia="Consolas" w:hAnsi="Consolas" w:cs="Consolas"/>
+          <w:sz w:val="20"/>
+          <w:szCs w:val="20"/>
+        </w:rPr>
+        <w:t>/.</w:t>
+      </w:r>
+      <w:proofErr w:type="spellStart"/>
+      <w:r>
+        <w:rPr>
+          <w:rFonts w:ascii="Consolas" w:eastAsia="Consolas" w:hAnsi="Consolas" w:cs="Consolas"/>
+          <w:sz w:val="20"/>
+          <w:szCs w:val="20"/>
+        </w:rPr>
+        <w:t>bashrc</w:t>
+      </w:r>
+      <w:proofErr w:type="spellEnd"/>
+      <w:proofErr w:type="gramEnd"/>
     </w:p>
     <w:p>
       <w:pPr>
@@ -3448,8 +6257,79 @@
           <w:szCs w:val="20"/>
           <w:lang w:val="en-US"/>
         </w:rPr>
-        <w:t>echo "export PATH=\$PATH:\$SPARK_HOME/bin:\$ZEPPELIN_HOME/bin" &gt;&gt; ~/.bashrc</w:t>
-      </w:r>
+        <w:t>echo "export PATH=\$</w:t>
+      </w:r>
+      <w:proofErr w:type="gramStart"/>
+      <w:r>
+        <w:rPr>
+          <w:rFonts w:ascii="Consolas" w:eastAsia="Consolas" w:hAnsi="Consolas" w:cs="Consolas"/>
+          <w:sz w:val="20"/>
+          <w:szCs w:val="20"/>
+          <w:lang w:val="en-US"/>
+        </w:rPr>
+        <w:t>PATH:\</w:t>
+      </w:r>
+      <w:proofErr w:type="gramEnd"/>
+      <w:r>
+        <w:rPr>
+          <w:rFonts w:ascii="Consolas" w:eastAsia="Consolas" w:hAnsi="Consolas" w:cs="Consolas"/>
+          <w:sz w:val="20"/>
+          <w:szCs w:val="20"/>
+          <w:lang w:val="en-US"/>
+        </w:rPr>
+        <w:t>$</w:t>
+      </w:r>
+      <w:proofErr w:type="spellStart"/>
+      <w:r>
+        <w:rPr>
+          <w:rFonts w:ascii="Consolas" w:eastAsia="Consolas" w:hAnsi="Consolas" w:cs="Consolas"/>
+          <w:sz w:val="20"/>
+          <w:szCs w:val="20"/>
+          <w:lang w:val="en-US"/>
+        </w:rPr>
+        <w:t>SPARK_HOME</w:t>
+      </w:r>
+      <w:proofErr w:type="spellEnd"/>
+      <w:r>
+        <w:rPr>
+          <w:rFonts w:ascii="Consolas" w:eastAsia="Consolas" w:hAnsi="Consolas" w:cs="Consolas"/>
+          <w:sz w:val="20"/>
+          <w:szCs w:val="20"/>
+          <w:lang w:val="en-US"/>
+        </w:rPr>
+        <w:t>/bin:\$</w:t>
+      </w:r>
+      <w:proofErr w:type="spellStart"/>
+      <w:r>
+        <w:rPr>
+          <w:rFonts w:ascii="Consolas" w:eastAsia="Consolas" w:hAnsi="Consolas" w:cs="Consolas"/>
+          <w:sz w:val="20"/>
+          <w:szCs w:val="20"/>
+          <w:lang w:val="en-US"/>
+        </w:rPr>
+        <w:t>ZEPPELIN_HOME</w:t>
+      </w:r>
+      <w:proofErr w:type="spellEnd"/>
+      <w:r>
+        <w:rPr>
+          <w:rFonts w:ascii="Consolas" w:eastAsia="Consolas" w:hAnsi="Consolas" w:cs="Consolas"/>
+          <w:sz w:val="20"/>
+          <w:szCs w:val="20"/>
+          <w:lang w:val="en-US"/>
+        </w:rPr>
+        <w:t>/bin" &gt;&gt; ~/.</w:t>
+      </w:r>
+      <w:proofErr w:type="spellStart"/>
+      <w:r>
+        <w:rPr>
+          <w:rFonts w:ascii="Consolas" w:eastAsia="Consolas" w:hAnsi="Consolas" w:cs="Consolas"/>
+          <w:sz w:val="20"/>
+          <w:szCs w:val="20"/>
+          <w:lang w:val="en-US"/>
+        </w:rPr>
+        <w:t>bashrc</w:t>
+      </w:r>
+      <w:proofErr w:type="spellEnd"/>
     </w:p>
     <w:p>
       <w:r>
@@ -3505,7 +6385,7 @@
         <w:pStyle w:val="Ttulo3"/>
         <w:spacing w:line="360" w:lineRule="auto"/>
       </w:pPr>
-      <w:bookmarkStart w:id="12" w:name="_Toc1510013700"/>
+      <w:bookmarkStart w:id="12" w:name="_Toc169173596"/>
       <w:r>
         <w:t>Aplicamos cambios:</w:t>
       </w:r>
@@ -3519,14 +6399,44 @@
           <w:szCs w:val="20"/>
         </w:rPr>
       </w:pPr>
-      <w:r>
-        <w:rPr>
-          <w:rFonts w:ascii="Consolas" w:eastAsia="Consolas" w:hAnsi="Consolas" w:cs="Consolas"/>
-          <w:sz w:val="20"/>
-          <w:szCs w:val="20"/>
-        </w:rPr>
-        <w:t>source ~/.bashrc</w:t>
-      </w:r>
+      <w:proofErr w:type="spellStart"/>
+      <w:r>
+        <w:rPr>
+          <w:rFonts w:ascii="Consolas" w:eastAsia="Consolas" w:hAnsi="Consolas" w:cs="Consolas"/>
+          <w:sz w:val="20"/>
+          <w:szCs w:val="20"/>
+        </w:rPr>
+        <w:t>source</w:t>
+      </w:r>
+      <w:proofErr w:type="spellEnd"/>
+      <w:r>
+        <w:rPr>
+          <w:rFonts w:ascii="Consolas" w:eastAsia="Consolas" w:hAnsi="Consolas" w:cs="Consolas"/>
+          <w:sz w:val="20"/>
+          <w:szCs w:val="20"/>
+        </w:rPr>
+        <w:t xml:space="preserve"> ~</w:t>
+      </w:r>
+      <w:proofErr w:type="gramStart"/>
+      <w:r>
+        <w:rPr>
+          <w:rFonts w:ascii="Consolas" w:eastAsia="Consolas" w:hAnsi="Consolas" w:cs="Consolas"/>
+          <w:sz w:val="20"/>
+          <w:szCs w:val="20"/>
+        </w:rPr>
+        <w:t>/.</w:t>
+      </w:r>
+      <w:proofErr w:type="spellStart"/>
+      <w:r>
+        <w:rPr>
+          <w:rFonts w:ascii="Consolas" w:eastAsia="Consolas" w:hAnsi="Consolas" w:cs="Consolas"/>
+          <w:sz w:val="20"/>
+          <w:szCs w:val="20"/>
+        </w:rPr>
+        <w:t>bashrc</w:t>
+      </w:r>
+      <w:proofErr w:type="spellEnd"/>
+      <w:proofErr w:type="gramEnd"/>
     </w:p>
     <w:p>
       <w:r>
@@ -3603,8 +6513,18 @@
           <w:sz w:val="20"/>
           <w:szCs w:val="20"/>
         </w:rPr>
-        <w:t>$ZEPPELIN_HOME/bin/zeppelin-daemon.sh start</w:t>
-      </w:r>
+        <w:t xml:space="preserve">$ZEPPELIN_HOME/bin/zeppelin-daemon.sh </w:t>
+      </w:r>
+      <w:proofErr w:type="spellStart"/>
+      <w:r>
+        <w:rPr>
+          <w:rFonts w:ascii="Consolas" w:eastAsia="Consolas" w:hAnsi="Consolas" w:cs="Consolas"/>
+          <w:sz w:val="20"/>
+          <w:szCs w:val="20"/>
+        </w:rPr>
+        <w:t>start</w:t>
+      </w:r>
+      <w:proofErr w:type="spellEnd"/>
     </w:p>
     <w:p>
       <w:r>
@@ -3674,7 +6594,7 @@
         <w:pStyle w:val="Ttulo3"/>
         <w:spacing w:line="360" w:lineRule="auto"/>
       </w:pPr>
-      <w:bookmarkStart w:id="13" w:name="_Toc853619493"/>
+      <w:bookmarkStart w:id="13" w:name="_Toc169173597"/>
       <w:r>
         <w:t>Ingresamos a:</w:t>
       </w:r>
@@ -3782,7 +6702,7 @@
           <w:rStyle w:val="Ttulo4Car"/>
         </w:rPr>
       </w:pPr>
-      <w:bookmarkStart w:id="14" w:name="_Toc704871607"/>
+      <w:bookmarkStart w:id="14" w:name="_Toc169173598"/>
       <w:r>
         <w:t>Dudas:</w:t>
       </w:r>
@@ -3793,7 +6713,21 @@
         <w:rPr>
           <w:rStyle w:val="Ttulo4Car"/>
         </w:rPr>
-        <w:t>¿Qué es Apache Spark?</w:t>
+        <w:t xml:space="preserve">¿Qué es Apache </w:t>
+      </w:r>
+      <w:proofErr w:type="spellStart"/>
+      <w:r>
+        <w:rPr>
+          <w:rStyle w:val="Ttulo4Car"/>
+        </w:rPr>
+        <w:t>Spark</w:t>
+      </w:r>
+      <w:proofErr w:type="spellEnd"/>
+      <w:r>
+        <w:rPr>
+          <w:rStyle w:val="Ttulo4Car"/>
+        </w:rPr>
+        <w:t>?</w:t>
       </w:r>
       <w:bookmarkEnd w:id="14"/>
     </w:p>
@@ -3805,7 +6739,35 @@
         <w:rPr>
           <w:rFonts w:ascii="Aptos" w:eastAsia="Aptos" w:hAnsi="Aptos" w:cs="Aptos"/>
         </w:rPr>
-        <w:t>Apache Spark es un framework de procesamiento de datos en clúster de código abierto diseñado para el procesamiento rápido de grandes volúmenes de datos.</w:t>
+        <w:t xml:space="preserve">Apache </w:t>
+      </w:r>
+      <w:proofErr w:type="spellStart"/>
+      <w:r>
+        <w:rPr>
+          <w:rFonts w:ascii="Aptos" w:eastAsia="Aptos" w:hAnsi="Aptos" w:cs="Aptos"/>
+        </w:rPr>
+        <w:t>Spark</w:t>
+      </w:r>
+      <w:proofErr w:type="spellEnd"/>
+      <w:r>
+        <w:rPr>
+          <w:rFonts w:ascii="Aptos" w:eastAsia="Aptos" w:hAnsi="Aptos" w:cs="Aptos"/>
+        </w:rPr>
+        <w:t xml:space="preserve"> es un </w:t>
+      </w:r>
+      <w:proofErr w:type="spellStart"/>
+      <w:r>
+        <w:rPr>
+          <w:rFonts w:ascii="Aptos" w:eastAsia="Aptos" w:hAnsi="Aptos" w:cs="Aptos"/>
+        </w:rPr>
+        <w:t>framework</w:t>
+      </w:r>
+      <w:proofErr w:type="spellEnd"/>
+      <w:r>
+        <w:rPr>
+          <w:rFonts w:ascii="Aptos" w:eastAsia="Aptos" w:hAnsi="Aptos" w:cs="Aptos"/>
+        </w:rPr>
+        <w:t xml:space="preserve"> de procesamiento de datos en clúster de código abierto diseñado para el procesamiento rápido de grandes volúmenes de datos.</w:t>
       </w:r>
     </w:p>
     <w:p>
@@ -3815,7 +6777,7 @@
           <w:rStyle w:val="Ttulo4Car"/>
         </w:rPr>
       </w:pPr>
-      <w:bookmarkStart w:id="15" w:name="_Toc869493013"/>
+      <w:bookmarkStart w:id="15" w:name="_Toc169173599"/>
       <w:r>
         <w:rPr>
           <w:rStyle w:val="Ttulo4Car"/>
@@ -3833,7 +6795,35 @@
         <w:rPr>
           <w:rFonts w:ascii="Aptos" w:eastAsia="Aptos" w:hAnsi="Aptos" w:cs="Aptos"/>
         </w:rPr>
-        <w:t>Apache Zeppelin es una herramienta web-based notebook que puede ser utilizada como un entorno de desarrollo interactivo (IDE) para varios lenguajes de programación y frameworks de análisis de datos.</w:t>
+        <w:t>Apache Zeppelin es una herramienta web-</w:t>
+      </w:r>
+      <w:proofErr w:type="spellStart"/>
+      <w:r>
+        <w:rPr>
+          <w:rFonts w:ascii="Aptos" w:eastAsia="Aptos" w:hAnsi="Aptos" w:cs="Aptos"/>
+        </w:rPr>
+        <w:t>based</w:t>
+      </w:r>
+      <w:proofErr w:type="spellEnd"/>
+      <w:r>
+        <w:rPr>
+          <w:rFonts w:ascii="Aptos" w:eastAsia="Aptos" w:hAnsi="Aptos" w:cs="Aptos"/>
+        </w:rPr>
+        <w:t xml:space="preserve"> notebook que puede ser utilizada como un entorno de desarrollo interactivo (IDE) para varios lenguajes de programación y </w:t>
+      </w:r>
+      <w:proofErr w:type="spellStart"/>
+      <w:r>
+        <w:rPr>
+          <w:rFonts w:ascii="Aptos" w:eastAsia="Aptos" w:hAnsi="Aptos" w:cs="Aptos"/>
+        </w:rPr>
+        <w:t>frameworks</w:t>
+      </w:r>
+      <w:proofErr w:type="spellEnd"/>
+      <w:r>
+        <w:rPr>
+          <w:rFonts w:ascii="Aptos" w:eastAsia="Aptos" w:hAnsi="Aptos" w:cs="Aptos"/>
+        </w:rPr>
+        <w:t xml:space="preserve"> de análisis de datos.</w:t>
       </w:r>
     </w:p>
     <w:p>
@@ -3844,7 +6834,35 @@
         <w:rPr>
           <w:rFonts w:ascii="Aptos" w:eastAsia="Aptos" w:hAnsi="Aptos" w:cs="Aptos"/>
         </w:rPr>
-        <w:t>Apache Zeppelin es una herramienta poderosa para el análisis de datos interactivo, la visualización y el desarrollo de código en múltiples lenguajes. Es especialmente útil en entornos de Big Data debido a su integración con Apache Spark y otros frameworks de procesamiento de datos.</w:t>
+        <w:t xml:space="preserve">Apache Zeppelin es una herramienta poderosa para el análisis de datos interactivo, la visualización y el desarrollo de código en múltiples lenguajes. Es especialmente útil en entornos de Big Data debido a su integración con Apache </w:t>
+      </w:r>
+      <w:proofErr w:type="spellStart"/>
+      <w:r>
+        <w:rPr>
+          <w:rFonts w:ascii="Aptos" w:eastAsia="Aptos" w:hAnsi="Aptos" w:cs="Aptos"/>
+        </w:rPr>
+        <w:t>Spark</w:t>
+      </w:r>
+      <w:proofErr w:type="spellEnd"/>
+      <w:r>
+        <w:rPr>
+          <w:rFonts w:ascii="Aptos" w:eastAsia="Aptos" w:hAnsi="Aptos" w:cs="Aptos"/>
+        </w:rPr>
+        <w:t xml:space="preserve"> y otros </w:t>
+      </w:r>
+      <w:proofErr w:type="spellStart"/>
+      <w:r>
+        <w:rPr>
+          <w:rFonts w:ascii="Aptos" w:eastAsia="Aptos" w:hAnsi="Aptos" w:cs="Aptos"/>
+        </w:rPr>
+        <w:t>frameworks</w:t>
+      </w:r>
+      <w:proofErr w:type="spellEnd"/>
+      <w:r>
+        <w:rPr>
+          <w:rFonts w:ascii="Aptos" w:eastAsia="Aptos" w:hAnsi="Aptos" w:cs="Aptos"/>
+        </w:rPr>
+        <w:t xml:space="preserve"> de procesamiento de datos.</w:t>
       </w:r>
     </w:p>
     <w:p>
@@ -3862,10 +6880,513 @@
     </w:p>
     <w:p>
       <w:pPr>
+        <w:pStyle w:val="Ttulo1"/>
+      </w:pPr>
+      <w:bookmarkStart w:id="16" w:name="_Toc169173600"/>
+      <w:r>
+        <w:t>Comandos utilizados en clases:</w:t>
+      </w:r>
+      <w:bookmarkEnd w:id="16"/>
+    </w:p>
+    <w:p>
+      <w:pPr>
+        <w:spacing w:line="360" w:lineRule="auto"/>
         <w:rPr>
           <w:rFonts w:ascii="Aptos" w:eastAsia="Aptos" w:hAnsi="Aptos" w:cs="Aptos"/>
         </w:rPr>
       </w:pPr>
+      <w:r>
+        <w:rPr>
+          <w:rFonts w:ascii="Aptos" w:eastAsia="Aptos" w:hAnsi="Aptos" w:cs="Aptos"/>
+        </w:rPr>
+        <w:t>“</w:t>
+      </w:r>
+      <w:proofErr w:type="spellStart"/>
+      <w:r>
+        <w:rPr>
+          <w:rFonts w:ascii="Consolas" w:eastAsia="Aptos" w:hAnsi="Consolas" w:cs="Aptos"/>
+        </w:rPr>
+        <w:t>pwd</w:t>
+      </w:r>
+      <w:proofErr w:type="spellEnd"/>
+      <w:r>
+        <w:rPr>
+          <w:rFonts w:ascii="Aptos" w:eastAsia="Aptos" w:hAnsi="Aptos" w:cs="Aptos"/>
+        </w:rPr>
+        <w:t xml:space="preserve">”, este comando sirve para ver en dónde </w:t>
+      </w:r>
+      <w:r>
+        <w:rPr>
+          <w:rFonts w:ascii="Aptos" w:eastAsia="Aptos" w:hAnsi="Aptos" w:cs="Aptos"/>
+        </w:rPr>
+        <w:t>estás</w:t>
+      </w:r>
+      <w:r>
+        <w:rPr>
+          <w:rFonts w:ascii="Aptos" w:eastAsia="Aptos" w:hAnsi="Aptos" w:cs="Aptos"/>
+        </w:rPr>
+        <w:t xml:space="preserve"> ubicado en ese momento.</w:t>
+      </w:r>
+    </w:p>
+    <w:p>
+      <w:pPr>
+        <w:spacing w:line="360" w:lineRule="auto"/>
+        <w:rPr>
+          <w:rFonts w:ascii="Aptos" w:eastAsia="Aptos" w:hAnsi="Aptos" w:cs="Aptos"/>
+        </w:rPr>
+      </w:pPr>
+      <w:r>
+        <w:rPr>
+          <w:rFonts w:ascii="Aptos" w:eastAsia="Aptos" w:hAnsi="Aptos" w:cs="Aptos"/>
+        </w:rPr>
+        <w:t>“</w:t>
+      </w:r>
+      <w:proofErr w:type="spellStart"/>
+      <w:r>
+        <w:rPr>
+          <w:rFonts w:ascii="Consolas" w:eastAsia="Aptos" w:hAnsi="Consolas" w:cs="Aptos"/>
+        </w:rPr>
+        <w:t>ls</w:t>
+      </w:r>
+      <w:proofErr w:type="spellEnd"/>
+      <w:r>
+        <w:rPr>
+          <w:rFonts w:ascii="Consolas" w:eastAsia="Aptos" w:hAnsi="Consolas" w:cs="Aptos"/>
+        </w:rPr>
+        <w:t xml:space="preserve"> -al</w:t>
+      </w:r>
+      <w:r>
+        <w:rPr>
+          <w:rFonts w:ascii="Aptos" w:eastAsia="Aptos" w:hAnsi="Aptos" w:cs="Aptos"/>
+        </w:rPr>
+        <w:t>”, este comando lista los archivos y sus respectivos permisos.</w:t>
+      </w:r>
+    </w:p>
+    <w:p>
+      <w:pPr>
+        <w:spacing w:line="360" w:lineRule="auto"/>
+        <w:rPr>
+          <w:rFonts w:ascii="Aptos" w:eastAsia="Aptos" w:hAnsi="Aptos" w:cs="Aptos"/>
+        </w:rPr>
+      </w:pPr>
+      <w:r>
+        <w:rPr>
+          <w:rFonts w:ascii="Aptos" w:eastAsia="Aptos" w:hAnsi="Aptos" w:cs="Aptos"/>
+        </w:rPr>
+        <w:t>“</w:t>
+      </w:r>
+      <w:r>
+        <w:rPr>
+          <w:rFonts w:ascii="Consolas" w:eastAsia="Aptos" w:hAnsi="Consolas" w:cs="Aptos"/>
+        </w:rPr>
+        <w:t>cd ‘</w:t>
+      </w:r>
+      <w:proofErr w:type="spellStart"/>
+      <w:r>
+        <w:rPr>
+          <w:rFonts w:ascii="Consolas" w:eastAsia="Aptos" w:hAnsi="Consolas" w:cs="Aptos"/>
+        </w:rPr>
+        <w:t>nombreCarpeta</w:t>
+      </w:r>
+      <w:proofErr w:type="spellEnd"/>
+      <w:r>
+        <w:rPr>
+          <w:rFonts w:ascii="Consolas" w:eastAsia="Aptos" w:hAnsi="Consolas" w:cs="Aptos"/>
+        </w:rPr>
+        <w:t>’/</w:t>
+      </w:r>
+      <w:r>
+        <w:rPr>
+          <w:rFonts w:ascii="Aptos" w:eastAsia="Aptos" w:hAnsi="Aptos" w:cs="Aptos"/>
+        </w:rPr>
+        <w:t>” te ubica en la carpeta con el nombre buscado.</w:t>
+      </w:r>
+    </w:p>
+    <w:p>
+      <w:pPr>
+        <w:spacing w:line="360" w:lineRule="auto"/>
+        <w:rPr>
+          <w:rFonts w:ascii="Aptos" w:eastAsia="Aptos" w:hAnsi="Aptos" w:cs="Aptos"/>
+        </w:rPr>
+      </w:pPr>
+      <w:r>
+        <w:rPr>
+          <w:rFonts w:ascii="Aptos" w:eastAsia="Aptos" w:hAnsi="Aptos" w:cs="Aptos"/>
+        </w:rPr>
+        <w:t>“</w:t>
+      </w:r>
+      <w:proofErr w:type="spellStart"/>
+      <w:r>
+        <w:rPr>
+          <w:rFonts w:ascii="Consolas" w:eastAsia="Aptos" w:hAnsi="Consolas" w:cs="Aptos"/>
+        </w:rPr>
+        <w:t>sdk</w:t>
+      </w:r>
+      <w:proofErr w:type="spellEnd"/>
+      <w:r>
+        <w:rPr>
+          <w:rFonts w:ascii="Consolas" w:eastAsia="Aptos" w:hAnsi="Consolas" w:cs="Aptos"/>
+        </w:rPr>
+        <w:t xml:space="preserve"> </w:t>
+      </w:r>
+      <w:proofErr w:type="spellStart"/>
+      <w:r>
+        <w:rPr>
+          <w:rFonts w:ascii="Consolas" w:eastAsia="Aptos" w:hAnsi="Consolas" w:cs="Aptos"/>
+        </w:rPr>
+        <w:t>list</w:t>
+      </w:r>
+      <w:proofErr w:type="spellEnd"/>
+      <w:r>
+        <w:rPr>
+          <w:rFonts w:ascii="Consolas" w:eastAsia="Aptos" w:hAnsi="Consolas" w:cs="Aptos"/>
+        </w:rPr>
+        <w:t xml:space="preserve"> java</w:t>
+      </w:r>
+      <w:r>
+        <w:rPr>
+          <w:rFonts w:ascii="Aptos" w:eastAsia="Aptos" w:hAnsi="Aptos" w:cs="Aptos"/>
+        </w:rPr>
+        <w:t xml:space="preserve">”, hay que comprobar si no da error este comando, sino hay </w:t>
+      </w:r>
+      <w:proofErr w:type="spellStart"/>
+      <w:r>
+        <w:rPr>
+          <w:rFonts w:ascii="Aptos" w:eastAsia="Aptos" w:hAnsi="Aptos" w:cs="Aptos"/>
+        </w:rPr>
+        <w:t>qye</w:t>
+      </w:r>
+      <w:proofErr w:type="spellEnd"/>
+      <w:r>
+        <w:rPr>
+          <w:rFonts w:ascii="Aptos" w:eastAsia="Aptos" w:hAnsi="Aptos" w:cs="Aptos"/>
+        </w:rPr>
+        <w:t xml:space="preserve"> instalar </w:t>
+      </w:r>
+      <w:proofErr w:type="spellStart"/>
+      <w:r>
+        <w:rPr>
+          <w:rFonts w:ascii="Aptos" w:eastAsia="Aptos" w:hAnsi="Aptos" w:cs="Aptos"/>
+        </w:rPr>
+        <w:t>sdk</w:t>
+      </w:r>
+      <w:proofErr w:type="spellEnd"/>
+      <w:r>
+        <w:rPr>
+          <w:rFonts w:ascii="Aptos" w:eastAsia="Aptos" w:hAnsi="Aptos" w:cs="Aptos"/>
+        </w:rPr>
+        <w:t xml:space="preserve"> </w:t>
+      </w:r>
+      <w:proofErr w:type="spellStart"/>
+      <w:r>
+        <w:rPr>
+          <w:rFonts w:ascii="Aptos" w:eastAsia="Aptos" w:hAnsi="Aptos" w:cs="Aptos"/>
+        </w:rPr>
+        <w:t>man</w:t>
+      </w:r>
+      <w:proofErr w:type="spellEnd"/>
+      <w:r>
+        <w:rPr>
+          <w:rFonts w:ascii="Aptos" w:eastAsia="Aptos" w:hAnsi="Aptos" w:cs="Aptos"/>
+        </w:rPr>
+        <w:t>.</w:t>
+      </w:r>
+    </w:p>
+    <w:p>
+      <w:pPr>
+        <w:spacing w:line="360" w:lineRule="auto"/>
+        <w:rPr>
+          <w:rFonts w:ascii="Aptos" w:eastAsia="Aptos" w:hAnsi="Aptos" w:cs="Aptos"/>
+        </w:rPr>
+      </w:pPr>
+      <w:r>
+        <w:rPr>
+          <w:rFonts w:ascii="Aptos" w:eastAsia="Aptos" w:hAnsi="Aptos" w:cs="Aptos"/>
+        </w:rPr>
+        <w:t>“</w:t>
+      </w:r>
+      <w:proofErr w:type="spellStart"/>
+      <w:r>
+        <w:rPr>
+          <w:rFonts w:ascii="Consolas" w:eastAsia="Aptos" w:hAnsi="Consolas" w:cs="Aptos"/>
+        </w:rPr>
+        <w:t>curl</w:t>
+      </w:r>
+      <w:proofErr w:type="spellEnd"/>
+      <w:r>
+        <w:rPr>
+          <w:rFonts w:ascii="Consolas" w:eastAsia="Aptos" w:hAnsi="Consolas" w:cs="Aptos"/>
+        </w:rPr>
+        <w:t xml:space="preserve"> -s “</w:t>
+      </w:r>
+      <w:proofErr w:type="gramStart"/>
+      <w:r>
+        <w:rPr>
+          <w:rFonts w:ascii="Consolas" w:eastAsia="Aptos" w:hAnsi="Consolas" w:cs="Aptos"/>
+        </w:rPr>
+        <w:t>https://get.sdkman.io”|</w:t>
+      </w:r>
+      <w:proofErr w:type="gramEnd"/>
+      <w:r>
+        <w:rPr>
+          <w:rFonts w:ascii="Consolas" w:eastAsia="Aptos" w:hAnsi="Consolas" w:cs="Aptos"/>
+        </w:rPr>
+        <w:t xml:space="preserve"> </w:t>
+      </w:r>
+      <w:proofErr w:type="spellStart"/>
+      <w:r>
+        <w:rPr>
+          <w:rFonts w:ascii="Consolas" w:eastAsia="Aptos" w:hAnsi="Consolas" w:cs="Aptos"/>
+        </w:rPr>
+        <w:t>bash</w:t>
+      </w:r>
+      <w:proofErr w:type="spellEnd"/>
+      <w:r>
+        <w:rPr>
+          <w:rFonts w:ascii="Aptos" w:eastAsia="Aptos" w:hAnsi="Aptos" w:cs="Aptos"/>
+        </w:rPr>
+        <w:t xml:space="preserve">”, este comando sirve para instalar </w:t>
+      </w:r>
+      <w:proofErr w:type="spellStart"/>
+      <w:r>
+        <w:rPr>
+          <w:rFonts w:ascii="Aptos" w:eastAsia="Aptos" w:hAnsi="Aptos" w:cs="Aptos"/>
+        </w:rPr>
+        <w:t>sdkman</w:t>
+      </w:r>
+      <w:proofErr w:type="spellEnd"/>
+      <w:r>
+        <w:rPr>
+          <w:rFonts w:ascii="Aptos" w:eastAsia="Aptos" w:hAnsi="Aptos" w:cs="Aptos"/>
+        </w:rPr>
+        <w:t>.</w:t>
+      </w:r>
+    </w:p>
+    <w:p>
+      <w:pPr>
+        <w:spacing w:line="360" w:lineRule="auto"/>
+        <w:rPr>
+          <w:rFonts w:ascii="Aptos" w:eastAsia="Aptos" w:hAnsi="Aptos" w:cs="Aptos"/>
+        </w:rPr>
+      </w:pPr>
+      <w:r>
+        <w:rPr>
+          <w:rFonts w:ascii="Aptos" w:eastAsia="Aptos" w:hAnsi="Aptos" w:cs="Aptos"/>
+        </w:rPr>
+        <w:t>“</w:t>
+      </w:r>
+      <w:proofErr w:type="spellStart"/>
+      <w:r>
+        <w:rPr>
+          <w:rFonts w:ascii="Consolas" w:eastAsia="Aptos" w:hAnsi="Consolas" w:cs="Aptos"/>
+        </w:rPr>
+        <w:t>sdk</w:t>
+      </w:r>
+      <w:proofErr w:type="spellEnd"/>
+      <w:r>
+        <w:rPr>
+          <w:rFonts w:ascii="Consolas" w:eastAsia="Aptos" w:hAnsi="Consolas" w:cs="Aptos"/>
+        </w:rPr>
+        <w:t xml:space="preserve"> </w:t>
+      </w:r>
+      <w:proofErr w:type="spellStart"/>
+      <w:r>
+        <w:rPr>
+          <w:rFonts w:ascii="Consolas" w:eastAsia="Aptos" w:hAnsi="Consolas" w:cs="Aptos"/>
+        </w:rPr>
+        <w:t>install</w:t>
+      </w:r>
+      <w:proofErr w:type="spellEnd"/>
+      <w:r>
+        <w:rPr>
+          <w:rFonts w:ascii="Consolas" w:eastAsia="Aptos" w:hAnsi="Consolas" w:cs="Aptos"/>
+        </w:rPr>
+        <w:t xml:space="preserve"> </w:t>
+      </w:r>
+      <w:proofErr w:type="spellStart"/>
+      <w:r>
+        <w:rPr>
+          <w:rFonts w:ascii="Consolas" w:eastAsia="Aptos" w:hAnsi="Consolas" w:cs="Aptos"/>
+        </w:rPr>
+        <w:t>scala</w:t>
+      </w:r>
+      <w:proofErr w:type="spellEnd"/>
+      <w:r>
+        <w:rPr>
+          <w:rFonts w:ascii="Consolas" w:eastAsia="Aptos" w:hAnsi="Consolas" w:cs="Aptos"/>
+        </w:rPr>
+        <w:t xml:space="preserve"> 2.12.1</w:t>
+      </w:r>
+      <w:r>
+        <w:rPr>
+          <w:rFonts w:ascii="Aptos" w:eastAsia="Aptos" w:hAnsi="Aptos" w:cs="Aptos"/>
+        </w:rPr>
+        <w:t xml:space="preserve">”, esta es la versión que debemos tener </w:t>
+      </w:r>
+      <w:proofErr w:type="spellStart"/>
+      <w:r>
+        <w:rPr>
+          <w:rFonts w:ascii="Aptos" w:eastAsia="Aptos" w:hAnsi="Aptos" w:cs="Aptos"/>
+        </w:rPr>
+        <w:t>scala</w:t>
+      </w:r>
+      <w:proofErr w:type="spellEnd"/>
+      <w:r>
+        <w:rPr>
+          <w:rFonts w:ascii="Aptos" w:eastAsia="Aptos" w:hAnsi="Aptos" w:cs="Aptos"/>
+        </w:rPr>
+        <w:t>.</w:t>
+      </w:r>
+    </w:p>
+    <w:p>
+      <w:pPr>
+        <w:spacing w:line="360" w:lineRule="auto"/>
+        <w:rPr>
+          <w:rFonts w:ascii="Consolas" w:eastAsia="Consolas" w:hAnsi="Consolas" w:cs="Consolas"/>
+        </w:rPr>
+      </w:pPr>
+      <w:r>
+        <w:rPr>
+          <w:rFonts w:ascii="Aptos" w:eastAsia="Aptos" w:hAnsi="Aptos" w:cs="Aptos"/>
+        </w:rPr>
+        <w:t>“</w:t>
+      </w:r>
+      <w:proofErr w:type="spellStart"/>
+      <w:r>
+        <w:rPr>
+          <w:rFonts w:ascii="Consolas" w:eastAsia="Consolas" w:hAnsi="Consolas" w:cs="Consolas"/>
+        </w:rPr>
+        <w:t>wget</w:t>
+      </w:r>
+      <w:proofErr w:type="spellEnd"/>
+      <w:r>
+        <w:rPr>
+          <w:rFonts w:ascii="Consolas" w:eastAsia="Consolas" w:hAnsi="Consolas" w:cs="Consolas"/>
+        </w:rPr>
+        <w:t xml:space="preserve"> https://archive.apache.org/dist/spark/spark-3.</w:t>
+      </w:r>
+      <w:r>
+        <w:rPr>
+          <w:rFonts w:ascii="Consolas" w:eastAsia="Consolas" w:hAnsi="Consolas" w:cs="Consolas"/>
+        </w:rPr>
+        <w:t>2</w:t>
+      </w:r>
+      <w:r>
+        <w:rPr>
+          <w:rFonts w:ascii="Consolas" w:eastAsia="Consolas" w:hAnsi="Consolas" w:cs="Consolas"/>
+        </w:rPr>
+        <w:t>.</w:t>
+      </w:r>
+      <w:r>
+        <w:rPr>
+          <w:rFonts w:ascii="Consolas" w:eastAsia="Consolas" w:hAnsi="Consolas" w:cs="Consolas"/>
+        </w:rPr>
+        <w:t>1</w:t>
+      </w:r>
+      <w:r>
+        <w:rPr>
+          <w:rFonts w:ascii="Consolas" w:eastAsia="Consolas" w:hAnsi="Consolas" w:cs="Consolas"/>
+        </w:rPr>
+        <w:t>/spark-3.</w:t>
+      </w:r>
+      <w:r>
+        <w:rPr>
+          <w:rFonts w:ascii="Consolas" w:eastAsia="Consolas" w:hAnsi="Consolas" w:cs="Consolas"/>
+        </w:rPr>
+        <w:t>2</w:t>
+      </w:r>
+      <w:r>
+        <w:rPr>
+          <w:rFonts w:ascii="Consolas" w:eastAsia="Consolas" w:hAnsi="Consolas" w:cs="Consolas"/>
+        </w:rPr>
+        <w:t>.</w:t>
+      </w:r>
+      <w:r>
+        <w:rPr>
+          <w:rFonts w:ascii="Consolas" w:eastAsia="Consolas" w:hAnsi="Consolas" w:cs="Consolas"/>
+        </w:rPr>
+        <w:t>1</w:t>
+      </w:r>
+      <w:r>
+        <w:rPr>
+          <w:rFonts w:ascii="Consolas" w:eastAsia="Consolas" w:hAnsi="Consolas" w:cs="Consolas"/>
+        </w:rPr>
+        <w:t>-bin-hadoop3.2.tgz</w:t>
+      </w:r>
+      <w:r>
+        <w:rPr>
+          <w:rFonts w:ascii="Aptos" w:eastAsia="Aptos" w:hAnsi="Aptos" w:cs="Aptos"/>
+        </w:rPr>
+        <w:t xml:space="preserve">”, instalar </w:t>
+      </w:r>
+      <w:proofErr w:type="spellStart"/>
+      <w:r>
+        <w:rPr>
+          <w:rFonts w:ascii="Aptos" w:eastAsia="Aptos" w:hAnsi="Aptos" w:cs="Aptos"/>
+        </w:rPr>
+        <w:t>spark</w:t>
+      </w:r>
+      <w:proofErr w:type="spellEnd"/>
+      <w:r>
+        <w:rPr>
+          <w:rFonts w:ascii="Aptos" w:eastAsia="Aptos" w:hAnsi="Aptos" w:cs="Aptos"/>
+        </w:rPr>
+        <w:t xml:space="preserve"> en su versión 3.2.1. (actua</w:t>
+      </w:r>
+      <w:r>
+        <w:rPr>
+          <w:rFonts w:ascii="Aptos" w:eastAsia="Aptos" w:hAnsi="Aptos" w:cs="Aptos"/>
+        </w:rPr>
+        <w:t>l</w:t>
+      </w:r>
+      <w:r>
+        <w:rPr>
+          <w:rFonts w:ascii="Aptos" w:eastAsia="Aptos" w:hAnsi="Aptos" w:cs="Aptos"/>
+        </w:rPr>
+        <w:t>izar).</w:t>
+      </w:r>
+    </w:p>
+    <w:p>
+      <w:pPr>
+        <w:spacing w:line="360" w:lineRule="auto"/>
+        <w:rPr>
+          <w:rFonts w:ascii="Aptos" w:eastAsia="Aptos" w:hAnsi="Aptos" w:cs="Aptos"/>
+        </w:rPr>
+      </w:pPr>
+      <w:r>
+        <w:rPr>
+          <w:rFonts w:ascii="Aptos" w:eastAsia="Aptos" w:hAnsi="Aptos" w:cs="Aptos"/>
+        </w:rPr>
+        <w:t>“</w:t>
+      </w:r>
+      <w:r>
+        <w:rPr>
+          <w:rFonts w:ascii="Consolas" w:eastAsia="Aptos" w:hAnsi="Consolas" w:cs="Aptos"/>
+        </w:rPr>
+        <w:t xml:space="preserve">$ ./zeppelin-daemo.sh </w:t>
+      </w:r>
+      <w:proofErr w:type="spellStart"/>
+      <w:r>
+        <w:rPr>
+          <w:rFonts w:ascii="Consolas" w:eastAsia="Aptos" w:hAnsi="Consolas" w:cs="Aptos"/>
+        </w:rPr>
+        <w:t>start</w:t>
+      </w:r>
+      <w:proofErr w:type="spellEnd"/>
+      <w:r>
+        <w:rPr>
+          <w:rFonts w:ascii="Aptos" w:eastAsia="Aptos" w:hAnsi="Aptos" w:cs="Aptos"/>
+        </w:rPr>
+        <w:t xml:space="preserve">” iniciar el </w:t>
+      </w:r>
+      <w:proofErr w:type="spellStart"/>
+      <w:r>
+        <w:rPr>
+          <w:rFonts w:ascii="Aptos" w:eastAsia="Aptos" w:hAnsi="Aptos" w:cs="Aptos"/>
+        </w:rPr>
+        <w:t>zeppelin</w:t>
+      </w:r>
+      <w:proofErr w:type="spellEnd"/>
     </w:p>
     <w:p/>
     <w:p/>
@@ -4453,6 +7974,7 @@
   <w:style w:type="paragraph" w:default="1" w:styleId="Normal">
     <w:name w:val="Normal"/>
     <w:qFormat/>
+    <w:rsid w:val="005351BD"/>
   </w:style>
   <w:style w:type="paragraph" w:styleId="Ttulo1">
     <w:name w:val="heading 1"/>
@@ -4623,8 +8145,12 @@
     <w:autoRedefine/>
     <w:uiPriority w:val="39"/>
     <w:unhideWhenUsed/>
+    <w:rsid w:val="0070093F"/>
     <w:pPr>
-      <w:spacing w:after="100"/>
+      <w:tabs>
+        <w:tab w:val="right" w:leader="dot" w:pos="9016"/>
+      </w:tabs>
+      <w:spacing w:after="100" w:line="360" w:lineRule="auto"/>
     </w:pPr>
   </w:style>
   <w:style w:type="paragraph" w:styleId="TDC2">
